--- a/essay/essay_structure.docx
+++ b/essay/essay_structure.docx
@@ -19,11 +19,6 @@
       </w:r>
     </w:p>
     <w:p>
-      <w:pPr>
-        <w:rPr>
-          <w:rFonts w:hint="eastAsia"/>
-        </w:rPr>
-      </w:pPr>
       <w:r>
         <w:rPr>
           <w:rFonts w:hint="eastAsia"/>
@@ -32,11 +27,6 @@
       </w:r>
     </w:p>
     <w:p>
-      <w:pPr>
-        <w:rPr>
-          <w:rFonts w:hint="eastAsia"/>
-        </w:rPr>
-      </w:pPr>
       <w:r>
         <w:rPr>
           <w:rFonts w:hint="eastAsia"/>
@@ -1404,9 +1394,6 @@
     <w:p>
       <w:pPr>
         <w:ind w:firstLineChars="100" w:firstLine="210"/>
-        <w:rPr>
-          <w:rFonts w:hint="eastAsia"/>
-        </w:rPr>
       </w:pPr>
       <w:r>
         <w:tab/>
@@ -1854,273 +1841,283 @@
           <w:rFonts w:hint="eastAsia"/>
           <w:szCs w:val="21"/>
         </w:rPr>
-        <w:t>绕射能力强</w:t>
-      </w:r>
-      <w:r>
-        <w:rPr>
-          <w:rFonts w:hint="eastAsia"/>
-          <w:szCs w:val="21"/>
+        <w:t>绕射能力强，</w:t>
+      </w:r>
+      <w:r>
+        <w:rPr>
+          <w:szCs w:val="21"/>
+        </w:rPr>
+        <w:t>传输距离</w:t>
+      </w:r>
+      <w:r>
+        <w:rPr>
+          <w:rFonts w:hint="eastAsia"/>
+          <w:szCs w:val="21"/>
+        </w:rPr>
+        <w:t>在</w:t>
+      </w:r>
+      <w:r>
+        <w:rPr>
+          <w:szCs w:val="21"/>
+        </w:rPr>
+        <w:t>城镇可达2-5 Km ，郊区可达15 Km 。</w:t>
+      </w:r>
+      <w:r>
+        <w:rPr>
+          <w:rFonts w:hint="eastAsia"/>
+          <w:szCs w:val="21"/>
+          <w:u w:val="single"/>
+        </w:rPr>
+        <w:t>有利于</w:t>
+      </w:r>
+      <w:r>
+        <w:rPr>
+          <w:rFonts w:hint="eastAsia"/>
+          <w:szCs w:val="21"/>
+          <w:u w:val="single"/>
+        </w:rPr>
+        <w:t>在</w:t>
+      </w:r>
+      <w:r>
+        <w:rPr>
+          <w:rFonts w:hint="eastAsia"/>
+          <w:szCs w:val="21"/>
+          <w:u w:val="single"/>
+        </w:rPr>
+        <w:t>供电不稳的环境或者野外不能及时更换电池</w:t>
+      </w:r>
+      <w:r>
+        <w:rPr>
+          <w:rFonts w:hint="eastAsia"/>
+          <w:szCs w:val="21"/>
+          <w:u w:val="single"/>
+        </w:rPr>
+        <w:t>的复杂的</w:t>
+      </w:r>
+      <w:proofErr w:type="gramStart"/>
+      <w:r>
+        <w:rPr>
+          <w:rFonts w:hint="eastAsia"/>
+          <w:szCs w:val="21"/>
+          <w:u w:val="single"/>
+        </w:rPr>
+        <w:t>环境</w:t>
+      </w:r>
+      <w:r>
+        <w:rPr>
+          <w:rFonts w:hint="eastAsia"/>
+          <w:szCs w:val="21"/>
+          <w:u w:val="single"/>
+        </w:rPr>
+        <w:t>环境</w:t>
+      </w:r>
+      <w:proofErr w:type="gramEnd"/>
+      <w:r>
+        <w:rPr>
+          <w:rFonts w:hint="eastAsia"/>
+          <w:szCs w:val="21"/>
+          <w:u w:val="single"/>
+        </w:rPr>
+        <w:t>使用</w:t>
+      </w:r>
+      <w:r>
+        <w:rPr>
+          <w:rFonts w:hint="eastAsia"/>
+          <w:szCs w:val="21"/>
+          <w:u w:val="single"/>
+        </w:rPr>
+        <w:t>；</w:t>
+      </w:r>
+      <w:r>
+        <w:rPr>
+          <w:rFonts w:hint="eastAsia"/>
+          <w:szCs w:val="21"/>
+          <w:u w:val="single"/>
+        </w:rPr>
+        <w:t>该通信方式位于多免费波段，节省通信资费，可以免去一大笔用于维护的开支；且其支持节点多，便于大量部署</w:t>
+      </w:r>
+      <w:r>
+        <w:rPr>
+          <w:rFonts w:hint="eastAsia"/>
+          <w:szCs w:val="21"/>
+          <w:u w:val="single"/>
+        </w:rPr>
+        <w:t>。</w:t>
+      </w:r>
+      <w:r>
+        <w:rPr>
+          <w:rFonts w:hint="eastAsia"/>
+          <w:szCs w:val="21"/>
+        </w:rPr>
+        <w:t>在本系统的背景之下，可以设置多个采集终端，利用扩频技术，将每bit的数据都分割成码片，扩大数据传输路径的容量，以提高防入侵能力。故而在</w:t>
+      </w:r>
+      <w:r>
+        <w:rPr>
+          <w:rFonts w:hint="eastAsia"/>
+          <w:szCs w:val="21"/>
+        </w:rPr>
+        <w:t>该</w:t>
+      </w:r>
+      <w:r>
+        <w:rPr>
+          <w:rFonts w:hint="eastAsia"/>
+          <w:szCs w:val="21"/>
+        </w:rPr>
+        <w:t>防入侵系统中的各个本地端之间的通信可以进行简单组网，利用其无线传输的灵活性进行信息传递。同时这种通信方式抗干扰能力较强，可以较大程度上对抗对方在入侵目标上安装的反侦察系统。</w:t>
+      </w:r>
+    </w:p>
+    <w:p>
+      <w:r>
+        <w:tab/>
+      </w:r>
+      <w:r>
+        <w:rPr>
+          <w:rFonts w:hint="eastAsia"/>
+        </w:rPr>
+        <w:t>本系统中使用的是S</w:t>
+      </w:r>
+      <w:r>
+        <w:t>X</w:t>
+      </w:r>
+      <w:r>
+        <w:rPr>
+          <w:rFonts w:hint="eastAsia"/>
+        </w:rPr>
+        <w:t>1278型L</w:t>
+      </w:r>
+      <w:r>
+        <w:t>ORA</w:t>
+      </w:r>
+      <w:r>
+        <w:rPr>
+          <w:rFonts w:hint="eastAsia"/>
+        </w:rPr>
+        <w:t>模块，远距离，低功耗，满足该系统低功耗、传输距离远、隐蔽性强的要求。该芯片官方版本有十六个引脚，可以进行主机从</w:t>
+      </w:r>
+      <w:proofErr w:type="gramStart"/>
+      <w:r>
+        <w:rPr>
+          <w:rFonts w:hint="eastAsia"/>
+        </w:rPr>
+        <w:t>机模式</w:t>
+      </w:r>
+      <w:proofErr w:type="gramEnd"/>
+      <w:r>
+        <w:rPr>
+          <w:rFonts w:hint="eastAsia"/>
+        </w:rPr>
+        <w:t>选择</w:t>
+      </w:r>
+      <w:r>
+        <w:rPr>
+          <w:rFonts w:hint="eastAsia"/>
+        </w:rPr>
+        <w:t>，复位选择，并含有多个数字I</w:t>
+      </w:r>
+      <w:r>
+        <w:t xml:space="preserve">O </w:t>
+      </w:r>
+      <w:r>
+        <w:rPr>
+          <w:rFonts w:hint="eastAsia"/>
+        </w:rPr>
+        <w:t>口，造价高昂，占用M</w:t>
+      </w:r>
+      <w:r>
+        <w:t>CU</w:t>
+      </w:r>
+      <w:r>
+        <w:rPr>
+          <w:rFonts w:hint="eastAsia"/>
+        </w:rPr>
+        <w:t>资源较多，不利于M</w:t>
+      </w:r>
+      <w:r>
+        <w:t>CU</w:t>
+      </w:r>
+      <w:r>
+        <w:rPr>
+          <w:rFonts w:hint="eastAsia"/>
+        </w:rPr>
+        <w:t>进行其他处理</w:t>
+      </w:r>
+      <w:r>
+        <w:rPr>
+          <w:rFonts w:hint="eastAsia"/>
+        </w:rPr>
+        <w:t>；因此在模块选择时选择了</w:t>
+      </w:r>
+      <w:r>
+        <w:rPr>
+          <w:rFonts w:hint="eastAsia"/>
+        </w:rPr>
+        <w:t>国产的</w:t>
+      </w:r>
+      <w:r>
+        <w:rPr>
+          <w:rFonts w:hint="eastAsia"/>
+        </w:rPr>
+        <w:t>七脚的L</w:t>
+      </w:r>
+      <w:r>
+        <w:t>ORA</w:t>
+      </w:r>
+      <w:r>
+        <w:rPr>
+          <w:rFonts w:hint="eastAsia"/>
+        </w:rPr>
+        <w:t>模块，仅仅含有模式选择口、数据收发口、状态指示口</w:t>
+      </w:r>
+      <w:r>
+        <w:rPr>
+          <w:rFonts w:hint="eastAsia"/>
         </w:rPr>
         <w:t>，</w:t>
       </w:r>
       <w:r>
         <w:rPr>
-          <w:szCs w:val="21"/>
-        </w:rPr>
-        <w:t>传输距离</w:t>
-      </w:r>
-      <w:r>
-        <w:rPr>
-          <w:rFonts w:hint="eastAsia"/>
-          <w:szCs w:val="21"/>
-        </w:rPr>
-        <w:t>在</w:t>
-      </w:r>
-      <w:r>
-        <w:rPr>
-          <w:szCs w:val="21"/>
-        </w:rPr>
-        <w:t>城镇可达2-5 Km ，郊区可达15 Km 。</w:t>
-      </w:r>
-      <w:r>
-        <w:rPr>
-          <w:rFonts w:hint="eastAsia"/>
-          <w:szCs w:val="21"/>
-        </w:rPr>
-        <w:t>有利于</w:t>
-      </w:r>
-      <w:r>
-        <w:rPr>
-          <w:rFonts w:hint="eastAsia"/>
-          <w:szCs w:val="21"/>
-        </w:rPr>
-        <w:t>在</w:t>
-      </w:r>
-      <w:r>
-        <w:rPr>
-          <w:rFonts w:hint="eastAsia"/>
-          <w:szCs w:val="21"/>
-        </w:rPr>
-        <w:t>供电不稳的环境或者野外不能及时更换电池</w:t>
-      </w:r>
-      <w:r>
-        <w:rPr>
-          <w:rFonts w:hint="eastAsia"/>
-          <w:szCs w:val="21"/>
-        </w:rPr>
-        <w:t>的</w:t>
-      </w:r>
-      <w:r>
-        <w:rPr>
-          <w:rFonts w:hint="eastAsia"/>
-          <w:szCs w:val="21"/>
-        </w:rPr>
-        <w:t>复杂的</w:t>
+          <w:rFonts w:hint="eastAsia"/>
+        </w:rPr>
+        <w:t>可以进行</w:t>
+      </w:r>
+      <w:r>
+        <w:rPr>
+          <w:rFonts w:hint="eastAsia"/>
+        </w:rPr>
+        <w:t>透明传输，也可以进行定点传输，</w:t>
+      </w:r>
+      <w:r>
+        <w:rPr>
+          <w:rFonts w:hint="eastAsia"/>
+        </w:rPr>
+        <w:t>占用M</w:t>
+      </w:r>
+      <w:r>
+        <w:t xml:space="preserve">CU </w:t>
+      </w:r>
+      <w:r>
+        <w:rPr>
+          <w:rFonts w:hint="eastAsia"/>
+        </w:rPr>
+        <w:t>资源较少，</w:t>
+      </w:r>
+      <w:r>
+        <w:rPr>
+          <w:rFonts w:hint="eastAsia"/>
+        </w:rPr>
+        <w:t>安全性能较高，</w:t>
       </w:r>
       <w:proofErr w:type="gramStart"/>
       <w:r>
         <w:rPr>
           <w:rFonts w:hint="eastAsia"/>
-          <w:szCs w:val="21"/>
-        </w:rPr>
-        <w:t>环境</w:t>
-      </w:r>
-      <w:r>
-        <w:rPr>
-          <w:rFonts w:hint="eastAsia"/>
-          <w:szCs w:val="21"/>
-        </w:rPr>
-        <w:t>环境</w:t>
+        </w:rPr>
+        <w:t>且降低</w:t>
       </w:r>
       <w:proofErr w:type="gramEnd"/>
       <w:r>
         <w:rPr>
           <w:rFonts w:hint="eastAsia"/>
-          <w:szCs w:val="21"/>
-        </w:rPr>
-        <w:t>使用</w:t>
-      </w:r>
-      <w:r>
-        <w:rPr>
-          <w:rFonts w:hint="eastAsia"/>
-          <w:szCs w:val="21"/>
-        </w:rPr>
-        <w:t>；</w:t>
-      </w:r>
-      <w:r>
-        <w:rPr>
-          <w:rFonts w:hint="eastAsia"/>
-          <w:szCs w:val="21"/>
-        </w:rPr>
-        <w:t>该通信方式位于多免费波段，节省通信资费，可以免去一大笔用于维护的开支；且其支持节点多，便于大量部署，在本系统的背景之下，可以设置多个采集终端，利用扩频技术，将每bit的数据都分割成码片，扩大数据传输路径的容量，以提高防入侵能力。故而在</w:t>
-      </w:r>
-      <w:r>
-        <w:rPr>
-          <w:rFonts w:hint="eastAsia"/>
-          <w:szCs w:val="21"/>
-        </w:rPr>
-        <w:t>该</w:t>
-      </w:r>
-      <w:r>
-        <w:rPr>
-          <w:rFonts w:hint="eastAsia"/>
-          <w:szCs w:val="21"/>
-        </w:rPr>
-        <w:t>防入侵系统中的各个本地端之间的通信可以进行简单组网，利用其无线传输的灵活性进行信息传递。同时这种通信方式抗干扰能力较强，可以较大程度上对抗对方在入侵目标上安装的反侦察系统。</w:t>
-      </w:r>
-    </w:p>
-    <w:p>
-      <w:r>
-        <w:tab/>
-      </w:r>
-      <w:r>
-        <w:rPr>
-          <w:rFonts w:hint="eastAsia"/>
-        </w:rPr>
-        <w:t>本系统中使用的是S</w:t>
-      </w:r>
-      <w:r>
-        <w:t>X</w:t>
-      </w:r>
-      <w:r>
-        <w:rPr>
-          <w:rFonts w:hint="eastAsia"/>
-        </w:rPr>
-        <w:t>1278型L</w:t>
-      </w:r>
-      <w:r>
-        <w:t>ORA</w:t>
-      </w:r>
-      <w:r>
-        <w:rPr>
-          <w:rFonts w:hint="eastAsia"/>
-        </w:rPr>
-        <w:t>模块，远距离，低功耗，满足该系统低功耗、传输距离远、隐蔽性强的要求。该芯片官方版本有十六个引脚，可以进行主机从</w:t>
-      </w:r>
-      <w:proofErr w:type="gramStart"/>
-      <w:r>
-        <w:rPr>
-          <w:rFonts w:hint="eastAsia"/>
-        </w:rPr>
-        <w:t>机模式</w:t>
-      </w:r>
-      <w:proofErr w:type="gramEnd"/>
-      <w:r>
-        <w:rPr>
-          <w:rFonts w:hint="eastAsia"/>
-        </w:rPr>
-        <w:t>选择</w:t>
-      </w:r>
-      <w:r>
-        <w:rPr>
-          <w:rFonts w:hint="eastAsia"/>
-        </w:rPr>
-        <w:t>，复位选择，并含有多个数字I</w:t>
-      </w:r>
-      <w:r>
-        <w:t xml:space="preserve">O </w:t>
-      </w:r>
-      <w:r>
-        <w:rPr>
-          <w:rFonts w:hint="eastAsia"/>
-        </w:rPr>
-        <w:t>口，造价高昂，占用M</w:t>
-      </w:r>
-      <w:r>
-        <w:t>CU</w:t>
-      </w:r>
-      <w:r>
-        <w:rPr>
-          <w:rFonts w:hint="eastAsia"/>
-        </w:rPr>
-        <w:t>资源较多，不利于M</w:t>
-      </w:r>
-      <w:r>
-        <w:t>CU</w:t>
-      </w:r>
-      <w:r>
-        <w:rPr>
-          <w:rFonts w:hint="eastAsia"/>
-        </w:rPr>
-        <w:t>进行其他处理</w:t>
-      </w:r>
-      <w:r>
-        <w:rPr>
-          <w:rFonts w:hint="eastAsia"/>
-        </w:rPr>
-        <w:t>；因此在模块选择时选择了</w:t>
-      </w:r>
-      <w:r>
-        <w:rPr>
-          <w:rFonts w:hint="eastAsia"/>
-        </w:rPr>
-        <w:t>国产的</w:t>
-      </w:r>
-      <w:r>
-        <w:rPr>
-          <w:rFonts w:hint="eastAsia"/>
-        </w:rPr>
-        <w:t>七脚的L</w:t>
-      </w:r>
-      <w:r>
-        <w:t>ORA</w:t>
-      </w:r>
-      <w:r>
-        <w:rPr>
-          <w:rFonts w:hint="eastAsia"/>
-        </w:rPr>
-        <w:t>模块，仅仅含有模式选择口、数据收发口、状态指示口</w:t>
-      </w:r>
-      <w:r>
-        <w:rPr>
-          <w:rFonts w:hint="eastAsia"/>
-        </w:rPr>
-        <w:t>，</w:t>
-      </w:r>
-      <w:r>
-        <w:rPr>
-          <w:rFonts w:hint="eastAsia"/>
-        </w:rPr>
-        <w:t>可以进行</w:t>
-      </w:r>
-      <w:r>
-        <w:rPr>
-          <w:rFonts w:hint="eastAsia"/>
-        </w:rPr>
-        <w:t>透明传输，也可以进行定点传输，</w:t>
-      </w:r>
-      <w:r>
-        <w:rPr>
-          <w:rFonts w:hint="eastAsia"/>
-        </w:rPr>
-        <w:t>占用M</w:t>
-      </w:r>
-      <w:r>
-        <w:t xml:space="preserve">CU </w:t>
-      </w:r>
-      <w:r>
-        <w:rPr>
-          <w:rFonts w:hint="eastAsia"/>
-        </w:rPr>
-        <w:t>资源较少，</w:t>
-      </w:r>
-      <w:r>
-        <w:rPr>
-          <w:rFonts w:hint="eastAsia"/>
-        </w:rPr>
-        <w:t>安全性能较高，</w:t>
-      </w:r>
-      <w:proofErr w:type="gramStart"/>
-      <w:r>
-        <w:rPr>
-          <w:rFonts w:hint="eastAsia"/>
-        </w:rPr>
-        <w:t>且降低</w:t>
-      </w:r>
-      <w:proofErr w:type="gramEnd"/>
-      <w:r>
-        <w:rPr>
-          <w:rFonts w:hint="eastAsia"/>
         </w:rPr>
         <w:t>了能耗</w:t>
       </w:r>
@@ -2132,11 +2129,6 @@
       </w:r>
     </w:p>
     <w:p>
-      <w:pPr>
-        <w:rPr>
-          <w:rFonts w:hint="eastAsia"/>
-        </w:rPr>
-      </w:pPr>
       <w:r>
         <w:tab/>
         <w:t>LORA</w:t>
@@ -2256,13 +2248,7 @@
       </w:r>
     </w:p>
     <w:p/>
-    <w:p>
-      <w:pPr>
-        <w:rPr>
-          <w:rFonts w:hint="eastAsia"/>
-        </w:rPr>
-      </w:pPr>
-    </w:p>
+    <w:p/>
     <w:p>
       <w:r>
         <w:rPr>
@@ -2285,7 +2271,19 @@
     <w:p>
       <w:r>
         <w:tab/>
-      </w:r>
+        <w:t>MR</w:t>
+      </w:r>
+      <w:r>
+        <w:rPr>
+          <w:rFonts w:hint="eastAsia"/>
+        </w:rPr>
+        <w:t>型传感器输出信号为电压信号</w:t>
+      </w:r>
+      <w:r>
+        <w:tab/>
+      </w:r>
+    </w:p>
+    <w:p>
       <w:r>
         <w:rPr>
           <w:rFonts w:hint="eastAsia"/>
@@ -2296,7 +2294,19 @@
         <w:rPr>
           <w:rFonts w:hint="eastAsia"/>
         </w:rPr>
-        <w:t>因此信号调理电路的主要功能是对电压信号进行处理，使其经过信号调理电路处理后在0-3.3</w:t>
+        <w:t>因此信号调理电路的主要功能是对电压信号进行处理，使其经过信号调理电路处理后</w:t>
+      </w:r>
+      <w:r>
+        <w:rPr>
+          <w:rFonts w:hint="eastAsia"/>
+        </w:rPr>
+        <w:t>的电压</w:t>
+      </w:r>
+      <w:r>
+        <w:rPr>
+          <w:rFonts w:hint="eastAsia"/>
+        </w:rPr>
+        <w:t>在0-3.3</w:t>
       </w:r>
       <w:r>
         <w:t>V</w:t>
@@ -2305,7 +2315,34 @@
         <w:rPr>
           <w:rFonts w:hint="eastAsia"/>
         </w:rPr>
-        <w:t>内变化，配合于选用的M</w:t>
+        <w:t>范围</w:t>
+      </w:r>
+      <w:r>
+        <w:rPr>
+          <w:rFonts w:hint="eastAsia"/>
+        </w:rPr>
+        <w:t>内变化，配合于选用的</w:t>
+      </w:r>
+      <w:r>
+        <w:rPr>
+          <w:rFonts w:hint="eastAsia"/>
+        </w:rPr>
+        <w:t>S</w:t>
+      </w:r>
+      <w:r>
+        <w:t>TM32F103C8T6</w:t>
+      </w:r>
+      <w:r>
+        <w:rPr>
+          <w:rFonts w:hint="eastAsia"/>
+        </w:rPr>
+        <w:t>型</w:t>
+      </w:r>
+      <w:r>
+        <w:rPr>
+          <w:rFonts w:hint="eastAsia"/>
+        </w:rPr>
+        <w:t>M</w:t>
       </w:r>
       <w:r>
         <w:t>CU</w:t>
@@ -2314,18 +2351,1181 @@
         <w:rPr>
           <w:rFonts w:hint="eastAsia"/>
         </w:rPr>
-        <w:t>的标称输入电压范围，防止烧坏单片机和系统其他部分。</w:t>
+        <w:t>的标称输入电压范围，防止</w:t>
+      </w:r>
+      <w:r>
+        <w:rPr>
+          <w:rFonts w:hint="eastAsia"/>
+        </w:rPr>
+        <w:t>该外设短路后</w:t>
+      </w:r>
+      <w:r>
+        <w:rPr>
+          <w:rFonts w:hint="eastAsia"/>
+        </w:rPr>
+        <w:t>烧坏单片机和系统其他部分。</w:t>
+      </w:r>
+    </w:p>
+    <w:p>
+      <w:r>
+        <w:tab/>
+      </w:r>
+      <w:r>
+        <w:rPr>
+          <w:rFonts w:hint="eastAsia"/>
+        </w:rPr>
+        <w:t>由该款振动传感器模块上搭载的芯片的相关数据手册可知，该模块的输出电压范围在0-</w:t>
+      </w:r>
+      <m:oMath>
+        <m:r>
+          <m:rPr>
+            <m:sty m:val="p"/>
+          </m:rPr>
+          <w:rPr>
+            <w:rFonts w:ascii="Cambria Math" w:hAnsi="Cambria Math"/>
+          </w:rPr>
+          <m:t>±</m:t>
+        </m:r>
+        <m:r>
+          <m:rPr>
+            <m:sty m:val="p"/>
+          </m:rPr>
+          <w:rPr>
+            <w:rFonts w:ascii="Cambria Math" w:hAnsi="Cambria Math" w:hint="eastAsia"/>
+          </w:rPr>
+          <m:t>4</m:t>
+        </m:r>
+        <m:r>
+          <m:rPr>
+            <m:sty m:val="p"/>
+          </m:rPr>
+          <w:rPr>
+            <w:rFonts w:ascii="Cambria Math" w:hAnsi="Cambria Math"/>
+          </w:rPr>
+          <m:t>V</m:t>
+        </m:r>
+      </m:oMath>
+      <w:r>
+        <w:rPr>
+          <w:rFonts w:hint="eastAsia"/>
+        </w:rPr>
+        <w:t>之中，而该系统选用的S</w:t>
+      </w:r>
+      <w:r>
+        <w:t>TM32F103C8T6</w:t>
+      </w:r>
+      <w:r>
+        <w:rPr>
+          <w:rFonts w:hint="eastAsia"/>
+        </w:rPr>
+        <w:t>系列单片机的正常工作电压及可接受外设输入电压在0-3.3</w:t>
+      </w:r>
+      <w:r>
+        <w:t>V</w:t>
+      </w:r>
+      <w:r>
+        <w:rPr>
+          <w:rFonts w:hint="eastAsia"/>
+        </w:rPr>
+        <w:t>之间。因此在外设和单片机之间应配置功率缩小电路以使该系统达到正常工作状态，在此我们选用A</w:t>
+      </w:r>
+      <w:r>
+        <w:t>MS1117</w:t>
+      </w:r>
+      <w:r>
+        <w:rPr>
+          <w:rFonts w:hint="eastAsia"/>
+        </w:rPr>
+        <w:t>型</w:t>
+      </w:r>
+      <w:r>
+        <w:rPr>
+          <w:rFonts w:hint="eastAsia"/>
+        </w:rPr>
+        <w:t>降压</w:t>
+      </w:r>
+      <w:r>
+        <w:rPr>
+          <w:rFonts w:hint="eastAsia"/>
+        </w:rPr>
+        <w:t>稳压模块</w:t>
+      </w:r>
+      <w:r>
+        <w:rPr>
+          <w:rFonts w:hint="eastAsia"/>
+        </w:rPr>
+        <w:t>对输出的外设输出电压进行范围合理化、稳定化处理</w:t>
+      </w:r>
+      <w:r>
+        <w:rPr>
+          <w:rFonts w:hint="eastAsia"/>
+        </w:rPr>
+        <w:t>。</w:t>
+      </w:r>
+    </w:p>
+    <w:p>
+      <w:r>
+        <w:tab/>
+      </w:r>
+      <w:r>
+        <w:rPr>
+          <w:rFonts w:hint="eastAsia"/>
+        </w:rPr>
+        <w:t>其</w:t>
+      </w:r>
+      <w:r>
+        <w:rPr>
+          <w:rFonts w:hint="eastAsia"/>
+        </w:rPr>
+        <w:t>原理图如下图所示</w:t>
+      </w:r>
+    </w:p>
+    <w:p>
+      <w:r>
+        <w:rPr>
+          <w:noProof/>
+        </w:rPr>
+        <w:lastRenderedPageBreak/>
+        <w:drawing>
+          <wp:inline distT="0" distB="0" distL="0" distR="0" wp14:anchorId="34475ED5" wp14:editId="3A3BECE0">
+            <wp:extent cx="5274310" cy="3973830"/>
+            <wp:effectExtent l="0" t="0" r="2540" b="7620"/>
+            <wp:docPr id="4" name="图片 4"/>
+            <wp:cNvGraphicFramePr>
+              <a:graphicFrameLocks xmlns:a="http://schemas.openxmlformats.org/drawingml/2006/main" noChangeAspect="1"/>
+            </wp:cNvGraphicFramePr>
+            <a:graphic xmlns:a="http://schemas.openxmlformats.org/drawingml/2006/main">
+              <a:graphicData uri="http://schemas.openxmlformats.org/drawingml/2006/picture">
+                <pic:pic xmlns:pic="http://schemas.openxmlformats.org/drawingml/2006/picture">
+                  <pic:nvPicPr>
+                    <pic:cNvPr id="1" name=""/>
+                    <pic:cNvPicPr/>
+                  </pic:nvPicPr>
+                  <pic:blipFill>
+                    <a:blip r:embed="rId11"/>
+                    <a:stretch>
+                      <a:fillRect/>
+                    </a:stretch>
+                  </pic:blipFill>
+                  <pic:spPr>
+                    <a:xfrm>
+                      <a:off x="0" y="0"/>
+                      <a:ext cx="5274310" cy="3973830"/>
+                    </a:xfrm>
+                    <a:prstGeom prst="rect">
+                      <a:avLst/>
+                    </a:prstGeom>
+                  </pic:spPr>
+                </pic:pic>
+              </a:graphicData>
+            </a:graphic>
+          </wp:inline>
+        </w:drawing>
       </w:r>
     </w:p>
     <w:p/>
-    <w:p>
-      <w:pPr>
-        <w:rPr>
-          <w:rFonts w:hint="eastAsia"/>
-        </w:rPr>
-      </w:pPr>
+    <w:p/>
+    <w:p>
+      <w:pPr>
+        <w:jc w:val="center"/>
+      </w:pPr>
+      <w:r>
+        <w:rPr>
+          <w:rFonts w:hint="eastAsia"/>
+        </w:rPr>
+        <w:t>稳压降压电路原理图</w:t>
+      </w:r>
+    </w:p>
+    <w:p/>
+    <w:p/>
+    <w:p>
+      <w:r>
+        <w:tab/>
+      </w:r>
+      <w:r>
+        <w:rPr>
+          <w:rFonts w:hint="eastAsia"/>
+        </w:rPr>
+        <w:t>选用的振动传感器可以连续输出模拟信号，因此在输入M</w:t>
+      </w:r>
+      <w:r>
+        <w:t>CU</w:t>
+      </w:r>
+      <w:r>
+        <w:rPr>
+          <w:rFonts w:hint="eastAsia"/>
+        </w:rPr>
+        <w:t>时，开启stm32的U</w:t>
+      </w:r>
+      <w:r>
+        <w:t>SART</w:t>
+      </w:r>
+      <w:r>
+        <w:rPr>
+          <w:rFonts w:hint="eastAsia"/>
+        </w:rPr>
+        <w:t>口进行数据的收集。</w:t>
+      </w:r>
+      <w:r>
+        <w:rPr>
+          <w:rFonts w:hint="eastAsia"/>
+        </w:rPr>
+        <w:t>通过A</w:t>
+      </w:r>
+      <w:r>
+        <w:t>D</w:t>
+      </w:r>
+      <w:r>
+        <w:rPr>
+          <w:rFonts w:hint="eastAsia"/>
+        </w:rPr>
+        <w:t>转换，可以实现振动传感器采集到的</w:t>
+      </w:r>
+      <w:r>
+        <w:rPr>
+          <w:rFonts w:hint="eastAsia"/>
+        </w:rPr>
+        <w:t>振动</w:t>
+      </w:r>
+      <w:r>
+        <w:rPr>
+          <w:rFonts w:hint="eastAsia"/>
+        </w:rPr>
+        <w:t>信号到电信号转换的可视化表示。</w:t>
+      </w:r>
+      <w:r>
+        <w:rPr>
+          <w:rFonts w:hint="eastAsia"/>
+        </w:rPr>
+        <w:t>同时通过对振动传感器模块中集成的运算放大器外部连接的电阻的阻值进行调整，可以实现该信号调理电路参数的控制，从而实现输入输出比例控制以及传感器灵敏度的控制。</w:t>
+      </w:r>
+    </w:p>
+    <w:p>
+      <w:r>
+        <w:tab/>
+      </w:r>
+      <w:r>
+        <w:rPr>
+          <w:rFonts w:hint="eastAsia"/>
+        </w:rPr>
+        <w:t>3.2.2磁传感器系统设计</w:t>
+      </w:r>
+    </w:p>
+    <w:p>
+      <w:pPr>
+        <w:ind w:firstLineChars="200" w:firstLine="420"/>
+        <w:rPr>
+          <w:rFonts w:hint="eastAsia"/>
+          <w:color w:val="FF0000"/>
+        </w:rPr>
+      </w:pPr>
+      <w:r>
+        <w:rPr>
+          <w:color w:val="FF0000"/>
+        </w:rPr>
+        <w:tab/>
+        <w:t>MR</w:t>
+      </w:r>
+      <w:r>
+        <w:rPr>
+          <w:rFonts w:hint="eastAsia"/>
+          <w:color w:val="FF0000"/>
+        </w:rPr>
+        <w:t>型传感器输出信号为电流</w:t>
+      </w:r>
+    </w:p>
+    <w:p>
+      <w:pPr>
+        <w:ind w:firstLineChars="200" w:firstLine="420"/>
+        <w:rPr>
+          <w:rFonts w:hint="eastAsia"/>
+        </w:rPr>
+      </w:pPr>
+      <w:r>
+        <w:t xml:space="preserve">1857 年，Lord Kelvin </w:t>
+      </w:r>
+      <w:r>
+        <w:rPr>
+          <w:rFonts w:hint="eastAsia"/>
+        </w:rPr>
+        <w:t>无意中发现了铁质物品在磁场中</w:t>
+      </w:r>
+      <w:r>
+        <w:rPr>
+          <w:rFonts w:hint="eastAsia"/>
+        </w:rPr>
+        <w:t>，</w:t>
+      </w:r>
+      <w:r>
+        <w:rPr>
+          <w:rFonts w:hint="eastAsia"/>
+        </w:rPr>
+        <w:t>阻值</w:t>
+      </w:r>
+      <w:r>
+        <w:rPr>
+          <w:rFonts w:hint="eastAsia"/>
+        </w:rPr>
+        <w:t>会发生</w:t>
+      </w:r>
+      <w:r>
+        <w:rPr>
+          <w:rFonts w:hint="eastAsia"/>
+        </w:rPr>
+        <w:t>微弱变化</w:t>
+      </w:r>
+      <w:r>
+        <w:t>，</w:t>
+      </w:r>
+      <w:r>
+        <w:rPr>
+          <w:rFonts w:hint="eastAsia"/>
+        </w:rPr>
+        <w:t>因此而</w:t>
+      </w:r>
+      <w:r>
+        <w:t>发现了磁阻效应。但直到100多年后的1971年</w:t>
+      </w:r>
+      <w:r>
+        <w:rPr>
+          <w:rFonts w:hint="eastAsia"/>
+        </w:rPr>
+        <w:t>，</w:t>
+      </w:r>
+      <w:r>
+        <w:t>才由Hunt第一次提出了磁阻传感器的概念。</w:t>
+      </w:r>
+    </w:p>
+    <w:p>
+      <w:pPr>
+        <w:ind w:firstLineChars="200" w:firstLine="420"/>
+      </w:pPr>
+      <w:r>
+        <w:rPr>
+          <w:noProof/>
+        </w:rPr>
+        <w:lastRenderedPageBreak/>
+        <w:drawing>
+          <wp:inline distT="0" distB="0" distL="0" distR="0">
+            <wp:extent cx="4850384" cy="2346960"/>
+            <wp:effectExtent l="0" t="0" r="7620" b="0"/>
+            <wp:docPr id="3" name="图片 3"/>
+            <wp:cNvGraphicFramePr>
+              <a:graphicFrameLocks xmlns:a="http://schemas.openxmlformats.org/drawingml/2006/main" noChangeAspect="1"/>
+            </wp:cNvGraphicFramePr>
+            <a:graphic xmlns:a="http://schemas.openxmlformats.org/drawingml/2006/main">
+              <a:graphicData uri="http://schemas.openxmlformats.org/drawingml/2006/picture">
+                <pic:pic xmlns:pic="http://schemas.openxmlformats.org/drawingml/2006/picture">
+                  <pic:nvPicPr>
+                    <pic:cNvPr id="3" name="mr-sensor-basics-1.jpg"/>
+                    <pic:cNvPicPr/>
+                  </pic:nvPicPr>
+                  <pic:blipFill>
+                    <a:blip r:embed="rId12" cstate="print">
+                      <a:extLst>
+                        <a:ext uri="{28A0092B-C50C-407E-A947-70E740481C1C}">
+                          <a14:useLocalDpi xmlns:a14="http://schemas.microsoft.com/office/drawing/2010/main" val="0"/>
+                        </a:ext>
+                      </a:extLst>
+                    </a:blip>
+                    <a:stretch>
+                      <a:fillRect/>
+                    </a:stretch>
+                  </pic:blipFill>
+                  <pic:spPr>
+                    <a:xfrm>
+                      <a:off x="0" y="0"/>
+                      <a:ext cx="4867794" cy="2355384"/>
+                    </a:xfrm>
+                    <a:prstGeom prst="rect">
+                      <a:avLst/>
+                    </a:prstGeom>
+                  </pic:spPr>
+                </pic:pic>
+              </a:graphicData>
+            </a:graphic>
+          </wp:inline>
+        </w:drawing>
+      </w:r>
+    </w:p>
+    <w:p>
+      <w:pPr>
+        <w:jc w:val="center"/>
+        <w:rPr>
+          <w:rFonts w:ascii="FangSong" w:eastAsia="FangSong" w:hAnsi="FangSong"/>
+        </w:rPr>
+      </w:pPr>
+      <w:r>
+        <w:rPr>
+          <w:rFonts w:ascii="FangSong" w:eastAsia="FangSong" w:hAnsi="FangSong" w:hint="eastAsia"/>
+        </w:rPr>
+        <w:t>Hunt</w:t>
+      </w:r>
+      <w:r>
+        <w:rPr>
+          <w:rFonts w:ascii="FangSong" w:eastAsia="FangSong" w:hAnsi="FangSong"/>
+        </w:rPr>
+        <w:t xml:space="preserve">元件的几何结构 </w:t>
+      </w:r>
+    </w:p>
+    <w:p>
+      <w:pPr>
+        <w:ind w:firstLine="420"/>
+        <w:rPr>
+          <w:rFonts w:ascii="FangSong" w:eastAsia="FangSong" w:hAnsi="FangSong"/>
+        </w:rPr>
+      </w:pPr>
+      <w:r>
+        <w:rPr>
+          <w:rFonts w:ascii="FangSong" w:eastAsia="FangSong" w:hAnsi="FangSong"/>
+        </w:rPr>
+        <w:t>具有感应电流 I 和磁化矢量 M 的磁阻薄膜，与薄膜平面上的电流形成角度 α，以此确定信号。磁场 Hy 耦合到软磁传感器材料中，这将改变由感应电流探测</w:t>
+      </w:r>
+      <w:r>
+        <w:rPr>
+          <w:rFonts w:ascii="FangSong" w:eastAsia="FangSong" w:hAnsi="FangSong" w:hint="eastAsia"/>
+        </w:rPr>
+        <w:t>带来</w:t>
+      </w:r>
+      <w:r>
+        <w:rPr>
+          <w:rFonts w:ascii="FangSong" w:eastAsia="FangSong" w:hAnsi="FangSong"/>
+        </w:rPr>
+        <w:t>的电阻系数。</w:t>
+      </w:r>
+    </w:p>
+    <w:p>
+      <w:pPr>
+        <w:ind w:firstLineChars="200" w:firstLine="420"/>
+        <w:rPr>
+          <w:rFonts w:hint="eastAsia"/>
+        </w:rPr>
+      </w:pPr>
+      <w:r>
+        <w:rPr>
+          <w:rFonts w:hint="eastAsia"/>
+        </w:rPr>
+        <w:t>MR传感器</w:t>
+      </w:r>
+      <w:r>
+        <w:rPr>
+          <w:rFonts w:hint="eastAsia"/>
+        </w:rPr>
+        <w:t>在</w:t>
+      </w:r>
+      <w:r>
+        <w:rPr>
+          <w:rFonts w:hint="eastAsia"/>
+        </w:rPr>
+        <w:t>连接到恒压源</w:t>
+      </w:r>
+      <w:r>
+        <w:rPr>
+          <w:rFonts w:hint="eastAsia"/>
+        </w:rPr>
+        <w:t>时性质随电压改变而发生</w:t>
+      </w:r>
+      <w:r>
+        <w:rPr>
+          <w:rFonts w:hint="eastAsia"/>
+        </w:rPr>
+        <w:t>改变</w:t>
+      </w:r>
+      <w:r>
+        <w:rPr>
+          <w:rFonts w:hint="eastAsia"/>
+        </w:rPr>
+        <w:t>，彼时，</w:t>
+      </w:r>
+      <w:r>
+        <w:rPr>
+          <w:rFonts w:hint="eastAsia"/>
+        </w:rPr>
+        <w:t>材料</w:t>
+      </w:r>
+      <w:hyperlink r:id="rId13" w:tgtFrame="_blank" w:history="1">
+        <w:r>
+          <w:rPr>
+            <w:rFonts w:hint="eastAsia"/>
+          </w:rPr>
+          <w:t>电阻</w:t>
+        </w:r>
+      </w:hyperlink>
+      <w:r>
+        <w:rPr>
+          <w:rFonts w:hint="eastAsia"/>
+        </w:rPr>
+        <w:t>的平行磁场会</w:t>
+      </w:r>
+      <w:r>
+        <w:rPr>
+          <w:rFonts w:hint="eastAsia"/>
+        </w:rPr>
+        <w:t>产生的感应</w:t>
+      </w:r>
+      <w:r>
+        <w:rPr>
+          <w:rFonts w:hint="eastAsia"/>
+        </w:rPr>
+        <w:t>电流</w:t>
+      </w:r>
+      <w:r>
+        <w:rPr>
+          <w:rFonts w:hint="eastAsia"/>
+        </w:rPr>
+        <w:t>会产生</w:t>
+      </w:r>
+      <w:r>
+        <w:rPr>
+          <w:rFonts w:hint="eastAsia"/>
+        </w:rPr>
+        <w:t>差异，从而</w:t>
+      </w:r>
+      <w:r>
+        <w:rPr>
+          <w:rFonts w:hint="eastAsia"/>
+        </w:rPr>
+        <w:t>引发磁场强度的改变</w:t>
+      </w:r>
+      <w:r>
+        <w:rPr>
+          <w:rFonts w:hint="eastAsia"/>
+        </w:rPr>
+        <w:t>。在这种情况下，</w:t>
+      </w:r>
+      <w:r>
+        <w:rPr>
+          <w:rFonts w:hint="eastAsia"/>
+        </w:rPr>
+        <w:t>电流</w:t>
+      </w:r>
+      <w:r>
+        <w:rPr>
+          <w:rFonts w:hint="eastAsia"/>
+        </w:rPr>
+        <w:t>变化与磁场的变化成比例。</w:t>
+      </w:r>
+    </w:p>
+    <w:p>
+      <w:pPr>
+        <w:ind w:firstLineChars="200" w:firstLine="420"/>
+        <w:rPr>
+          <w:rFonts w:eastAsiaTheme="minorHAnsi"/>
+        </w:rPr>
+      </w:pPr>
+      <w:r>
+        <w:rPr>
+          <w:rFonts w:eastAsiaTheme="minorHAnsi" w:hint="eastAsia"/>
+        </w:rPr>
+        <w:t>其中</w:t>
+      </w:r>
+      <w:r>
+        <w:rPr>
+          <w:rFonts w:eastAsiaTheme="minorHAnsi" w:hint="eastAsia"/>
+        </w:rPr>
+        <w:t>电阻率的变化依照如下规律：</w:t>
+      </w:r>
+    </w:p>
+    <w:p>
+      <w:pPr>
+        <w:ind w:firstLineChars="200" w:firstLine="420"/>
+        <w:jc w:val="center"/>
+        <w:rPr>
+          <w:rFonts w:eastAsiaTheme="minorHAnsi" w:hint="eastAsia"/>
+        </w:rPr>
+      </w:pPr>
+      <m:oMathPara>
+        <m:oMath>
+          <m:r>
+            <m:rPr>
+              <m:sty m:val="p"/>
+            </m:rPr>
+            <w:rPr>
+              <w:rFonts w:ascii="Cambria Math" w:eastAsiaTheme="minorHAnsi" w:hAnsi="Cambria Math"/>
+            </w:rPr>
+            <m:t>R=</m:t>
+          </m:r>
+          <m:sSub>
+            <m:sSubPr>
+              <m:ctrlPr>
+                <w:rPr>
+                  <w:rFonts w:ascii="Cambria Math" w:eastAsiaTheme="minorHAnsi" w:hAnsi="Cambria Math"/>
+                </w:rPr>
+              </m:ctrlPr>
+            </m:sSubPr>
+            <m:e>
+              <m:r>
+                <w:rPr>
+                  <w:rFonts w:ascii="Cambria Math" w:eastAsiaTheme="minorHAnsi" w:hAnsi="Cambria Math"/>
+                </w:rPr>
+                <m:t>R</m:t>
+              </m:r>
+            </m:e>
+            <m:sub>
+              <m:r>
+                <w:rPr>
+                  <w:rFonts w:ascii="Cambria Math" w:eastAsiaTheme="minorHAnsi" w:hAnsi="Cambria Math" w:hint="eastAsia"/>
+                </w:rPr>
+                <m:t>0</m:t>
+              </m:r>
+            </m:sub>
+          </m:sSub>
+          <m:r>
+            <m:rPr>
+              <m:sty m:val="p"/>
+            </m:rPr>
+            <w:rPr>
+              <w:rFonts w:ascii="Cambria Math" w:hAnsi="Cambria Math"/>
+            </w:rPr>
+            <m:t>∙</m:t>
+          </m:r>
+          <m:d>
+            <m:dPr>
+              <m:ctrlPr>
+                <w:rPr>
+                  <w:rFonts w:ascii="Cambria Math" w:hAnsi="Cambria Math"/>
+                </w:rPr>
+              </m:ctrlPr>
+            </m:dPr>
+            <m:e>
+              <m:r>
+                <w:rPr>
+                  <w:rFonts w:ascii="Cambria Math" w:hAnsi="Cambria Math" w:hint="eastAsia"/>
+                </w:rPr>
+                <m:t>1</m:t>
+              </m:r>
+              <m:r>
+                <w:rPr>
+                  <w:rFonts w:ascii="Cambria Math" w:hAnsi="Cambria Math"/>
+                </w:rPr>
+                <m:t>+</m:t>
+              </m:r>
+              <m:f>
+                <m:fPr>
+                  <m:ctrlPr>
+                    <w:rPr>
+                      <w:rFonts w:ascii="Cambria Math" w:hAnsi="Cambria Math"/>
+                      <w:i/>
+                    </w:rPr>
+                  </m:ctrlPr>
+                </m:fPr>
+                <m:num>
+                  <m:r>
+                    <w:rPr>
+                      <w:rFonts w:ascii="Cambria Math" w:hAnsi="Cambria Math"/>
+                    </w:rPr>
+                    <m:t>∆R</m:t>
+                  </m:r>
+                </m:num>
+                <m:den>
+                  <m:r>
+                    <w:rPr>
+                      <w:rFonts w:ascii="Cambria Math" w:hAnsi="Cambria Math"/>
+                    </w:rPr>
+                    <m:t>R</m:t>
+                  </m:r>
+                </m:den>
+              </m:f>
+              <m:r>
+                <w:rPr>
+                  <w:rFonts w:ascii="Cambria Math" w:hAnsi="Cambria Math"/>
+                </w:rPr>
+                <m:t>∙</m:t>
+              </m:r>
+              <m:sSup>
+                <m:sSupPr>
+                  <m:ctrlPr>
+                    <w:rPr>
+                      <w:rFonts w:ascii="Cambria Math" w:hAnsi="Cambria Math"/>
+                      <w:i/>
+                    </w:rPr>
+                  </m:ctrlPr>
+                </m:sSupPr>
+                <m:e>
+                  <m:r>
+                    <w:rPr>
+                      <w:rFonts w:ascii="Cambria Math" w:hAnsi="Cambria Math" w:hint="eastAsia"/>
+                    </w:rPr>
+                    <m:t>cos</m:t>
+                  </m:r>
+                </m:e>
+                <m:sup>
+                  <m:r>
+                    <w:rPr>
+                      <w:rFonts w:ascii="Cambria Math" w:hAnsi="Cambria Math"/>
+                    </w:rPr>
+                    <m:t>2</m:t>
+                  </m:r>
+                </m:sup>
+              </m:sSup>
+              <m:r>
+                <w:rPr>
+                  <w:rFonts w:ascii="Cambria Math" w:hAnsi="Cambria Math"/>
+                </w:rPr>
+                <m:t>α</m:t>
+              </m:r>
+            </m:e>
+          </m:d>
+        </m:oMath>
+      </m:oMathPara>
+    </w:p>
+    <w:p>
+      <w:pPr>
+        <w:ind w:firstLineChars="200" w:firstLine="420"/>
+        <w:rPr>
+          <w:rFonts w:hint="eastAsia"/>
+        </w:rPr>
+      </w:pPr>
+      <w:r>
+        <w:rPr>
+          <w:rFonts w:hint="eastAsia"/>
+        </w:rPr>
+        <w:t>其中</w:t>
+      </w:r>
+      <m:oMath>
+        <m:sSub>
+          <m:sSubPr>
+            <m:ctrlPr>
+              <w:rPr>
+                <w:rFonts w:ascii="Cambria Math" w:eastAsiaTheme="minorHAnsi" w:hAnsi="Cambria Math"/>
+              </w:rPr>
+            </m:ctrlPr>
+          </m:sSubPr>
+          <m:e>
+            <m:r>
+              <w:rPr>
+                <w:rFonts w:ascii="Cambria Math" w:eastAsiaTheme="minorHAnsi" w:hAnsi="Cambria Math"/>
+              </w:rPr>
+              <m:t>R</m:t>
+            </m:r>
+          </m:e>
+          <m:sub>
+            <m:r>
+              <w:rPr>
+                <w:rFonts w:ascii="Cambria Math" w:eastAsiaTheme="minorHAnsi" w:hAnsi="Cambria Math" w:hint="eastAsia"/>
+              </w:rPr>
+              <m:t>0</m:t>
+            </m:r>
+          </m:sub>
+        </m:sSub>
+      </m:oMath>
+      <w:r>
+        <w:rPr>
+          <w:rFonts w:hint="eastAsia"/>
+        </w:rPr>
+        <w:t>为磁化后</w:t>
+      </w:r>
+      <w:r>
+        <w:rPr>
+          <w:rFonts w:hint="eastAsia"/>
+        </w:rPr>
+        <w:t>电阻率与感应电流的比值，</w:t>
+      </w:r>
+      <m:oMath>
+        <m:f>
+          <m:fPr>
+            <m:ctrlPr>
+              <w:rPr>
+                <w:rFonts w:ascii="Cambria Math" w:hAnsi="Cambria Math"/>
+                <w:i/>
+              </w:rPr>
+            </m:ctrlPr>
+          </m:fPr>
+          <m:num>
+            <m:r>
+              <w:rPr>
+                <w:rFonts w:ascii="Cambria Math" w:hAnsi="Cambria Math"/>
+              </w:rPr>
+              <m:t>∆R</m:t>
+            </m:r>
+          </m:num>
+          <m:den>
+            <m:r>
+              <w:rPr>
+                <w:rFonts w:ascii="Cambria Math" w:hAnsi="Cambria Math"/>
+              </w:rPr>
+              <m:t>R</m:t>
+            </m:r>
+          </m:den>
+        </m:f>
+      </m:oMath>
+      <w:r>
+        <w:rPr>
+          <w:rFonts w:hint="eastAsia"/>
+        </w:rPr>
+        <w:t>为M</w:t>
+      </w:r>
+      <w:r>
+        <w:t xml:space="preserve">R </w:t>
+      </w:r>
+      <w:r>
+        <w:rPr>
+          <w:rFonts w:hint="eastAsia"/>
+        </w:rPr>
+        <w:t>的系数，为典型镍铁合金的1.5~3%。</w:t>
+      </w:r>
+    </w:p>
+    <w:p>
+      <w:pPr>
+        <w:ind w:firstLineChars="200" w:firstLine="420"/>
+      </w:pPr>
+      <w:r>
+        <w:rPr>
+          <w:rFonts w:hint="eastAsia"/>
+        </w:rPr>
+        <w:t>M</w:t>
+      </w:r>
+      <w:r>
+        <w:t>R</w:t>
+      </w:r>
+      <w:r>
+        <w:rPr>
+          <w:rFonts w:hint="eastAsia"/>
+        </w:rPr>
+        <w:t>型传感器的输出信号为电流信号，通过模拟电子线路知识我们可以知道，在模拟电路中电流的变化极为不稳定且难以测得</w:t>
+      </w:r>
+      <w:r>
+        <w:rPr>
+          <w:rFonts w:hint="eastAsia"/>
+        </w:rPr>
+        <w:t>准确值、受到电路阻抗的影响较大。为了便于测量，输出信号应该由电流电压转换信号调理电路进行处理，以方便测量和下一步输入M</w:t>
+      </w:r>
+      <w:r>
+        <w:t>CU</w:t>
+      </w:r>
+      <w:r>
+        <w:rPr>
+          <w:rFonts w:hint="eastAsia"/>
+        </w:rPr>
+        <w:t>中。</w:t>
+      </w:r>
+    </w:p>
+    <w:p>
+      <w:pPr>
+        <w:ind w:firstLineChars="200" w:firstLine="420"/>
+      </w:pPr>
+      <w:r>
+        <w:rPr>
+          <w:rFonts w:hint="eastAsia"/>
+        </w:rPr>
+        <w:t>选用的Q</w:t>
+      </w:r>
+      <w:r>
+        <w:t>MC</w:t>
+      </w:r>
+      <w:r>
+        <w:rPr>
+          <w:rFonts w:hint="eastAsia"/>
+        </w:rPr>
+        <w:t>5883</w:t>
+      </w:r>
+      <w:r>
+        <w:t>L</w:t>
+      </w:r>
+      <w:proofErr w:type="gramStart"/>
+      <w:r>
+        <w:rPr>
+          <w:rFonts w:hint="eastAsia"/>
+        </w:rPr>
+        <w:t>型磁传感器</w:t>
+      </w:r>
+      <w:proofErr w:type="gramEnd"/>
+      <w:r>
+        <w:rPr>
+          <w:rFonts w:hint="eastAsia"/>
+        </w:rPr>
+        <w:t>已经集成了相关的电流电压转换</w:t>
+      </w:r>
+      <w:r>
+        <w:rPr>
+          <w:rFonts w:hint="eastAsia"/>
+        </w:rPr>
+        <w:t>信号</w:t>
+      </w:r>
+      <w:r>
+        <w:rPr>
+          <w:rFonts w:hint="eastAsia"/>
+        </w:rPr>
+        <w:t>调理电路，</w:t>
+      </w:r>
+      <w:r>
+        <w:rPr>
+          <w:rFonts w:hint="eastAsia"/>
+        </w:rPr>
+        <w:t>将电流信号转换为电压信号</w:t>
+      </w:r>
+      <w:r>
+        <w:rPr>
+          <w:rFonts w:hint="eastAsia"/>
+        </w:rPr>
+        <w:t>，便于测量和使用。从Q</w:t>
+      </w:r>
+      <w:r>
+        <w:t>MC</w:t>
+      </w:r>
+      <w:r>
+        <w:rPr>
+          <w:rFonts w:hint="eastAsia"/>
+        </w:rPr>
+        <w:t>5883</w:t>
+      </w:r>
+      <w:r>
+        <w:t>L</w:t>
+      </w:r>
+      <w:r>
+        <w:rPr>
+          <w:rFonts w:hint="eastAsia"/>
+        </w:rPr>
+        <w:t>的数据手册中可知，该模块的输出电压范围为0~</w:t>
+      </w:r>
+      <m:oMath>
+        <m:r>
+          <m:rPr>
+            <m:sty m:val="p"/>
+          </m:rPr>
+          <w:rPr>
+            <w:rFonts w:ascii="Cambria Math" w:hAnsi="Cambria Math" w:hint="eastAsia"/>
+          </w:rPr>
+          <m:t>0~</m:t>
+        </m:r>
+        <m:r>
+          <m:rPr>
+            <m:sty m:val="p"/>
+          </m:rPr>
+          <w:rPr>
+            <w:rFonts w:ascii="Cambria Math" w:hAnsi="Cambria Math"/>
+          </w:rPr>
+          <m:t>±</m:t>
+        </m:r>
+        <m:r>
+          <m:rPr>
+            <m:sty m:val="p"/>
+          </m:rPr>
+          <w:rPr>
+            <w:rFonts w:ascii="Cambria Math" w:hAnsi="Cambria Math" w:hint="eastAsia"/>
+          </w:rPr>
+          <m:t>8</m:t>
+        </m:r>
+        <m:r>
+          <m:rPr>
+            <m:sty m:val="p"/>
+          </m:rPr>
+          <w:rPr>
+            <w:rFonts w:ascii="Cambria Math" w:hAnsi="Cambria Math"/>
+          </w:rPr>
+          <m:t>V</m:t>
+        </m:r>
+      </m:oMath>
+      <w:r>
+        <w:rPr>
+          <w:rFonts w:hint="eastAsia"/>
+        </w:rPr>
+        <w:t>,可再次连接同振动传感器与M</w:t>
+      </w:r>
+      <w:r>
+        <w:t>CU</w:t>
+      </w:r>
+      <w:r>
+        <w:rPr>
+          <w:rFonts w:hint="eastAsia"/>
+        </w:rPr>
+        <w:t>间相同的电压转换信号调理电路，即降压稳压模块，</w:t>
+      </w:r>
+      <w:r>
+        <w:rPr>
+          <w:rFonts w:hint="eastAsia"/>
+        </w:rPr>
+        <w:t>以配合输入M</w:t>
+      </w:r>
+      <w:r>
+        <w:t>CU</w:t>
+      </w:r>
+      <w:r>
+        <w:rPr>
+          <w:rFonts w:hint="eastAsia"/>
+        </w:rPr>
+        <w:t>的统一标准</w:t>
+      </w:r>
+      <w:r>
+        <w:rPr>
+          <w:rFonts w:hint="eastAsia"/>
+        </w:rPr>
+        <w:t>。</w:t>
+      </w:r>
+    </w:p>
+    <w:p>
+      <w:pPr>
+        <w:ind w:firstLineChars="200" w:firstLine="420"/>
+        <w:rPr>
+          <w:rFonts w:hint="eastAsia"/>
+        </w:rPr>
+      </w:pPr>
+      <w:r>
+        <w:rPr>
+          <w:rFonts w:hint="eastAsia"/>
+        </w:rPr>
+        <w:t>其中电流电压转换信号调理电路</w:t>
+      </w:r>
+      <w:r>
+        <w:rPr>
+          <w:rFonts w:hint="eastAsia"/>
+        </w:rPr>
+        <w:t>原理图如图所示：</w:t>
+      </w:r>
+    </w:p>
+    <w:p>
+      <w:r>
+        <w:tab/>
+      </w:r>
+    </w:p>
+    <w:p/>
+    <w:p/>
+    <w:p>
+      <w:pPr>
+        <w:rPr>
+          <w:rFonts w:hint="eastAsia"/>
+        </w:rPr>
+      </w:pPr>
+    </w:p>
+    <w:p/>
+    <w:p/>
+    <w:p>
+      <w:r>
+        <w:tab/>
+      </w:r>
+      <w:r>
+        <w:rPr>
+          <w:rFonts w:hint="eastAsia"/>
+        </w:rPr>
+        <w:t>3.3.3舵机转向系统设计</w:t>
+      </w:r>
+    </w:p>
+    <w:p>
+      <w:r>
+        <w:tab/>
+      </w:r>
+      <w:r>
+        <w:rPr>
+          <w:rFonts w:hint="eastAsia"/>
+        </w:rPr>
+        <w:t>舵机转向系统由三个S</w:t>
+      </w:r>
+      <w:r>
+        <w:t>R</w:t>
+      </w:r>
+      <w:r>
+        <w:rPr>
+          <w:rFonts w:hint="eastAsia"/>
+        </w:rPr>
+        <w:t>90</w:t>
+      </w:r>
+      <w:r>
+        <w:t>S</w:t>
+      </w:r>
+      <w:proofErr w:type="gramStart"/>
+      <w:r>
+        <w:rPr>
+          <w:rFonts w:hint="eastAsia"/>
+        </w:rPr>
+        <w:t>型舵机组</w:t>
+      </w:r>
+      <w:proofErr w:type="gramEnd"/>
+      <w:r>
+        <w:rPr>
+          <w:rFonts w:hint="eastAsia"/>
+        </w:rPr>
+        <w:t>成，活动范围为180°，</w:t>
+      </w:r>
+      <w:r>
+        <w:rPr>
+          <w:rFonts w:hint="eastAsia"/>
+        </w:rPr>
+        <w:t>三个舵机组合，可以实现空间内六个自由度任意方向的转动。配合磁传感器获得的空间坐标，可以将舵机转向系统搭载的摄像头转向空间中的任何位置，以便拍摄入侵对象的精确图像。</w:t>
+      </w:r>
+    </w:p>
+    <w:p>
+      <w:pPr>
+        <w:jc w:val="center"/>
+        <w:rPr>
+          <w:rFonts w:hint="eastAsia"/>
+        </w:rPr>
+      </w:pPr>
+      <w:r>
+        <w:rPr>
+          <w:rFonts w:hint="eastAsia"/>
+        </w:rPr>
+        <w:t>（缺一张图，舵机总图）</w:t>
+      </w:r>
+    </w:p>
+    <w:p/>
+    <w:p>
+      <w:pPr>
+        <w:rPr>
+          <w:rFonts w:hint="eastAsia"/>
+        </w:rPr>
+      </w:pPr>
+    </w:p>
+    <w:p>
+      <w:r>
+        <w:rPr>
+          <w:rFonts w:hint="eastAsia"/>
+        </w:rPr>
+        <w:lastRenderedPageBreak/>
+        <w:t>3.3系统通信系统设计</w:t>
+      </w:r>
+    </w:p>
+    <w:p>
+      <w:r>
+        <w:tab/>
+      </w:r>
+      <w:r>
+        <w:rPr>
+          <w:rFonts w:hint="eastAsia"/>
+        </w:rPr>
+        <w:t>3.3.1</w:t>
+      </w:r>
+      <w:r>
+        <w:t>LORA</w:t>
+      </w:r>
+      <w:r>
+        <w:rPr>
+          <w:rFonts w:hint="eastAsia"/>
+        </w:rPr>
+        <w:t>通信系统网络结构设计</w:t>
+      </w:r>
+    </w:p>
+    <w:p>
+      <w:pPr>
+        <w:rPr>
+          <w:rFonts w:hint="eastAsia"/>
+        </w:rPr>
+      </w:pPr>
+      <w:r>
+        <w:tab/>
+      </w:r>
+      <w:r>
+        <w:rPr>
+          <w:rFonts w:hint="eastAsia"/>
+        </w:rPr>
+        <w:t>在此系统中选择了S</w:t>
+      </w:r>
+      <w:r>
+        <w:t>X</w:t>
+      </w:r>
+      <w:r>
+        <w:rPr>
+          <w:rFonts w:hint="eastAsia"/>
+        </w:rPr>
+        <w:t>1278模块，用以组成低功耗的无线通信网。达到无线组网、灵活迅速移动的目的。满足野外环境下需要迅速布局、隐蔽性高</w:t>
+      </w:r>
       <w:bookmarkStart w:id="0" w:name="_GoBack"/>
       <w:bookmarkEnd w:id="0"/>
+      <w:r>
+        <w:rPr>
+          <w:rFonts w:hint="eastAsia"/>
+        </w:rPr>
+        <w:t>的需求。</w:t>
+      </w:r>
     </w:p>
     <w:p>
       <w:r>
@@ -2335,64 +3535,6 @@
         <w:rPr>
           <w:rFonts w:hint="eastAsia"/>
         </w:rPr>
-        <w:t>3.2.2磁传感器系统设计</w:t>
-      </w:r>
-    </w:p>
-    <w:p/>
-    <w:p>
-      <w:pPr>
-        <w:rPr>
-          <w:rFonts w:hint="eastAsia"/>
-        </w:rPr>
-      </w:pPr>
-    </w:p>
-    <w:p>
-      <w:r>
-        <w:tab/>
-      </w:r>
-      <w:r>
-        <w:rPr>
-          <w:rFonts w:hint="eastAsia"/>
-        </w:rPr>
-        <w:t>3.3.3舵机转向系统设计</w:t>
-      </w:r>
-    </w:p>
-    <w:p>
-      <w:r>
-        <w:rPr>
-          <w:rFonts w:hint="eastAsia"/>
-        </w:rPr>
-        <w:t>3.3系统通信系统设计</w:t>
-      </w:r>
-    </w:p>
-    <w:p>
-      <w:r>
-        <w:tab/>
-      </w:r>
-      <w:r>
-        <w:rPr>
-          <w:rFonts w:hint="eastAsia"/>
-        </w:rPr>
-        <w:t>3.3.1</w:t>
-      </w:r>
-      <w:r>
-        <w:t>LORA</w:t>
-      </w:r>
-      <w:r>
-        <w:rPr>
-          <w:rFonts w:hint="eastAsia"/>
-        </w:rPr>
-        <w:t>通信系统网络结构设计</w:t>
-      </w:r>
-    </w:p>
-    <w:p>
-      <w:r>
-        <w:tab/>
-      </w:r>
-      <w:r>
-        <w:rPr>
-          <w:rFonts w:hint="eastAsia"/>
-        </w:rPr>
         <w:t>3.3.2</w:t>
       </w:r>
       <w:r>
@@ -2415,7 +3557,6 @@
     </w:p>
     <w:p>
       <w:r>
-        <w:lastRenderedPageBreak/>
         <w:tab/>
       </w:r>
       <w:r>
@@ -3160,6 +4301,7 @@
   <w:style w:type="paragraph" w:default="1" w:styleId="a">
     <w:name w:val="Normal"/>
     <w:qFormat/>
+    <w:rsid w:val="004D5A91"/>
     <w:pPr>
       <w:widowControl w:val="0"/>
       <w:jc w:val="both"/>
@@ -3613,7 +4755,7 @@
 </file>
 
 <file path=customXml/itemProps1.xml><?xml version="1.0" encoding="utf-8"?>
-<ds:datastoreItem xmlns:ds="http://schemas.openxmlformats.org/officeDocument/2006/customXml" ds:itemID="{DEEB297A-DEF8-41CE-8850-75E1A497CAC6}">
+<ds:datastoreItem xmlns:ds="http://schemas.openxmlformats.org/officeDocument/2006/customXml" ds:itemID="{833167C0-CA0C-4B3E-8733-FE22E8A55C09}">
   <ds:schemaRefs>
     <ds:schemaRef ds:uri="http://schemas.openxmlformats.org/officeDocument/2006/bibliography"/>
   </ds:schemaRefs>

--- a/essay/essay_structure.docx
+++ b/essay/essay_structure.docx
@@ -10692,7 +10692,7 @@
           <w:rFonts w:hint="eastAsia"/>
           <w:color w:val="4472C4" w:themeColor="accent1"/>
         </w:rPr>
-        <w:t>最</w:t>
+        <w:t>最终</w:t>
       </w:r>
       <w:proofErr w:type="gramEnd"/>
       <w:r>
@@ -10700,7 +10700,7 @@
           <w:rFonts w:hint="eastAsia"/>
           <w:color w:val="4472C4" w:themeColor="accent1"/>
         </w:rPr>
-        <w:t>终输出为：</w:t>
+        <w:t>输出为：</w:t>
       </w:r>
       <w:r>
         <w:rPr>
@@ -13600,7 +13600,21 @@
         <w:rPr>
           <w:color w:val="4472C4" w:themeColor="accent1"/>
         </w:rPr>
-        <w:t>的驱动下，计一个数</w:t>
+        <w:t>的驱动下，计</w:t>
+      </w:r>
+      <w:proofErr w:type="gramStart"/>
+      <w:r>
+        <w:rPr>
+          <w:color w:val="4472C4" w:themeColor="accent1"/>
+        </w:rPr>
+        <w:t>一</w:t>
+      </w:r>
+      <w:proofErr w:type="gramEnd"/>
+      <w:r>
+        <w:rPr>
+          <w:color w:val="4472C4" w:themeColor="accent1"/>
+        </w:rPr>
+        <w:t>个数</w:t>
       </w:r>
       <w:r>
         <w:rPr>
@@ -19644,29 +19658,7 @@
           <w:szCs w:val="21"/>
           <w:shd w:val="clear" w:color="auto" w:fill="FFFFFF"/>
         </w:rPr>
-        <w:t>的</w:t>
-      </w:r>
-      <w:r>
-        <w:rPr>
-          <w:rFonts w:ascii="Arial" w:eastAsiaTheme="minorEastAsia" w:hAnsi="Arial" w:cs="Arial" w:hint="eastAsia"/>
-          <w:color w:val="4472C4" w:themeColor="accent1"/>
-          <w:kern w:val="2"/>
-          <w:sz w:val="21"/>
-          <w:szCs w:val="21"/>
-          <w:shd w:val="clear" w:color="auto" w:fill="FFFFFF"/>
-        </w:rPr>
-        <w:t>有效</w:t>
-      </w:r>
-      <w:r>
-        <w:rPr>
-          <w:rFonts w:ascii="Arial" w:eastAsiaTheme="minorEastAsia" w:hAnsi="Arial" w:cs="Arial" w:hint="eastAsia"/>
-          <w:color w:val="4472C4" w:themeColor="accent1"/>
-          <w:kern w:val="2"/>
-          <w:sz w:val="21"/>
-          <w:szCs w:val="21"/>
-          <w:shd w:val="clear" w:color="auto" w:fill="FFFFFF"/>
-        </w:rPr>
-        <w:t>电平缺省值为高；</w:t>
+        <w:t>的有效电平缺省值为高；</w:t>
       </w:r>
       <w:r>
         <w:rPr>
@@ -20645,18 +20637,7 @@
           <w:szCs w:val="21"/>
           <w:shd w:val="clear" w:color="auto" w:fill="FFFFFF"/>
         </w:rPr>
-        <w:t>数据发送</w:t>
-      </w:r>
-      <w:r>
-        <w:rPr>
-          <w:rFonts w:ascii="Arial" w:eastAsiaTheme="minorEastAsia" w:hAnsi="Arial" w:cs="Arial" w:hint="eastAsia"/>
-          <w:color w:val="4472C4" w:themeColor="accent1"/>
-          <w:kern w:val="2"/>
-          <w:sz w:val="21"/>
-          <w:szCs w:val="21"/>
-          <w:shd w:val="clear" w:color="auto" w:fill="FFFFFF"/>
-        </w:rPr>
-        <w:t>功能此时可用</w:t>
+        <w:t>数据发送功能此时可用</w:t>
       </w:r>
       <w:r>
         <w:rPr>
@@ -21532,40 +21513,7 @@
           <w:szCs w:val="21"/>
           <w:shd w:val="clear" w:color="auto" w:fill="FFFFFF"/>
         </w:rPr>
-        <w:t>此时第九位数据</w:t>
-      </w:r>
-      <w:r>
-        <w:rPr>
-          <w:rFonts w:ascii="Arial" w:eastAsiaTheme="minorEastAsia" w:hAnsi="Arial" w:cs="Arial" w:hint="eastAsia"/>
-          <w:color w:val="4472C4" w:themeColor="accent1"/>
-          <w:kern w:val="2"/>
-          <w:sz w:val="21"/>
-          <w:szCs w:val="21"/>
-          <w:shd w:val="clear" w:color="auto" w:fill="FFFFFF"/>
-        </w:rPr>
-        <w:t>有</w:t>
-      </w:r>
-      <w:r>
-        <w:rPr>
-          <w:rFonts w:ascii="Arial" w:eastAsiaTheme="minorEastAsia" w:hAnsi="Arial" w:cs="Arial" w:hint="eastAsia"/>
-          <w:color w:val="4472C4" w:themeColor="accent1"/>
-          <w:kern w:val="2"/>
-          <w:sz w:val="21"/>
-          <w:szCs w:val="21"/>
-          <w:shd w:val="clear" w:color="auto" w:fill="FFFFFF"/>
-        </w:rPr>
-        <w:t>效</w:t>
-      </w:r>
-      <w:r>
-        <w:rPr>
-          <w:rFonts w:ascii="Arial" w:eastAsiaTheme="minorEastAsia" w:hAnsi="Arial" w:cs="Arial" w:hint="eastAsia"/>
-          <w:color w:val="4472C4" w:themeColor="accent1"/>
-          <w:kern w:val="2"/>
-          <w:sz w:val="21"/>
-          <w:szCs w:val="21"/>
-          <w:shd w:val="clear" w:color="auto" w:fill="FFFFFF"/>
-        </w:rPr>
-        <w:t>，</w:t>
+        <w:t>此时第九位数据有效，</w:t>
       </w:r>
       <w:r>
         <w:rPr>
@@ -22189,18 +22137,7 @@
           <w:szCs w:val="21"/>
           <w:shd w:val="clear" w:color="auto" w:fill="FFFFFF"/>
         </w:rPr>
-        <w:t>被</w:t>
-      </w:r>
-      <w:r>
-        <w:rPr>
-          <w:rFonts w:ascii="Arial" w:eastAsiaTheme="minorEastAsia" w:hAnsi="Arial" w:cs="Arial" w:hint="eastAsia"/>
-          <w:color w:val="4472C4" w:themeColor="accent1"/>
-          <w:kern w:val="2"/>
-          <w:sz w:val="21"/>
-          <w:szCs w:val="21"/>
-          <w:shd w:val="clear" w:color="auto" w:fill="FFFFFF"/>
-        </w:rPr>
-        <w:t>数据接收寄存器</w:t>
+        <w:t>被数据接收寄存器</w:t>
       </w:r>
       <w:r>
         <w:rPr>
@@ -23895,6 +23832,7 @@
     </w:p>
     <w:p>
       <w:pPr>
+        <w:ind w:firstLine="420"/>
         <w:rPr>
           <w:rFonts w:ascii="Arial" w:hAnsi="Arial" w:cs="Arial"/>
           <w:color w:val="333333"/>
@@ -23902,14 +23840,281 @@
           <w:shd w:val="clear" w:color="auto" w:fill="FFFFFF"/>
         </w:rPr>
       </w:pPr>
-      <w:r>
+    </w:p>
+    <w:p>
+      <w:pPr>
+        <w:ind w:firstLine="420"/>
         <w:rPr>
           <w:rFonts w:ascii="Arial" w:hAnsi="Arial" w:cs="Arial"/>
           <w:color w:val="333333"/>
           <w:szCs w:val="21"/>
           <w:shd w:val="clear" w:color="auto" w:fill="FFFFFF"/>
         </w:rPr>
+      </w:pPr>
+      <w:r>
+        <w:rPr>
+          <w:rFonts w:ascii="Arial" w:hAnsi="Arial" w:cs="Arial" w:hint="eastAsia"/>
+          <w:color w:val="333333"/>
+          <w:szCs w:val="21"/>
+          <w:shd w:val="clear" w:color="auto" w:fill="FFFFFF"/>
+        </w:rPr>
+        <w:t>发送器</w:t>
+      </w:r>
+      <w:r>
+        <w:rPr>
+          <w:rFonts w:ascii="Arial" w:hAnsi="Arial" w:cs="Arial" w:hint="eastAsia"/>
+          <w:color w:val="4472C4" w:themeColor="accent1"/>
+          <w:szCs w:val="21"/>
+          <w:shd w:val="clear" w:color="auto" w:fill="FFFFFF"/>
+        </w:rPr>
+        <w:t>若需实现</w:t>
+      </w:r>
+      <w:r>
+        <w:rPr>
+          <w:rFonts w:ascii="Arial" w:hAnsi="Arial" w:cs="Arial"/>
+          <w:color w:val="4472C4" w:themeColor="accent1"/>
+          <w:szCs w:val="21"/>
+          <w:shd w:val="clear" w:color="auto" w:fill="FFFFFF"/>
+        </w:rPr>
+        <w:t>数据发送，</w:t>
+      </w:r>
+      <w:r>
+        <w:rPr>
+          <w:rFonts w:ascii="Arial" w:hAnsi="Arial" w:cs="Arial" w:hint="eastAsia"/>
+          <w:color w:val="4472C4" w:themeColor="accent1"/>
+          <w:szCs w:val="21"/>
+          <w:shd w:val="clear" w:color="auto" w:fill="FFFFFF"/>
+        </w:rPr>
+        <w:t>需要</w:t>
+      </w:r>
+      <w:r>
+        <w:rPr>
+          <w:rFonts w:ascii="Arial" w:hAnsi="Arial" w:cs="Arial"/>
+          <w:color w:val="4472C4" w:themeColor="accent1"/>
+          <w:szCs w:val="21"/>
+          <w:shd w:val="clear" w:color="auto" w:fill="FFFFFF"/>
+        </w:rPr>
+        <w:t>USART_CR1</w:t>
+      </w:r>
+      <w:r>
+        <w:rPr>
+          <w:rFonts w:ascii="Arial" w:hAnsi="Arial" w:cs="Arial"/>
+          <w:color w:val="4472C4" w:themeColor="accent1"/>
+          <w:szCs w:val="21"/>
+          <w:shd w:val="clear" w:color="auto" w:fill="FFFFFF"/>
+        </w:rPr>
+        <w:t>寄存器的发送使能位</w:t>
+      </w:r>
+      <w:r>
+        <w:rPr>
+          <w:rFonts w:ascii="Arial" w:hAnsi="Arial" w:cs="Arial"/>
+          <w:color w:val="4472C4" w:themeColor="accent1"/>
+          <w:szCs w:val="21"/>
+          <w:shd w:val="clear" w:color="auto" w:fill="FFFFFF"/>
+        </w:rPr>
+        <w:t>TE</w:t>
+      </w:r>
+      <w:r>
+        <w:rPr>
+          <w:rFonts w:ascii="Arial" w:hAnsi="Arial" w:cs="Arial"/>
+          <w:color w:val="4472C4" w:themeColor="accent1"/>
+          <w:szCs w:val="21"/>
+          <w:shd w:val="clear" w:color="auto" w:fill="FFFFFF"/>
+        </w:rPr>
+        <w:t>置</w:t>
+      </w:r>
+      <w:r>
+        <w:rPr>
+          <w:rFonts w:ascii="Arial" w:hAnsi="Arial" w:cs="Arial"/>
+          <w:color w:val="4472C4" w:themeColor="accent1"/>
+          <w:szCs w:val="21"/>
+          <w:shd w:val="clear" w:color="auto" w:fill="FFFFFF"/>
+        </w:rPr>
         <w:t>1</w:t>
+      </w:r>
+      <w:r>
+        <w:rPr>
+          <w:rFonts w:ascii="Arial" w:hAnsi="Arial" w:cs="Arial" w:hint="eastAsia"/>
+          <w:color w:val="4472C4" w:themeColor="accent1"/>
+          <w:szCs w:val="21"/>
+          <w:shd w:val="clear" w:color="auto" w:fill="FFFFFF"/>
+        </w:rPr>
+        <w:t>，即在上位机控制程序之中选择赋值为</w:t>
+      </w:r>
+      <w:r>
+        <w:rPr>
+          <w:rFonts w:ascii="Arial" w:hAnsi="Arial" w:cs="Arial" w:hint="eastAsia"/>
+          <w:color w:val="4472C4" w:themeColor="accent1"/>
+          <w:szCs w:val="21"/>
+          <w:shd w:val="clear" w:color="auto" w:fill="FFFFFF"/>
+        </w:rPr>
+        <w:t>S</w:t>
+      </w:r>
+      <w:r>
+        <w:rPr>
+          <w:rFonts w:ascii="Arial" w:hAnsi="Arial" w:cs="Arial"/>
+          <w:color w:val="4472C4" w:themeColor="accent1"/>
+          <w:szCs w:val="21"/>
+          <w:shd w:val="clear" w:color="auto" w:fill="FFFFFF"/>
+        </w:rPr>
+        <w:t>ET</w:t>
+      </w:r>
+      <w:r>
+        <w:rPr>
+          <w:rFonts w:ascii="Arial" w:hAnsi="Arial" w:cs="Arial" w:hint="eastAsia"/>
+          <w:color w:val="4472C4" w:themeColor="accent1"/>
+          <w:szCs w:val="21"/>
+          <w:shd w:val="clear" w:color="auto" w:fill="FFFFFF"/>
+        </w:rPr>
+        <w:t>；系统会</w:t>
+      </w:r>
+      <w:r>
+        <w:rPr>
+          <w:rFonts w:ascii="Arial" w:hAnsi="Arial" w:cs="Arial"/>
+          <w:color w:val="4472C4" w:themeColor="accent1"/>
+          <w:szCs w:val="21"/>
+          <w:shd w:val="clear" w:color="auto" w:fill="FFFFFF"/>
+        </w:rPr>
+        <w:t>在</w:t>
+      </w:r>
+      <w:r>
+        <w:rPr>
+          <w:rFonts w:ascii="Arial" w:hAnsi="Arial" w:cs="Arial"/>
+          <w:color w:val="4472C4" w:themeColor="accent1"/>
+          <w:szCs w:val="21"/>
+          <w:shd w:val="clear" w:color="auto" w:fill="FFFFFF"/>
+        </w:rPr>
+        <w:t>TX</w:t>
+      </w:r>
+      <w:proofErr w:type="gramStart"/>
+      <w:r>
+        <w:rPr>
+          <w:rFonts w:ascii="Arial" w:hAnsi="Arial" w:cs="Arial" w:hint="eastAsia"/>
+          <w:color w:val="4472C4" w:themeColor="accent1"/>
+          <w:szCs w:val="21"/>
+          <w:shd w:val="clear" w:color="auto" w:fill="FFFFFF"/>
+        </w:rPr>
+        <w:t>口得到</w:t>
+      </w:r>
+      <w:proofErr w:type="gramEnd"/>
+      <w:r>
+        <w:rPr>
+          <w:rFonts w:ascii="Arial" w:hAnsi="Arial" w:cs="Arial"/>
+          <w:color w:val="4472C4" w:themeColor="accent1"/>
+          <w:szCs w:val="21"/>
+          <w:shd w:val="clear" w:color="auto" w:fill="FFFFFF"/>
+        </w:rPr>
+        <w:t>发送移位寄存器的数据</w:t>
+      </w:r>
+      <w:r>
+        <w:rPr>
+          <w:rFonts w:ascii="Arial" w:hAnsi="Arial" w:cs="Arial" w:hint="eastAsia"/>
+          <w:color w:val="4472C4" w:themeColor="accent1"/>
+          <w:szCs w:val="21"/>
+          <w:shd w:val="clear" w:color="auto" w:fill="FFFFFF"/>
+        </w:rPr>
+        <w:t>输出</w:t>
+      </w:r>
+      <w:r>
+        <w:rPr>
+          <w:rFonts w:ascii="Arial" w:hAnsi="Arial" w:cs="Arial"/>
+          <w:color w:val="4472C4" w:themeColor="accent1"/>
+          <w:szCs w:val="21"/>
+          <w:shd w:val="clear" w:color="auto" w:fill="FFFFFF"/>
+        </w:rPr>
+        <w:t>，</w:t>
+      </w:r>
+      <w:r>
+        <w:rPr>
+          <w:rFonts w:ascii="Arial" w:hAnsi="Arial" w:cs="Arial" w:hint="eastAsia"/>
+          <w:color w:val="4472C4" w:themeColor="accent1"/>
+          <w:szCs w:val="21"/>
+          <w:shd w:val="clear" w:color="auto" w:fill="FFFFFF"/>
+        </w:rPr>
+        <w:t>它的输出规则为：</w:t>
+      </w:r>
+      <w:proofErr w:type="gramStart"/>
+      <w:r>
+        <w:rPr>
+          <w:rFonts w:ascii="Arial" w:hAnsi="Arial" w:cs="Arial"/>
+          <w:color w:val="4472C4" w:themeColor="accent1"/>
+          <w:szCs w:val="21"/>
+          <w:shd w:val="clear" w:color="auto" w:fill="FFFFFF"/>
+        </w:rPr>
+        <w:t>低位</w:t>
+      </w:r>
+      <w:r>
+        <w:rPr>
+          <w:rFonts w:ascii="Arial" w:hAnsi="Arial" w:cs="Arial" w:hint="eastAsia"/>
+          <w:color w:val="4472C4" w:themeColor="accent1"/>
+          <w:szCs w:val="21"/>
+          <w:shd w:val="clear" w:color="auto" w:fill="FFFFFF"/>
+        </w:rPr>
+        <w:t>先</w:t>
+      </w:r>
+      <w:proofErr w:type="gramEnd"/>
+      <w:r>
+        <w:rPr>
+          <w:rFonts w:ascii="Arial" w:hAnsi="Arial" w:cs="Arial" w:hint="eastAsia"/>
+          <w:color w:val="4472C4" w:themeColor="accent1"/>
+          <w:szCs w:val="21"/>
+          <w:shd w:val="clear" w:color="auto" w:fill="FFFFFF"/>
+        </w:rPr>
+        <w:t>输出</w:t>
+      </w:r>
+      <w:r>
+        <w:rPr>
+          <w:rFonts w:ascii="Arial" w:hAnsi="Arial" w:cs="Arial"/>
+          <w:color w:val="4472C4" w:themeColor="accent1"/>
+          <w:szCs w:val="21"/>
+          <w:shd w:val="clear" w:color="auto" w:fill="FFFFFF"/>
+        </w:rPr>
+        <w:t>，高位</w:t>
+      </w:r>
+      <w:r>
+        <w:rPr>
+          <w:rFonts w:ascii="Arial" w:hAnsi="Arial" w:cs="Arial" w:hint="eastAsia"/>
+          <w:color w:val="4472C4" w:themeColor="accent1"/>
+          <w:szCs w:val="21"/>
+          <w:shd w:val="clear" w:color="auto" w:fill="FFFFFF"/>
+        </w:rPr>
+        <w:t>后输出</w:t>
+      </w:r>
+      <w:r>
+        <w:rPr>
+          <w:rFonts w:ascii="Arial" w:hAnsi="Arial" w:cs="Arial"/>
+          <w:color w:val="4472C4" w:themeColor="accent1"/>
+          <w:szCs w:val="21"/>
+          <w:shd w:val="clear" w:color="auto" w:fill="FFFFFF"/>
+        </w:rPr>
+        <w:t>。</w:t>
+      </w:r>
+      <w:r>
+        <w:rPr>
+          <w:rFonts w:ascii="Arial" w:hAnsi="Arial" w:cs="Arial" w:hint="eastAsia"/>
+          <w:color w:val="FF0000"/>
+          <w:szCs w:val="21"/>
+          <w:shd w:val="clear" w:color="auto" w:fill="FFFFFF"/>
+        </w:rPr>
+        <w:t>使用</w:t>
+      </w:r>
+      <w:r>
+        <w:rPr>
+          <w:rFonts w:ascii="Arial" w:hAnsi="Arial" w:cs="Arial"/>
+          <w:color w:val="FF0000"/>
+          <w:szCs w:val="21"/>
+          <w:shd w:val="clear" w:color="auto" w:fill="FFFFFF"/>
+        </w:rPr>
+        <w:t>同步模式</w:t>
+      </w:r>
+      <w:r>
+        <w:rPr>
+          <w:rFonts w:ascii="Arial" w:hAnsi="Arial" w:cs="Arial" w:hint="eastAsia"/>
+          <w:color w:val="FF0000"/>
+          <w:szCs w:val="21"/>
+          <w:shd w:val="clear" w:color="auto" w:fill="FFFFFF"/>
+        </w:rPr>
+        <w:t>时，</w:t>
       </w:r>
       <w:r>
         <w:rPr>
@@ -23918,7 +24123,1455 @@
           <w:szCs w:val="21"/>
           <w:shd w:val="clear" w:color="auto" w:fill="FFFFFF"/>
         </w:rPr>
-        <w:t>）发送器</w:t>
+        <w:t>SCLK</w:t>
+      </w:r>
+      <w:r>
+        <w:rPr>
+          <w:rFonts w:ascii="Arial" w:hAnsi="Arial" w:cs="Arial" w:hint="eastAsia"/>
+          <w:color w:val="333333"/>
+          <w:szCs w:val="21"/>
+          <w:shd w:val="clear" w:color="auto" w:fill="FFFFFF"/>
+        </w:rPr>
+        <w:t>口</w:t>
+      </w:r>
+      <w:r>
+        <w:rPr>
+          <w:rFonts w:ascii="Arial" w:hAnsi="Arial" w:cs="Arial"/>
+          <w:color w:val="333333"/>
+          <w:szCs w:val="21"/>
+          <w:shd w:val="clear" w:color="auto" w:fill="FFFFFF"/>
+        </w:rPr>
+        <w:t>也输出时钟信号。</w:t>
+      </w:r>
+      <w:r>
+        <w:rPr>
+          <w:rFonts w:ascii="Arial" w:hAnsi="Arial" w:cs="Arial" w:hint="eastAsia"/>
+          <w:color w:val="333333"/>
+          <w:szCs w:val="21"/>
+          <w:shd w:val="clear" w:color="auto" w:fill="FFFFFF"/>
+        </w:rPr>
+        <w:t>本系统中对即时性的要求较大，因此不能耗费时间用于调整数据传输配合时钟节拍，故而一般情况下使用异步传输的通信方式</w:t>
+      </w:r>
+      <w:r>
+        <w:rPr>
+          <w:rFonts w:hint="eastAsia"/>
+        </w:rPr>
+        <w:t>。</w:t>
+      </w:r>
+    </w:p>
+    <w:p>
+      <w:pPr>
+        <w:ind w:firstLine="420"/>
+        <w:rPr>
+          <w:color w:val="4472C4" w:themeColor="accent1"/>
+        </w:rPr>
+      </w:pPr>
+      <w:r>
+        <w:rPr>
+          <w:rFonts w:hint="eastAsia"/>
+          <w:color w:val="4472C4" w:themeColor="accent1"/>
+        </w:rPr>
+        <w:t>在发送器的使用</w:t>
+      </w:r>
+      <w:r>
+        <w:rPr>
+          <w:rFonts w:hint="eastAsia"/>
+          <w:color w:val="4472C4" w:themeColor="accent1"/>
+        </w:rPr>
+        <w:t>过程</w:t>
+      </w:r>
+      <w:r>
+        <w:rPr>
+          <w:rFonts w:hint="eastAsia"/>
+          <w:color w:val="4472C4" w:themeColor="accent1"/>
+        </w:rPr>
+        <w:t>中：</w:t>
+      </w:r>
+      <w:r>
+        <w:rPr>
+          <w:rFonts w:hint="eastAsia"/>
+          <w:color w:val="4472C4" w:themeColor="accent1"/>
+        </w:rPr>
+        <w:t>一个</w:t>
+      </w:r>
+      <w:r>
+        <w:rPr>
+          <w:rFonts w:hint="eastAsia"/>
+          <w:color w:val="4472C4" w:themeColor="accent1"/>
+        </w:rPr>
+        <w:t>可以被顺利发送的</w:t>
+      </w:r>
+      <w:r>
+        <w:rPr>
+          <w:rFonts w:hint="eastAsia"/>
+          <w:color w:val="4472C4" w:themeColor="accent1"/>
+        </w:rPr>
+        <w:t>字符</w:t>
+      </w:r>
+      <w:proofErr w:type="gramStart"/>
+      <w:r>
+        <w:rPr>
+          <w:rFonts w:hint="eastAsia"/>
+          <w:color w:val="4472C4" w:themeColor="accent1"/>
+        </w:rPr>
+        <w:t>帧</w:t>
+      </w:r>
+      <w:proofErr w:type="gramEnd"/>
+      <w:r>
+        <w:rPr>
+          <w:rFonts w:hint="eastAsia"/>
+          <w:color w:val="4472C4" w:themeColor="accent1"/>
+        </w:rPr>
+        <w:t>一般情况下包含</w:t>
+      </w:r>
+      <w:r>
+        <w:rPr>
+          <w:color w:val="4472C4" w:themeColor="accent1"/>
+        </w:rPr>
+        <w:t>起始位、数据帧、停止位</w:t>
+      </w:r>
+      <w:r>
+        <w:rPr>
+          <w:rFonts w:hint="eastAsia"/>
+          <w:color w:val="4472C4" w:themeColor="accent1"/>
+        </w:rPr>
+        <w:t>三</w:t>
+      </w:r>
+      <w:r>
+        <w:rPr>
+          <w:color w:val="4472C4" w:themeColor="accent1"/>
+        </w:rPr>
+        <w:t>部分。起始位</w:t>
+      </w:r>
+      <w:r>
+        <w:rPr>
+          <w:rFonts w:hint="eastAsia"/>
+          <w:color w:val="4472C4" w:themeColor="accent1"/>
+        </w:rPr>
+        <w:t>一般由</w:t>
+      </w:r>
+      <w:r>
+        <w:rPr>
+          <w:color w:val="4472C4" w:themeColor="accent1"/>
+        </w:rPr>
+        <w:t>一个位周期的低电平</w:t>
+      </w:r>
+      <w:r>
+        <w:rPr>
+          <w:rFonts w:hint="eastAsia"/>
+          <w:color w:val="4472C4" w:themeColor="accent1"/>
+        </w:rPr>
+        <w:t>组成</w:t>
+      </w:r>
+      <w:r>
+        <w:rPr>
+          <w:color w:val="4472C4" w:themeColor="accent1"/>
+        </w:rPr>
+        <w:t>，位周期就是</w:t>
+      </w:r>
+      <w:r>
+        <w:rPr>
+          <w:rFonts w:hint="eastAsia"/>
+          <w:color w:val="4472C4" w:themeColor="accent1"/>
+        </w:rPr>
+        <w:t>传输</w:t>
+      </w:r>
+      <w:r>
+        <w:rPr>
+          <w:color w:val="4472C4" w:themeColor="accent1"/>
+        </w:rPr>
+        <w:t>每一位</w:t>
+      </w:r>
+      <w:r>
+        <w:rPr>
+          <w:rFonts w:hint="eastAsia"/>
+          <w:color w:val="4472C4" w:themeColor="accent1"/>
+        </w:rPr>
+        <w:t>数据</w:t>
+      </w:r>
+      <w:r>
+        <w:rPr>
+          <w:rFonts w:hint="eastAsia"/>
+          <w:color w:val="4472C4" w:themeColor="accent1"/>
+        </w:rPr>
+        <w:t>所</w:t>
+      </w:r>
+      <w:r>
+        <w:rPr>
+          <w:color w:val="4472C4" w:themeColor="accent1"/>
+        </w:rPr>
+        <w:t>占用的时间；数据帧</w:t>
+      </w:r>
+      <w:r>
+        <w:rPr>
+          <w:rFonts w:hint="eastAsia"/>
+          <w:color w:val="4472C4" w:themeColor="accent1"/>
+        </w:rPr>
+        <w:t>即为需</w:t>
+      </w:r>
+      <w:r>
+        <w:rPr>
+          <w:color w:val="4472C4" w:themeColor="accent1"/>
+        </w:rPr>
+        <w:t>要发送</w:t>
+      </w:r>
+      <w:r>
+        <w:rPr>
+          <w:rFonts w:hint="eastAsia"/>
+          <w:color w:val="4472C4" w:themeColor="accent1"/>
+        </w:rPr>
+        <w:t>的</w:t>
+      </w:r>
+      <w:r>
+        <w:rPr>
+          <w:color w:val="4472C4" w:themeColor="accent1"/>
+        </w:rPr>
+        <w:t>数据</w:t>
+      </w:r>
+      <w:r>
+        <w:rPr>
+          <w:rFonts w:hint="eastAsia"/>
+          <w:color w:val="4472C4" w:themeColor="accent1"/>
+        </w:rPr>
+        <w:t>，一般是8位或9位</w:t>
+      </w:r>
+      <w:r>
+        <w:rPr>
+          <w:color w:val="4472C4" w:themeColor="accent1"/>
+        </w:rPr>
+        <w:t>，数据</w:t>
+      </w:r>
+      <w:r>
+        <w:rPr>
+          <w:color w:val="4472C4" w:themeColor="accent1"/>
+        </w:rPr>
+        <w:t>的传输</w:t>
+      </w:r>
+      <w:r>
+        <w:rPr>
+          <w:rFonts w:hint="eastAsia"/>
+          <w:color w:val="4472C4" w:themeColor="accent1"/>
+        </w:rPr>
+        <w:t>顺序</w:t>
+      </w:r>
+      <w:r>
+        <w:rPr>
+          <w:color w:val="4472C4" w:themeColor="accent1"/>
+        </w:rPr>
+        <w:t>是</w:t>
+      </w:r>
+      <w:r>
+        <w:rPr>
+          <w:rFonts w:hint="eastAsia"/>
+          <w:color w:val="4472C4" w:themeColor="accent1"/>
+        </w:rPr>
+        <w:t>由最低位到最高位的</w:t>
+      </w:r>
+      <w:r>
+        <w:rPr>
+          <w:rFonts w:hint="eastAsia"/>
+          <w:color w:val="4472C4" w:themeColor="accent1"/>
+        </w:rPr>
+        <w:t>进行的</w:t>
+      </w:r>
+      <w:r>
+        <w:rPr>
+          <w:color w:val="4472C4" w:themeColor="accent1"/>
+        </w:rPr>
+        <w:t>；</w:t>
+      </w:r>
+      <w:r>
+        <w:rPr>
+          <w:color w:val="4472C4" w:themeColor="accent1"/>
+        </w:rPr>
+        <w:t>停止位</w:t>
+      </w:r>
+      <w:r>
+        <w:rPr>
+          <w:rFonts w:hint="eastAsia"/>
+          <w:color w:val="4472C4" w:themeColor="accent1"/>
+        </w:rPr>
+        <w:t>则是被特殊设置的</w:t>
+      </w:r>
+      <w:r>
+        <w:rPr>
+          <w:color w:val="4472C4" w:themeColor="accent1"/>
+        </w:rPr>
+        <w:t>一定时间周期的高电平。</w:t>
+      </w:r>
+    </w:p>
+    <w:p>
+      <w:pPr>
+        <w:ind w:firstLine="420"/>
+        <w:rPr>
+          <w:color w:val="4472C4" w:themeColor="accent1"/>
+        </w:rPr>
+      </w:pPr>
+      <w:r>
+        <w:rPr>
+          <w:rFonts w:hint="eastAsia"/>
+          <w:color w:val="4472C4" w:themeColor="accent1"/>
+        </w:rPr>
+        <w:t>设置</w:t>
+      </w:r>
+      <w:r>
+        <w:rPr>
+          <w:rFonts w:hint="eastAsia"/>
+          <w:color w:val="4472C4" w:themeColor="accent1"/>
+        </w:rPr>
+        <w:t>停止位的时间长短可以通过</w:t>
+      </w:r>
+      <w:r>
+        <w:rPr>
+          <w:color w:val="4472C4" w:themeColor="accent1"/>
+        </w:rPr>
+        <w:t>USART控制寄存器2（USART_CR2）的STOP[1:0]位</w:t>
+      </w:r>
+      <w:r>
+        <w:rPr>
+          <w:rFonts w:hint="eastAsia"/>
+          <w:color w:val="4472C4" w:themeColor="accent1"/>
+        </w:rPr>
+        <w:t>进行</w:t>
+      </w:r>
+      <w:r>
+        <w:rPr>
+          <w:color w:val="4472C4" w:themeColor="accent1"/>
+        </w:rPr>
+        <w:t>控制，可</w:t>
+      </w:r>
+      <w:r>
+        <w:rPr>
+          <w:rFonts w:hint="eastAsia"/>
+          <w:color w:val="4472C4" w:themeColor="accent1"/>
+        </w:rPr>
+        <w:t>选择的有</w:t>
+      </w:r>
+      <w:r>
+        <w:rPr>
+          <w:color w:val="4472C4" w:themeColor="accent1"/>
+        </w:rPr>
+        <w:t>0.5个、1个、1.5个、2个停止位。</w:t>
+      </w:r>
+      <w:r>
+        <w:rPr>
+          <w:rFonts w:hint="eastAsia"/>
+          <w:color w:val="4472C4" w:themeColor="accent1"/>
+        </w:rPr>
+        <w:t>S</w:t>
+      </w:r>
+      <w:r>
+        <w:rPr>
+          <w:color w:val="4472C4" w:themeColor="accent1"/>
+        </w:rPr>
+        <w:t>TM32F</w:t>
+      </w:r>
+      <w:r>
+        <w:rPr>
+          <w:rFonts w:hint="eastAsia"/>
+          <w:color w:val="4472C4" w:themeColor="accent1"/>
+        </w:rPr>
+        <w:t>103</w:t>
+      </w:r>
+      <w:r>
+        <w:rPr>
+          <w:color w:val="4472C4" w:themeColor="accent1"/>
+        </w:rPr>
+        <w:t>C8T6</w:t>
+      </w:r>
+      <w:r>
+        <w:rPr>
+          <w:rFonts w:hint="eastAsia"/>
+          <w:color w:val="4472C4" w:themeColor="accent1"/>
+        </w:rPr>
+        <w:t>型单片机的系统</w:t>
+      </w:r>
+      <w:r>
+        <w:rPr>
+          <w:color w:val="4472C4" w:themeColor="accent1"/>
+        </w:rPr>
+        <w:t>默认使用1个停止位。</w:t>
+      </w:r>
+      <w:r>
+        <w:rPr>
+          <w:rFonts w:hint="eastAsia"/>
+          <w:color w:val="4472C4" w:themeColor="accent1"/>
+        </w:rPr>
+        <w:t>特殊设置的2个停止位可供U</w:t>
+      </w:r>
+      <w:r>
+        <w:rPr>
+          <w:color w:val="4472C4" w:themeColor="accent1"/>
+        </w:rPr>
+        <w:t>SART</w:t>
+      </w:r>
+      <w:r>
+        <w:rPr>
+          <w:rFonts w:hint="eastAsia"/>
+          <w:color w:val="4472C4" w:themeColor="accent1"/>
+        </w:rPr>
+        <w:t>模式</w:t>
+      </w:r>
+      <w:r>
+        <w:rPr>
+          <w:color w:val="4472C4" w:themeColor="accent1"/>
+        </w:rPr>
+        <w:t>、单线</w:t>
+      </w:r>
+      <w:r>
+        <w:rPr>
+          <w:rFonts w:hint="eastAsia"/>
+          <w:color w:val="4472C4" w:themeColor="accent1"/>
+        </w:rPr>
+        <w:t>传输</w:t>
+      </w:r>
+      <w:r>
+        <w:rPr>
+          <w:color w:val="4472C4" w:themeColor="accent1"/>
+        </w:rPr>
+        <w:t>模式和调制解调器模式</w:t>
+      </w:r>
+      <w:r>
+        <w:rPr>
+          <w:rFonts w:hint="eastAsia"/>
+          <w:color w:val="4472C4" w:themeColor="accent1"/>
+        </w:rPr>
+        <w:t>使用；特殊设置的0.5个、1.5个</w:t>
+      </w:r>
+      <w:r>
+        <w:rPr>
+          <w:color w:val="4472C4" w:themeColor="accent1"/>
+        </w:rPr>
+        <w:t>停止位</w:t>
+      </w:r>
+      <w:r>
+        <w:rPr>
+          <w:rFonts w:hint="eastAsia"/>
+          <w:color w:val="4472C4" w:themeColor="accent1"/>
+        </w:rPr>
+        <w:t>可供</w:t>
+      </w:r>
+      <w:r>
+        <w:rPr>
+          <w:color w:val="4472C4" w:themeColor="accent1"/>
+        </w:rPr>
+        <w:t>智能</w:t>
+      </w:r>
+      <w:proofErr w:type="gramStart"/>
+      <w:r>
+        <w:rPr>
+          <w:color w:val="4472C4" w:themeColor="accent1"/>
+        </w:rPr>
+        <w:t>卡模式</w:t>
+      </w:r>
+      <w:proofErr w:type="gramEnd"/>
+      <w:r>
+        <w:rPr>
+          <w:rFonts w:hint="eastAsia"/>
+          <w:color w:val="4472C4" w:themeColor="accent1"/>
+        </w:rPr>
+        <w:t>使用</w:t>
+      </w:r>
+      <w:r>
+        <w:rPr>
+          <w:color w:val="4472C4" w:themeColor="accent1"/>
+        </w:rPr>
+        <w:t>。</w:t>
+      </w:r>
+    </w:p>
+    <w:p>
+      <w:pPr>
+        <w:ind w:firstLine="420"/>
+        <w:rPr>
+          <w:color w:val="4472C4" w:themeColor="accent1"/>
+        </w:rPr>
+      </w:pPr>
+      <w:r>
+        <w:rPr>
+          <w:rFonts w:hint="eastAsia"/>
+          <w:color w:val="4472C4" w:themeColor="accent1"/>
+        </w:rPr>
+        <w:t>当</w:t>
+      </w:r>
+      <w:r>
+        <w:rPr>
+          <w:rFonts w:hint="eastAsia"/>
+          <w:color w:val="4472C4" w:themeColor="accent1"/>
+        </w:rPr>
+        <w:t>数据发送</w:t>
+      </w:r>
+      <w:r>
+        <w:rPr>
+          <w:rFonts w:hint="eastAsia"/>
+          <w:color w:val="4472C4" w:themeColor="accent1"/>
+        </w:rPr>
+        <w:t>使能</w:t>
+      </w:r>
+      <w:r>
+        <w:rPr>
+          <w:rFonts w:hint="eastAsia"/>
+          <w:color w:val="4472C4" w:themeColor="accent1"/>
+        </w:rPr>
+        <w:t>寄存器</w:t>
+      </w:r>
+      <w:r>
+        <w:rPr>
+          <w:rFonts w:hint="eastAsia"/>
+          <w:color w:val="4472C4" w:themeColor="accent1"/>
+        </w:rPr>
+        <w:t>的</w:t>
+      </w:r>
+      <w:r>
+        <w:rPr>
+          <w:color w:val="4472C4" w:themeColor="accent1"/>
+        </w:rPr>
+        <w:t>TE</w:t>
+      </w:r>
+      <w:r>
+        <w:rPr>
+          <w:rFonts w:hint="eastAsia"/>
+          <w:color w:val="4472C4" w:themeColor="accent1"/>
+        </w:rPr>
+        <w:t>位</w:t>
+      </w:r>
+      <w:r>
+        <w:rPr>
+          <w:rFonts w:hint="eastAsia"/>
+          <w:color w:val="4472C4" w:themeColor="accent1"/>
+        </w:rPr>
+        <w:t>被</w:t>
+      </w:r>
+      <w:r>
+        <w:rPr>
+          <w:color w:val="4472C4" w:themeColor="accent1"/>
+        </w:rPr>
+        <w:t>置1后，发送器会</w:t>
+      </w:r>
+      <w:r>
+        <w:rPr>
+          <w:rFonts w:hint="eastAsia"/>
+          <w:color w:val="4472C4" w:themeColor="accent1"/>
+        </w:rPr>
+        <w:t>先</w:t>
+      </w:r>
+      <w:r>
+        <w:rPr>
+          <w:color w:val="4472C4" w:themeColor="accent1"/>
+        </w:rPr>
+        <w:t>发送一个空闲帧（一个数据帧长度的高电平）</w:t>
+      </w:r>
+      <w:r>
+        <w:rPr>
+          <w:rFonts w:hint="eastAsia"/>
+          <w:color w:val="4472C4" w:themeColor="accent1"/>
+        </w:rPr>
+        <w:t>作为起始信号，</w:t>
+      </w:r>
+      <w:r>
+        <w:rPr>
+          <w:rFonts w:hint="eastAsia"/>
+          <w:color w:val="4472C4" w:themeColor="accent1"/>
+        </w:rPr>
+        <w:t>收到起始信号后</w:t>
+      </w:r>
+      <w:r>
+        <w:rPr>
+          <w:color w:val="4472C4" w:themeColor="accent1"/>
+        </w:rPr>
+        <w:t>要发送的数据</w:t>
+      </w:r>
+      <w:r>
+        <w:rPr>
+          <w:rFonts w:hint="eastAsia"/>
+          <w:color w:val="4472C4" w:themeColor="accent1"/>
+        </w:rPr>
+        <w:t>会被</w:t>
+      </w:r>
+      <w:r>
+        <w:rPr>
+          <w:color w:val="4472C4" w:themeColor="accent1"/>
+        </w:rPr>
+        <w:t>写入</w:t>
+      </w:r>
+      <w:r>
+        <w:rPr>
+          <w:color w:val="4472C4" w:themeColor="accent1"/>
+        </w:rPr>
+        <w:t>USART_DR寄存器</w:t>
+      </w:r>
+      <w:r>
+        <w:rPr>
+          <w:rFonts w:hint="eastAsia"/>
+          <w:color w:val="4472C4" w:themeColor="accent1"/>
+        </w:rPr>
+        <w:t>；在</w:t>
+      </w:r>
+      <w:r>
+        <w:rPr>
+          <w:color w:val="4472C4" w:themeColor="accent1"/>
+        </w:rPr>
+        <w:t>最后一个数据</w:t>
+      </w:r>
+      <w:r>
+        <w:rPr>
+          <w:color w:val="4472C4" w:themeColor="accent1"/>
+        </w:rPr>
+        <w:t>写入</w:t>
+      </w:r>
+      <w:r>
+        <w:rPr>
+          <w:rFonts w:hint="eastAsia"/>
+          <w:color w:val="4472C4" w:themeColor="accent1"/>
+        </w:rPr>
+        <w:t>操作完成之</w:t>
+      </w:r>
+      <w:r>
+        <w:rPr>
+          <w:color w:val="4472C4" w:themeColor="accent1"/>
+        </w:rPr>
+        <w:t>后，需</w:t>
+      </w:r>
+      <w:r>
+        <w:rPr>
+          <w:rFonts w:hint="eastAsia"/>
+          <w:color w:val="4472C4" w:themeColor="accent1"/>
+        </w:rPr>
+        <w:t>要查询</w:t>
+      </w:r>
+      <w:r>
+        <w:rPr>
+          <w:color w:val="4472C4" w:themeColor="accent1"/>
+        </w:rPr>
+        <w:t>USART状态寄存器（USART_SR）的TC位</w:t>
+      </w:r>
+      <w:r>
+        <w:rPr>
+          <w:rFonts w:hint="eastAsia"/>
+          <w:color w:val="4472C4" w:themeColor="accent1"/>
+        </w:rPr>
+        <w:t>的状态，若其值</w:t>
+      </w:r>
+      <w:r>
+        <w:rPr>
+          <w:color w:val="4472C4" w:themeColor="accent1"/>
+        </w:rPr>
+        <w:t>为1，</w:t>
+      </w:r>
+      <w:r>
+        <w:rPr>
+          <w:rFonts w:hint="eastAsia"/>
+          <w:color w:val="4472C4" w:themeColor="accent1"/>
+        </w:rPr>
+        <w:t>则</w:t>
+      </w:r>
+      <w:r>
+        <w:rPr>
+          <w:color w:val="4472C4" w:themeColor="accent1"/>
+        </w:rPr>
+        <w:t>表示数据传输</w:t>
+      </w:r>
+      <w:r>
+        <w:rPr>
+          <w:rFonts w:hint="eastAsia"/>
+          <w:color w:val="4472C4" w:themeColor="accent1"/>
+        </w:rPr>
+        <w:t>操作已经结束</w:t>
+      </w:r>
+      <w:r>
+        <w:rPr>
+          <w:color w:val="4472C4" w:themeColor="accent1"/>
+        </w:rPr>
+        <w:t>。</w:t>
+      </w:r>
+      <w:r>
+        <w:rPr>
+          <w:rFonts w:hint="eastAsia"/>
+          <w:color w:val="4472C4" w:themeColor="accent1"/>
+        </w:rPr>
+        <w:t>若</w:t>
+      </w:r>
+      <w:r>
+        <w:rPr>
+          <w:color w:val="4472C4" w:themeColor="accent1"/>
+        </w:rPr>
+        <w:t>USART_CR1寄存器的TCIE位</w:t>
+      </w:r>
+      <w:r>
+        <w:rPr>
+          <w:rFonts w:hint="eastAsia"/>
+          <w:color w:val="4472C4" w:themeColor="accent1"/>
+        </w:rPr>
+        <w:t>被</w:t>
+      </w:r>
+      <w:r>
+        <w:rPr>
+          <w:color w:val="4472C4" w:themeColor="accent1"/>
+        </w:rPr>
+        <w:t>置1，则</w:t>
+      </w:r>
+      <w:r>
+        <w:rPr>
+          <w:rFonts w:hint="eastAsia"/>
+          <w:color w:val="4472C4" w:themeColor="accent1"/>
+        </w:rPr>
+        <w:t>程序响应后会</w:t>
+      </w:r>
+      <w:r>
+        <w:rPr>
+          <w:color w:val="4472C4" w:themeColor="accent1"/>
+        </w:rPr>
+        <w:t>产生中断</w:t>
+      </w:r>
+      <w:r>
+        <w:rPr>
+          <w:rFonts w:hint="eastAsia"/>
+          <w:color w:val="4472C4" w:themeColor="accent1"/>
+        </w:rPr>
+        <w:t>，进入中断服务子程序</w:t>
+      </w:r>
+      <w:r>
+        <w:rPr>
+          <w:color w:val="4472C4" w:themeColor="accent1"/>
+        </w:rPr>
+        <w:t>。</w:t>
+      </w:r>
+    </w:p>
+    <w:p>
+      <w:pPr>
+        <w:ind w:firstLine="420"/>
+        <w:rPr>
+          <w:color w:val="4472C4" w:themeColor="accent1"/>
+        </w:rPr>
+      </w:pPr>
+      <w:r>
+        <w:rPr>
+          <w:rFonts w:hint="eastAsia"/>
+          <w:color w:val="4472C4" w:themeColor="accent1"/>
+        </w:rPr>
+        <w:t>综上所述完成完整的</w:t>
+      </w:r>
+      <w:r>
+        <w:rPr>
+          <w:rFonts w:hint="eastAsia"/>
+          <w:color w:val="4472C4" w:themeColor="accent1"/>
+        </w:rPr>
+        <w:t>发送数据</w:t>
+      </w:r>
+      <w:r>
+        <w:rPr>
+          <w:rFonts w:hint="eastAsia"/>
+          <w:color w:val="4472C4" w:themeColor="accent1"/>
+        </w:rPr>
+        <w:t>操作时需要考虑</w:t>
+      </w:r>
+      <w:r>
+        <w:rPr>
+          <w:rFonts w:hint="eastAsia"/>
+          <w:color w:val="4472C4" w:themeColor="accent1"/>
+        </w:rPr>
+        <w:t>如下</w:t>
+      </w:r>
+      <w:r>
+        <w:rPr>
+          <w:rFonts w:hint="eastAsia"/>
+          <w:color w:val="4472C4" w:themeColor="accent1"/>
+        </w:rPr>
+        <w:t>的几个标志位</w:t>
+      </w:r>
+      <w:r>
+        <w:rPr>
+          <w:rFonts w:hint="eastAsia"/>
+          <w:color w:val="4472C4" w:themeColor="accent1"/>
+        </w:rPr>
+        <w:t>：</w:t>
+      </w:r>
+      <w:r>
+        <w:rPr>
+          <w:rFonts w:hint="eastAsia"/>
+          <w:color w:val="4472C4" w:themeColor="accent1"/>
+        </w:rPr>
+        <w:t>T</w:t>
+      </w:r>
+      <w:r>
+        <w:rPr>
+          <w:color w:val="4472C4" w:themeColor="accent1"/>
+        </w:rPr>
+        <w:t>E</w:t>
+      </w:r>
+      <w:r>
+        <w:rPr>
+          <w:rFonts w:hint="eastAsia"/>
+          <w:color w:val="4472C4" w:themeColor="accent1"/>
+        </w:rPr>
+        <w:t>、（</w:t>
+      </w:r>
+      <w:r>
+        <w:rPr>
+          <w:color w:val="4472C4" w:themeColor="accent1"/>
+        </w:rPr>
+        <w:t>发送使能</w:t>
+      </w:r>
+      <w:r>
+        <w:rPr>
+          <w:rFonts w:hint="eastAsia"/>
+          <w:color w:val="4472C4" w:themeColor="accent1"/>
+        </w:rPr>
+        <w:t>控制位）、</w:t>
+      </w:r>
+      <w:r>
+        <w:rPr>
+          <w:color w:val="4472C4" w:themeColor="accent1"/>
+        </w:rPr>
+        <w:t>TXE</w:t>
+      </w:r>
+      <w:r>
+        <w:rPr>
+          <w:rFonts w:hint="eastAsia"/>
+          <w:color w:val="4472C4" w:themeColor="accent1"/>
+        </w:rPr>
+        <w:t>（</w:t>
+      </w:r>
+      <w:r>
+        <w:rPr>
+          <w:color w:val="4472C4" w:themeColor="accent1"/>
+        </w:rPr>
+        <w:t>发送单个字节时使用</w:t>
+      </w:r>
+      <w:r>
+        <w:rPr>
+          <w:rFonts w:hint="eastAsia"/>
+          <w:color w:val="4472C4" w:themeColor="accent1"/>
+        </w:rPr>
+        <w:t>的</w:t>
+      </w:r>
+      <w:r>
+        <w:rPr>
+          <w:color w:val="4472C4" w:themeColor="accent1"/>
+        </w:rPr>
+        <w:t>发送寄存器为</w:t>
+      </w:r>
+      <w:proofErr w:type="gramStart"/>
+      <w:r>
+        <w:rPr>
+          <w:color w:val="4472C4" w:themeColor="accent1"/>
+        </w:rPr>
+        <w:t>空</w:t>
+      </w:r>
+      <w:r>
+        <w:rPr>
+          <w:rFonts w:hint="eastAsia"/>
+          <w:color w:val="4472C4" w:themeColor="accent1"/>
+        </w:rPr>
+        <w:t>标志位</w:t>
+      </w:r>
+      <w:proofErr w:type="gramEnd"/>
+      <w:r>
+        <w:rPr>
+          <w:rFonts w:hint="eastAsia"/>
+          <w:color w:val="4472C4" w:themeColor="accent1"/>
+        </w:rPr>
+        <w:t>）、</w:t>
+      </w:r>
+      <w:r>
+        <w:rPr>
+          <w:color w:val="4472C4" w:themeColor="accent1"/>
+        </w:rPr>
+        <w:t>TC</w:t>
+      </w:r>
+      <w:r>
+        <w:rPr>
+          <w:rFonts w:hint="eastAsia"/>
+          <w:color w:val="4472C4" w:themeColor="accent1"/>
+        </w:rPr>
+        <w:t>（</w:t>
+      </w:r>
+      <w:r>
+        <w:rPr>
+          <w:color w:val="4472C4" w:themeColor="accent1"/>
+        </w:rPr>
+        <w:t>发送多个字节</w:t>
+      </w:r>
+      <w:r>
+        <w:rPr>
+          <w:rFonts w:hint="eastAsia"/>
+          <w:color w:val="4472C4" w:themeColor="accent1"/>
+        </w:rPr>
+        <w:t>或字符串</w:t>
+      </w:r>
+      <w:r>
+        <w:rPr>
+          <w:color w:val="4472C4" w:themeColor="accent1"/>
+        </w:rPr>
+        <w:t>数据时候使用</w:t>
+      </w:r>
+      <w:r>
+        <w:rPr>
+          <w:rFonts w:hint="eastAsia"/>
+          <w:color w:val="4472C4" w:themeColor="accent1"/>
+        </w:rPr>
+        <w:t>的</w:t>
+      </w:r>
+      <w:r>
+        <w:rPr>
+          <w:color w:val="4472C4" w:themeColor="accent1"/>
+        </w:rPr>
+        <w:t>发送完成</w:t>
+      </w:r>
+      <w:r>
+        <w:rPr>
+          <w:rFonts w:hint="eastAsia"/>
+          <w:color w:val="4472C4" w:themeColor="accent1"/>
+        </w:rPr>
+        <w:t>标志位</w:t>
+      </w:r>
+      <w:r>
+        <w:rPr>
+          <w:color w:val="4472C4" w:themeColor="accent1"/>
+        </w:rPr>
+        <w:t>，</w:t>
+      </w:r>
+      <w:r>
+        <w:rPr>
+          <w:rFonts w:hint="eastAsia"/>
+          <w:color w:val="4472C4" w:themeColor="accent1"/>
+        </w:rPr>
+        <w:t>）、</w:t>
+      </w:r>
+      <w:r>
+        <w:rPr>
+          <w:color w:val="4472C4" w:themeColor="accent1"/>
+        </w:rPr>
+        <w:t>TXIE</w:t>
+      </w:r>
+      <w:r>
+        <w:rPr>
+          <w:rFonts w:hint="eastAsia"/>
+          <w:color w:val="4472C4" w:themeColor="accent1"/>
+        </w:rPr>
+        <w:t>（</w:t>
+      </w:r>
+      <w:r>
+        <w:rPr>
+          <w:color w:val="4472C4" w:themeColor="accent1"/>
+        </w:rPr>
+        <w:t>发送完成中断使能</w:t>
+      </w:r>
+      <w:r>
+        <w:rPr>
+          <w:rFonts w:hint="eastAsia"/>
+          <w:color w:val="4472C4" w:themeColor="accent1"/>
+        </w:rPr>
+        <w:t>控制位）。</w:t>
+      </w:r>
+    </w:p>
+    <w:p>
+      <w:pPr>
+        <w:ind w:firstLine="420"/>
+        <w:rPr>
+          <w:color w:val="4472C4" w:themeColor="accent1"/>
+        </w:rPr>
+      </w:pPr>
+      <w:r>
+        <w:t>2）</w:t>
+      </w:r>
+      <w:r>
+        <w:rPr>
+          <w:rFonts w:hint="eastAsia"/>
+        </w:rPr>
+        <w:t>在</w:t>
+      </w:r>
+      <w:r>
+        <w:t>接收器</w:t>
+      </w:r>
+      <w:r>
+        <w:rPr>
+          <w:rFonts w:hint="eastAsia"/>
+        </w:rPr>
+        <w:t>的使用过程中，</w:t>
+      </w:r>
+      <w:r>
+        <w:rPr>
+          <w:rFonts w:hint="eastAsia"/>
+          <w:color w:val="4472C4" w:themeColor="accent1"/>
+        </w:rPr>
+        <w:t>需将</w:t>
+      </w:r>
+      <w:r>
+        <w:rPr>
+          <w:color w:val="4472C4" w:themeColor="accent1"/>
+        </w:rPr>
+        <w:t>使能USART</w:t>
+      </w:r>
+      <w:r>
+        <w:rPr>
+          <w:rFonts w:hint="eastAsia"/>
+          <w:color w:val="4472C4" w:themeColor="accent1"/>
+        </w:rPr>
+        <w:t>总线的数据</w:t>
+      </w:r>
+      <w:r>
+        <w:rPr>
+          <w:color w:val="4472C4" w:themeColor="accent1"/>
+        </w:rPr>
+        <w:t>接收</w:t>
+      </w:r>
+      <w:r>
+        <w:rPr>
+          <w:rFonts w:hint="eastAsia"/>
+          <w:color w:val="4472C4" w:themeColor="accent1"/>
+        </w:rPr>
+        <w:t>功能。具体的操作方法是：</w:t>
+      </w:r>
+      <w:r>
+        <w:rPr>
+          <w:rFonts w:hint="eastAsia"/>
+          <w:color w:val="4472C4" w:themeColor="accent1"/>
+        </w:rPr>
+        <w:t>将</w:t>
+      </w:r>
+      <w:r>
+        <w:rPr>
+          <w:color w:val="4472C4" w:themeColor="accent1"/>
+        </w:rPr>
+        <w:t>CR1寄存器的RE位置1，</w:t>
+      </w:r>
+      <w:r>
+        <w:rPr>
+          <w:rFonts w:hint="eastAsia"/>
+          <w:color w:val="4472C4" w:themeColor="accent1"/>
+        </w:rPr>
+        <w:t>使能</w:t>
+      </w:r>
+      <w:r>
+        <w:rPr>
+          <w:color w:val="4472C4" w:themeColor="accent1"/>
+        </w:rPr>
+        <w:t>接收器</w:t>
+      </w:r>
+      <w:r>
+        <w:rPr>
+          <w:rFonts w:hint="eastAsia"/>
+          <w:color w:val="4472C4" w:themeColor="accent1"/>
+        </w:rPr>
+        <w:t>，使之</w:t>
+      </w:r>
+      <w:r>
+        <w:rPr>
+          <w:color w:val="4472C4" w:themeColor="accent1"/>
+        </w:rPr>
+        <w:t>搜索起始位</w:t>
+      </w:r>
+      <w:r>
+        <w:rPr>
+          <w:rFonts w:hint="eastAsia"/>
+          <w:color w:val="4472C4" w:themeColor="accent1"/>
+        </w:rPr>
+        <w:t>信号，这个信号一般来自</w:t>
+      </w:r>
+      <w:r>
+        <w:rPr>
+          <w:color w:val="4472C4" w:themeColor="accent1"/>
+        </w:rPr>
+        <w:t>RX线。在</w:t>
+      </w:r>
+      <w:r>
+        <w:rPr>
+          <w:rFonts w:hint="eastAsia"/>
+          <w:color w:val="4472C4" w:themeColor="accent1"/>
+        </w:rPr>
+        <w:t>获知</w:t>
+      </w:r>
+      <w:r>
+        <w:rPr>
+          <w:color w:val="4472C4" w:themeColor="accent1"/>
+        </w:rPr>
+        <w:t>起始位</w:t>
+      </w:r>
+      <w:r>
+        <w:rPr>
+          <w:rFonts w:hint="eastAsia"/>
+          <w:color w:val="4472C4" w:themeColor="accent1"/>
+        </w:rPr>
+        <w:t>的值之</w:t>
+      </w:r>
+      <w:r>
+        <w:rPr>
+          <w:color w:val="4472C4" w:themeColor="accent1"/>
+        </w:rPr>
+        <w:t>后，</w:t>
+      </w:r>
+      <w:r>
+        <w:rPr>
+          <w:rFonts w:hint="eastAsia"/>
+          <w:color w:val="4472C4" w:themeColor="accent1"/>
+        </w:rPr>
+        <w:t>可以开始存储接收到的数据，存储规则一般</w:t>
+      </w:r>
+      <w:r>
+        <w:rPr>
+          <w:rFonts w:hint="eastAsia"/>
+          <w:color w:val="4472C4" w:themeColor="accent1"/>
+        </w:rPr>
+        <w:t>依</w:t>
+      </w:r>
+      <w:r>
+        <w:rPr>
+          <w:color w:val="4472C4" w:themeColor="accent1"/>
+        </w:rPr>
+        <w:t>RX线</w:t>
+      </w:r>
+      <w:r>
+        <w:rPr>
+          <w:rFonts w:hint="eastAsia"/>
+          <w:color w:val="4472C4" w:themeColor="accent1"/>
+        </w:rPr>
+        <w:t>的</w:t>
+      </w:r>
+      <w:r>
+        <w:rPr>
+          <w:color w:val="4472C4" w:themeColor="accent1"/>
+        </w:rPr>
+        <w:t>电平</w:t>
+      </w:r>
+      <w:r>
+        <w:rPr>
+          <w:rFonts w:hint="eastAsia"/>
+          <w:color w:val="4472C4" w:themeColor="accent1"/>
+        </w:rPr>
+        <w:t>高低</w:t>
+      </w:r>
+      <w:r>
+        <w:rPr>
+          <w:rFonts w:hint="eastAsia"/>
+          <w:color w:val="4472C4" w:themeColor="accent1"/>
+        </w:rPr>
+        <w:t>决定，存储位置在</w:t>
+      </w:r>
+      <w:r>
+        <w:rPr>
+          <w:color w:val="4472C4" w:themeColor="accent1"/>
+        </w:rPr>
+        <w:t>接收移位寄存器。</w:t>
+      </w:r>
+    </w:p>
+    <w:p>
+      <w:pPr>
+        <w:ind w:firstLine="420"/>
+        <w:rPr>
+          <w:color w:val="4472C4" w:themeColor="accent1"/>
+        </w:rPr>
+      </w:pPr>
+      <w:r>
+        <w:rPr>
+          <w:rFonts w:hint="eastAsia"/>
+          <w:color w:val="4472C4" w:themeColor="accent1"/>
+        </w:rPr>
+        <w:t>所有数据</w:t>
+      </w:r>
+      <w:r>
+        <w:rPr>
+          <w:color w:val="4472C4" w:themeColor="accent1"/>
+        </w:rPr>
+        <w:t>接收完成后</w:t>
+      </w:r>
+      <w:r>
+        <w:rPr>
+          <w:rFonts w:hint="eastAsia"/>
+          <w:color w:val="4472C4" w:themeColor="accent1"/>
+        </w:rPr>
+        <w:t>，</w:t>
+      </w:r>
+      <w:r>
+        <w:rPr>
+          <w:color w:val="4472C4" w:themeColor="accent1"/>
+        </w:rPr>
+        <w:t>接收移位寄存器</w:t>
+      </w:r>
+      <w:r>
+        <w:rPr>
+          <w:rFonts w:hint="eastAsia"/>
+          <w:color w:val="4472C4" w:themeColor="accent1"/>
+        </w:rPr>
+        <w:t>中存储</w:t>
+      </w:r>
+      <w:r>
+        <w:rPr>
+          <w:color w:val="4472C4" w:themeColor="accent1"/>
+        </w:rPr>
+        <w:t>的数据</w:t>
+      </w:r>
+      <w:r>
+        <w:rPr>
+          <w:rFonts w:hint="eastAsia"/>
+          <w:color w:val="4472C4" w:themeColor="accent1"/>
+        </w:rPr>
+        <w:t>会被传送到</w:t>
+      </w:r>
+      <w:r>
+        <w:rPr>
+          <w:color w:val="4472C4" w:themeColor="accent1"/>
+        </w:rPr>
+        <w:t>PDR</w:t>
+      </w:r>
+      <w:r>
+        <w:rPr>
+          <w:rFonts w:hint="eastAsia"/>
+          <w:color w:val="4472C4" w:themeColor="accent1"/>
+        </w:rPr>
+        <w:t>数据寄存器</w:t>
+      </w:r>
+      <w:r>
+        <w:rPr>
+          <w:rFonts w:hint="eastAsia"/>
+          <w:color w:val="4472C4" w:themeColor="accent1"/>
+        </w:rPr>
+        <w:t>；同时，</w:t>
+      </w:r>
+      <w:r>
+        <w:rPr>
+          <w:color w:val="4472C4" w:themeColor="accent1"/>
+        </w:rPr>
+        <w:t>USART_SR</w:t>
+      </w:r>
+      <w:r>
+        <w:rPr>
+          <w:rFonts w:hint="eastAsia"/>
+          <w:color w:val="4472C4" w:themeColor="accent1"/>
+        </w:rPr>
+        <w:t>数据</w:t>
+      </w:r>
+      <w:r>
+        <w:rPr>
+          <w:color w:val="4472C4" w:themeColor="accent1"/>
+        </w:rPr>
+        <w:t>寄存器的RXNE</w:t>
+      </w:r>
+      <w:r>
+        <w:rPr>
+          <w:rFonts w:hint="eastAsia"/>
+          <w:color w:val="4472C4" w:themeColor="accent1"/>
+        </w:rPr>
+        <w:t>位</w:t>
+      </w:r>
+      <w:r>
+        <w:rPr>
+          <w:rFonts w:hint="eastAsia"/>
+          <w:color w:val="4472C4" w:themeColor="accent1"/>
+        </w:rPr>
+        <w:t>将被</w:t>
+      </w:r>
+      <w:r>
+        <w:rPr>
+          <w:rFonts w:hint="eastAsia"/>
+          <w:color w:val="4472C4" w:themeColor="accent1"/>
+        </w:rPr>
+        <w:t>置位</w:t>
+      </w:r>
+      <w:r>
+        <w:rPr>
+          <w:rFonts w:hint="eastAsia"/>
+          <w:color w:val="4472C4" w:themeColor="accent1"/>
+        </w:rPr>
+        <w:t>；另外，若</w:t>
+      </w:r>
+      <w:r>
+        <w:rPr>
+          <w:color w:val="4472C4" w:themeColor="accent1"/>
+        </w:rPr>
+        <w:t>USART_CR2寄存器的RXNE</w:t>
+      </w:r>
+      <w:r>
+        <w:rPr>
+          <w:rFonts w:hint="eastAsia"/>
+          <w:color w:val="4472C4" w:themeColor="accent1"/>
+        </w:rPr>
+        <w:t>_</w:t>
+      </w:r>
+      <w:r>
+        <w:rPr>
+          <w:color w:val="4472C4" w:themeColor="accent1"/>
+        </w:rPr>
+        <w:t>IE</w:t>
+      </w:r>
+      <w:r>
+        <w:rPr>
+          <w:rFonts w:hint="eastAsia"/>
+          <w:color w:val="4472C4" w:themeColor="accent1"/>
+        </w:rPr>
+        <w:t>位</w:t>
+      </w:r>
+      <w:r>
+        <w:rPr>
+          <w:rFonts w:hint="eastAsia"/>
+          <w:color w:val="4472C4" w:themeColor="accent1"/>
+        </w:rPr>
+        <w:t>被</w:t>
+      </w:r>
+      <w:r>
+        <w:rPr>
+          <w:color w:val="4472C4" w:themeColor="accent1"/>
+        </w:rPr>
+        <w:t>置1</w:t>
+      </w:r>
+      <w:r>
+        <w:rPr>
+          <w:rFonts w:hint="eastAsia"/>
+          <w:color w:val="4472C4" w:themeColor="accent1"/>
+        </w:rPr>
+        <w:t>，</w:t>
+      </w:r>
+      <w:r>
+        <w:rPr>
+          <w:color w:val="4472C4" w:themeColor="accent1"/>
+        </w:rPr>
+        <w:t>则</w:t>
+      </w:r>
+      <w:r>
+        <w:rPr>
+          <w:rFonts w:hint="eastAsia"/>
+          <w:color w:val="4472C4" w:themeColor="accent1"/>
+        </w:rPr>
+        <w:t>程序响应后会</w:t>
+      </w:r>
+      <w:r>
+        <w:rPr>
+          <w:color w:val="4472C4" w:themeColor="accent1"/>
+        </w:rPr>
+        <w:t>产生中断</w:t>
+      </w:r>
+      <w:r>
+        <w:rPr>
+          <w:rFonts w:hint="eastAsia"/>
+          <w:color w:val="4472C4" w:themeColor="accent1"/>
+        </w:rPr>
+        <w:t>，进入中断服务子程序</w:t>
+      </w:r>
+      <w:r>
+        <w:rPr>
+          <w:color w:val="4472C4" w:themeColor="accent1"/>
+        </w:rPr>
+        <w:t>。</w:t>
+      </w:r>
+    </w:p>
+    <w:p>
+      <w:pPr>
+        <w:ind w:firstLine="420"/>
+        <w:rPr>
+          <w:color w:val="4472C4" w:themeColor="accent1"/>
+        </w:rPr>
+      </w:pPr>
+      <w:r>
+        <w:rPr>
+          <w:rFonts w:hint="eastAsia"/>
+          <w:color w:val="4472C4" w:themeColor="accent1"/>
+        </w:rPr>
+        <w:t>综上所述完成完整的</w:t>
+      </w:r>
+      <w:r>
+        <w:rPr>
+          <w:color w:val="4472C4" w:themeColor="accent1"/>
+        </w:rPr>
+        <w:t>接收</w:t>
+      </w:r>
+      <w:r>
+        <w:rPr>
+          <w:rFonts w:hint="eastAsia"/>
+          <w:color w:val="4472C4" w:themeColor="accent1"/>
+        </w:rPr>
+        <w:t>数据操作时需要考虑如下的几个标志位：T</w:t>
+      </w:r>
+      <w:r>
+        <w:rPr>
+          <w:color w:val="4472C4" w:themeColor="accent1"/>
+        </w:rPr>
+        <w:t>E</w:t>
+      </w:r>
+      <w:r>
+        <w:rPr>
+          <w:rFonts w:hint="eastAsia"/>
+          <w:color w:val="4472C4" w:themeColor="accent1"/>
+        </w:rPr>
+        <w:t>、（</w:t>
+      </w:r>
+      <w:r>
+        <w:rPr>
+          <w:color w:val="4472C4" w:themeColor="accent1"/>
+        </w:rPr>
+        <w:t>接收使能</w:t>
+      </w:r>
+      <w:r>
+        <w:rPr>
+          <w:rFonts w:hint="eastAsia"/>
+          <w:color w:val="4472C4" w:themeColor="accent1"/>
+        </w:rPr>
+        <w:t>标志位）、</w:t>
+      </w:r>
+      <w:r>
+        <w:rPr>
+          <w:color w:val="4472C4" w:themeColor="accent1"/>
+        </w:rPr>
+        <w:t>RXNE</w:t>
+      </w:r>
+      <w:r>
+        <w:rPr>
+          <w:rFonts w:hint="eastAsia"/>
+          <w:color w:val="4472C4" w:themeColor="accent1"/>
+        </w:rPr>
+        <w:t>（</w:t>
+      </w:r>
+      <w:r>
+        <w:rPr>
+          <w:color w:val="4472C4" w:themeColor="accent1"/>
+        </w:rPr>
+        <w:t>读数据寄存器非</w:t>
+      </w:r>
+      <w:proofErr w:type="gramStart"/>
+      <w:r>
+        <w:rPr>
+          <w:color w:val="4472C4" w:themeColor="accent1"/>
+        </w:rPr>
+        <w:t>空</w:t>
+      </w:r>
+      <w:r>
+        <w:rPr>
+          <w:rFonts w:hint="eastAsia"/>
+          <w:color w:val="4472C4" w:themeColor="accent1"/>
+        </w:rPr>
+        <w:t>标志位</w:t>
+      </w:r>
+      <w:proofErr w:type="gramEnd"/>
+      <w:r>
+        <w:rPr>
+          <w:rFonts w:hint="eastAsia"/>
+          <w:color w:val="4472C4" w:themeColor="accent1"/>
+        </w:rPr>
+        <w:t>）、</w:t>
+      </w:r>
+      <w:r>
+        <w:rPr>
+          <w:color w:val="4472C4" w:themeColor="accent1"/>
+        </w:rPr>
+        <w:t>RXNE_IE</w:t>
+      </w:r>
+      <w:r>
+        <w:rPr>
+          <w:rFonts w:hint="eastAsia"/>
+          <w:color w:val="4472C4" w:themeColor="accent1"/>
+        </w:rPr>
+        <w:t>（</w:t>
+      </w:r>
+      <w:r>
+        <w:rPr>
+          <w:color w:val="4472C4" w:themeColor="accent1"/>
+        </w:rPr>
+        <w:t>发送完成中断使能</w:t>
+      </w:r>
+      <w:r>
+        <w:rPr>
+          <w:rFonts w:hint="eastAsia"/>
+          <w:color w:val="4472C4" w:themeColor="accent1"/>
+        </w:rPr>
+        <w:t>标志位）。</w:t>
       </w:r>
     </w:p>
     <w:p>
@@ -23927,999 +25580,21 @@
       </w:pPr>
       <w:r>
         <w:rPr>
-          <w:rFonts w:ascii="Arial" w:hAnsi="Arial" w:cs="Arial" w:hint="eastAsia"/>
-          <w:color w:val="4472C4" w:themeColor="accent1"/>
-          <w:szCs w:val="21"/>
-          <w:shd w:val="clear" w:color="auto" w:fill="FFFFFF"/>
-        </w:rPr>
-        <w:t>若需实现</w:t>
-      </w:r>
-      <w:r>
-        <w:rPr>
-          <w:rFonts w:ascii="Arial" w:hAnsi="Arial" w:cs="Arial"/>
-          <w:color w:val="4472C4" w:themeColor="accent1"/>
-          <w:szCs w:val="21"/>
-          <w:shd w:val="clear" w:color="auto" w:fill="FFFFFF"/>
-        </w:rPr>
-        <w:t>数据发送，</w:t>
-      </w:r>
-      <w:r>
-        <w:rPr>
-          <w:rFonts w:ascii="Arial" w:hAnsi="Arial" w:cs="Arial" w:hint="eastAsia"/>
-          <w:color w:val="4472C4" w:themeColor="accent1"/>
-          <w:szCs w:val="21"/>
-          <w:shd w:val="clear" w:color="auto" w:fill="FFFFFF"/>
-        </w:rPr>
-        <w:t>需要</w:t>
-      </w:r>
-      <w:r>
-        <w:rPr>
-          <w:rFonts w:ascii="Arial" w:hAnsi="Arial" w:cs="Arial"/>
-          <w:color w:val="4472C4" w:themeColor="accent1"/>
-          <w:szCs w:val="21"/>
-          <w:shd w:val="clear" w:color="auto" w:fill="FFFFFF"/>
-        </w:rPr>
-        <w:t>USART_CR1</w:t>
-      </w:r>
-      <w:r>
-        <w:rPr>
-          <w:rFonts w:ascii="Arial" w:hAnsi="Arial" w:cs="Arial"/>
-          <w:color w:val="4472C4" w:themeColor="accent1"/>
-          <w:szCs w:val="21"/>
-          <w:shd w:val="clear" w:color="auto" w:fill="FFFFFF"/>
-        </w:rPr>
-        <w:t>寄存器的发送使能位</w:t>
-      </w:r>
-      <w:r>
-        <w:rPr>
-          <w:rFonts w:ascii="Arial" w:hAnsi="Arial" w:cs="Arial"/>
-          <w:color w:val="4472C4" w:themeColor="accent1"/>
-          <w:szCs w:val="21"/>
-          <w:shd w:val="clear" w:color="auto" w:fill="FFFFFF"/>
-        </w:rPr>
-        <w:t>TE</w:t>
-      </w:r>
-      <w:r>
-        <w:rPr>
-          <w:rFonts w:ascii="Arial" w:hAnsi="Arial" w:cs="Arial"/>
-          <w:color w:val="4472C4" w:themeColor="accent1"/>
-          <w:szCs w:val="21"/>
-          <w:shd w:val="clear" w:color="auto" w:fill="FFFFFF"/>
-        </w:rPr>
-        <w:t>置</w:t>
-      </w:r>
-      <w:r>
-        <w:rPr>
-          <w:rFonts w:ascii="Arial" w:hAnsi="Arial" w:cs="Arial"/>
-          <w:color w:val="4472C4" w:themeColor="accent1"/>
-          <w:szCs w:val="21"/>
-          <w:shd w:val="clear" w:color="auto" w:fill="FFFFFF"/>
-        </w:rPr>
-        <w:t>1</w:t>
-      </w:r>
-      <w:r>
-        <w:rPr>
-          <w:rFonts w:ascii="Arial" w:hAnsi="Arial" w:cs="Arial" w:hint="eastAsia"/>
-          <w:color w:val="4472C4" w:themeColor="accent1"/>
-          <w:szCs w:val="21"/>
-          <w:shd w:val="clear" w:color="auto" w:fill="FFFFFF"/>
-        </w:rPr>
-        <w:t>，即在上位机控制程序之中选择赋值为</w:t>
-      </w:r>
-      <w:r>
-        <w:rPr>
-          <w:rFonts w:ascii="Arial" w:hAnsi="Arial" w:cs="Arial" w:hint="eastAsia"/>
-          <w:color w:val="4472C4" w:themeColor="accent1"/>
-          <w:szCs w:val="21"/>
-          <w:shd w:val="clear" w:color="auto" w:fill="FFFFFF"/>
-        </w:rPr>
-        <w:t>S</w:t>
-      </w:r>
-      <w:r>
-        <w:rPr>
-          <w:rFonts w:ascii="Arial" w:hAnsi="Arial" w:cs="Arial"/>
-          <w:color w:val="4472C4" w:themeColor="accent1"/>
-          <w:szCs w:val="21"/>
-          <w:shd w:val="clear" w:color="auto" w:fill="FFFFFF"/>
-        </w:rPr>
-        <w:t>ET</w:t>
-      </w:r>
-      <w:r>
-        <w:rPr>
-          <w:rFonts w:ascii="Arial" w:hAnsi="Arial" w:cs="Arial" w:hint="eastAsia"/>
-          <w:color w:val="4472C4" w:themeColor="accent1"/>
-          <w:szCs w:val="21"/>
-          <w:shd w:val="clear" w:color="auto" w:fill="FFFFFF"/>
-        </w:rPr>
-        <w:t>；系统会</w:t>
-      </w:r>
-      <w:r>
-        <w:rPr>
-          <w:rFonts w:ascii="Arial" w:hAnsi="Arial" w:cs="Arial"/>
-          <w:color w:val="4472C4" w:themeColor="accent1"/>
-          <w:szCs w:val="21"/>
-          <w:shd w:val="clear" w:color="auto" w:fill="FFFFFF"/>
-        </w:rPr>
-        <w:t>在</w:t>
-      </w:r>
-      <w:r>
-        <w:rPr>
-          <w:rFonts w:ascii="Arial" w:hAnsi="Arial" w:cs="Arial"/>
-          <w:color w:val="4472C4" w:themeColor="accent1"/>
-          <w:szCs w:val="21"/>
-          <w:shd w:val="clear" w:color="auto" w:fill="FFFFFF"/>
-        </w:rPr>
-        <w:t>TX</w:t>
-      </w:r>
-      <w:proofErr w:type="gramStart"/>
-      <w:r>
-        <w:rPr>
-          <w:rFonts w:ascii="Arial" w:hAnsi="Arial" w:cs="Arial" w:hint="eastAsia"/>
-          <w:color w:val="4472C4" w:themeColor="accent1"/>
-          <w:szCs w:val="21"/>
-          <w:shd w:val="clear" w:color="auto" w:fill="FFFFFF"/>
-        </w:rPr>
-        <w:t>口</w:t>
-      </w:r>
-      <w:r>
-        <w:rPr>
-          <w:rFonts w:ascii="Arial" w:hAnsi="Arial" w:cs="Arial" w:hint="eastAsia"/>
-          <w:color w:val="4472C4" w:themeColor="accent1"/>
-          <w:szCs w:val="21"/>
-          <w:shd w:val="clear" w:color="auto" w:fill="FFFFFF"/>
-        </w:rPr>
-        <w:t>得到</w:t>
-      </w:r>
-      <w:proofErr w:type="gramEnd"/>
-      <w:r>
-        <w:rPr>
-          <w:rFonts w:ascii="Arial" w:hAnsi="Arial" w:cs="Arial"/>
-          <w:color w:val="4472C4" w:themeColor="accent1"/>
-          <w:szCs w:val="21"/>
-          <w:shd w:val="clear" w:color="auto" w:fill="FFFFFF"/>
-        </w:rPr>
-        <w:t>发送移位寄存器的数据</w:t>
-      </w:r>
-      <w:r>
-        <w:rPr>
-          <w:rFonts w:ascii="Arial" w:hAnsi="Arial" w:cs="Arial" w:hint="eastAsia"/>
-          <w:color w:val="4472C4" w:themeColor="accent1"/>
-          <w:szCs w:val="21"/>
-          <w:shd w:val="clear" w:color="auto" w:fill="FFFFFF"/>
-        </w:rPr>
-        <w:t>输出</w:t>
-      </w:r>
-      <w:r>
-        <w:rPr>
-          <w:rFonts w:ascii="Arial" w:hAnsi="Arial" w:cs="Arial"/>
-          <w:color w:val="4472C4" w:themeColor="accent1"/>
-          <w:szCs w:val="21"/>
-          <w:shd w:val="clear" w:color="auto" w:fill="FFFFFF"/>
-        </w:rPr>
-        <w:t>，</w:t>
-      </w:r>
-      <w:r>
-        <w:rPr>
-          <w:rFonts w:ascii="Arial" w:hAnsi="Arial" w:cs="Arial" w:hint="eastAsia"/>
-          <w:color w:val="4472C4" w:themeColor="accent1"/>
-          <w:szCs w:val="21"/>
-          <w:shd w:val="clear" w:color="auto" w:fill="FFFFFF"/>
-        </w:rPr>
-        <w:t>它的输出规则为：</w:t>
-      </w:r>
-      <w:proofErr w:type="gramStart"/>
-      <w:r>
-        <w:rPr>
-          <w:rFonts w:ascii="Arial" w:hAnsi="Arial" w:cs="Arial"/>
-          <w:color w:val="4472C4" w:themeColor="accent1"/>
-          <w:szCs w:val="21"/>
-          <w:shd w:val="clear" w:color="auto" w:fill="FFFFFF"/>
-        </w:rPr>
-        <w:t>低位</w:t>
-      </w:r>
-      <w:r>
-        <w:rPr>
-          <w:rFonts w:ascii="Arial" w:hAnsi="Arial" w:cs="Arial" w:hint="eastAsia"/>
-          <w:color w:val="4472C4" w:themeColor="accent1"/>
-          <w:szCs w:val="21"/>
-          <w:shd w:val="clear" w:color="auto" w:fill="FFFFFF"/>
-        </w:rPr>
-        <w:t>先</w:t>
-      </w:r>
-      <w:proofErr w:type="gramEnd"/>
-      <w:r>
-        <w:rPr>
-          <w:rFonts w:ascii="Arial" w:hAnsi="Arial" w:cs="Arial" w:hint="eastAsia"/>
-          <w:color w:val="4472C4" w:themeColor="accent1"/>
-          <w:szCs w:val="21"/>
-          <w:shd w:val="clear" w:color="auto" w:fill="FFFFFF"/>
-        </w:rPr>
-        <w:t>输出</w:t>
-      </w:r>
-      <w:r>
-        <w:rPr>
-          <w:rFonts w:ascii="Arial" w:hAnsi="Arial" w:cs="Arial"/>
-          <w:color w:val="4472C4" w:themeColor="accent1"/>
-          <w:szCs w:val="21"/>
-          <w:shd w:val="clear" w:color="auto" w:fill="FFFFFF"/>
-        </w:rPr>
-        <w:t>，高位</w:t>
-      </w:r>
-      <w:r>
-        <w:rPr>
-          <w:rFonts w:ascii="Arial" w:hAnsi="Arial" w:cs="Arial" w:hint="eastAsia"/>
-          <w:color w:val="4472C4" w:themeColor="accent1"/>
-          <w:szCs w:val="21"/>
-          <w:shd w:val="clear" w:color="auto" w:fill="FFFFFF"/>
-        </w:rPr>
-        <w:t>后输出</w:t>
-      </w:r>
-      <w:r>
-        <w:rPr>
-          <w:rFonts w:ascii="Arial" w:hAnsi="Arial" w:cs="Arial"/>
-          <w:color w:val="4472C4" w:themeColor="accent1"/>
-          <w:szCs w:val="21"/>
-          <w:shd w:val="clear" w:color="auto" w:fill="FFFFFF"/>
-        </w:rPr>
-        <w:t>。</w:t>
-      </w:r>
-      <w:r>
-        <w:rPr>
-          <w:rFonts w:ascii="Arial" w:hAnsi="Arial" w:cs="Arial" w:hint="eastAsia"/>
-          <w:color w:val="FF0000"/>
-          <w:szCs w:val="21"/>
-          <w:shd w:val="clear" w:color="auto" w:fill="FFFFFF"/>
-        </w:rPr>
-        <w:t>使用</w:t>
-      </w:r>
-      <w:r>
-        <w:rPr>
-          <w:rFonts w:ascii="Arial" w:hAnsi="Arial" w:cs="Arial"/>
-          <w:color w:val="FF0000"/>
-          <w:szCs w:val="21"/>
-          <w:shd w:val="clear" w:color="auto" w:fill="FFFFFF"/>
-        </w:rPr>
-        <w:t>同步模式</w:t>
-      </w:r>
-      <w:r>
-        <w:rPr>
-          <w:rFonts w:ascii="Arial" w:hAnsi="Arial" w:cs="Arial" w:hint="eastAsia"/>
-          <w:color w:val="FF0000"/>
-          <w:szCs w:val="21"/>
-          <w:shd w:val="clear" w:color="auto" w:fill="FFFFFF"/>
-        </w:rPr>
-        <w:t>时，</w:t>
-      </w:r>
-      <w:r>
-        <w:rPr>
-          <w:rFonts w:ascii="Arial" w:hAnsi="Arial" w:cs="Arial"/>
-          <w:color w:val="333333"/>
-          <w:szCs w:val="21"/>
-          <w:shd w:val="clear" w:color="auto" w:fill="FFFFFF"/>
-        </w:rPr>
-        <w:t>SCLK</w:t>
-      </w:r>
-      <w:r>
-        <w:rPr>
-          <w:rFonts w:ascii="Arial" w:hAnsi="Arial" w:cs="Arial" w:hint="eastAsia"/>
-          <w:color w:val="333333"/>
-          <w:szCs w:val="21"/>
-          <w:shd w:val="clear" w:color="auto" w:fill="FFFFFF"/>
-        </w:rPr>
-        <w:t>口</w:t>
-      </w:r>
-      <w:r>
-        <w:rPr>
-          <w:rFonts w:ascii="Arial" w:hAnsi="Arial" w:cs="Arial"/>
-          <w:color w:val="333333"/>
-          <w:szCs w:val="21"/>
-          <w:shd w:val="clear" w:color="auto" w:fill="FFFFFF"/>
-        </w:rPr>
-        <w:t>也输出时钟信号。</w:t>
-      </w:r>
-      <w:r>
-        <w:rPr>
-          <w:rFonts w:ascii="Arial" w:hAnsi="Arial" w:cs="Arial" w:hint="eastAsia"/>
-          <w:color w:val="333333"/>
-          <w:szCs w:val="21"/>
-          <w:shd w:val="clear" w:color="auto" w:fill="FFFFFF"/>
-        </w:rPr>
-        <w:t>本系统中对即时性的要求较大，因此不能耗费时间用于调整数据传输配合时钟节拍，故而一般情况下使用异步传输的通信方式</w:t>
-      </w:r>
-      <w:r>
-        <w:rPr>
-          <w:rFonts w:hint="eastAsia"/>
-        </w:rPr>
-        <w:t>。</w:t>
-      </w:r>
-      <w:bookmarkStart w:id="3" w:name="_GoBack"/>
-      <w:bookmarkEnd w:id="3"/>
-    </w:p>
-    <w:p>
-      <w:pPr>
-        <w:ind w:firstLine="420"/>
-        <w:rPr>
-          <w:color w:val="FF0000"/>
-        </w:rPr>
-      </w:pPr>
-      <w:r>
-        <w:rPr>
-          <w:rFonts w:hint="eastAsia"/>
-          <w:color w:val="FF0000"/>
-        </w:rPr>
-        <w:t>一个字符帧</w:t>
-      </w:r>
-      <w:r>
-        <w:rPr>
-          <w:rFonts w:hint="eastAsia"/>
-          <w:color w:val="FF0000"/>
-        </w:rPr>
-        <w:t>的</w:t>
-      </w:r>
-      <w:r>
-        <w:rPr>
-          <w:rFonts w:hint="eastAsia"/>
-          <w:color w:val="FF0000"/>
-        </w:rPr>
-        <w:t>发送</w:t>
-      </w:r>
-      <w:r>
-        <w:rPr>
-          <w:rFonts w:hint="eastAsia"/>
-          <w:color w:val="FF0000"/>
-        </w:rPr>
-        <w:t>由三</w:t>
-      </w:r>
-      <w:r>
-        <w:rPr>
-          <w:color w:val="FF0000"/>
-        </w:rPr>
-        <w:t>部分</w:t>
-      </w:r>
-      <w:r>
-        <w:rPr>
-          <w:rFonts w:hint="eastAsia"/>
-          <w:color w:val="FF0000"/>
-        </w:rPr>
-        <w:t>组成</w:t>
-      </w:r>
-      <w:r>
-        <w:rPr>
-          <w:color w:val="FF0000"/>
-        </w:rPr>
-        <w:t>：起始位、数据帧、停止位。起始位是一个位周期的低电平，位周期就是每一位</w:t>
-      </w:r>
-      <w:r>
-        <w:rPr>
-          <w:rFonts w:hint="eastAsia"/>
-          <w:color w:val="FF0000"/>
-        </w:rPr>
-        <w:t>数据</w:t>
-      </w:r>
-      <w:r>
-        <w:rPr>
-          <w:color w:val="FF0000"/>
-        </w:rPr>
-        <w:t>占用的时间 ；数据帧就是我们要发送的8或9位</w:t>
-      </w:r>
-      <w:r>
-        <w:rPr>
-          <w:rFonts w:hint="eastAsia"/>
-          <w:color w:val="FF0000"/>
-        </w:rPr>
-        <w:t>的</w:t>
-      </w:r>
-      <w:r>
-        <w:rPr>
-          <w:color w:val="FF0000"/>
-        </w:rPr>
-        <w:t>数据，数据是</w:t>
-      </w:r>
-      <w:r>
-        <w:rPr>
-          <w:rFonts w:hint="eastAsia"/>
-          <w:color w:val="FF0000"/>
-        </w:rPr>
-        <w:t>按照由最低位到最高位的顺序</w:t>
-      </w:r>
-      <w:r>
-        <w:rPr>
-          <w:color w:val="FF0000"/>
-        </w:rPr>
-        <w:t>开始传输的；停止位是一定时间周期的高电平。</w:t>
-      </w:r>
-    </w:p>
-    <w:p>
-      <w:pPr>
-        <w:ind w:firstLine="420"/>
-        <w:rPr>
-          <w:color w:val="FF0000"/>
-        </w:rPr>
-      </w:pPr>
-      <w:r>
-        <w:rPr>
-          <w:rFonts w:hint="eastAsia"/>
-          <w:color w:val="FF0000"/>
-        </w:rPr>
-        <w:t>设置</w:t>
-      </w:r>
-      <w:r>
-        <w:rPr>
-          <w:rFonts w:hint="eastAsia"/>
-          <w:color w:val="FF0000"/>
-        </w:rPr>
-        <w:t>停止位的时间长短可以通过</w:t>
-      </w:r>
-      <w:r>
-        <w:rPr>
-          <w:color w:val="FF0000"/>
-        </w:rPr>
-        <w:t>USART控制寄存器2（USART_CR2）的STOP[1:0]位</w:t>
-      </w:r>
-      <w:r>
-        <w:rPr>
-          <w:rFonts w:hint="eastAsia"/>
-          <w:color w:val="FF0000"/>
-        </w:rPr>
-        <w:t>进行</w:t>
-      </w:r>
-      <w:r>
-        <w:rPr>
-          <w:color w:val="FF0000"/>
-        </w:rPr>
-        <w:t>控制，可选0.5个、1个、1.5个、2个停止位。</w:t>
-      </w:r>
-      <w:r>
-        <w:rPr>
-          <w:rFonts w:hint="eastAsia"/>
-          <w:color w:val="FF0000"/>
-        </w:rPr>
-        <w:t>S</w:t>
-      </w:r>
-      <w:r>
-        <w:rPr>
-          <w:color w:val="FF0000"/>
-        </w:rPr>
-        <w:t>TM32F</w:t>
-      </w:r>
-      <w:r>
-        <w:rPr>
-          <w:rFonts w:hint="eastAsia"/>
-          <w:color w:val="FF0000"/>
-        </w:rPr>
-        <w:t>103</w:t>
-      </w:r>
-      <w:r>
-        <w:rPr>
-          <w:color w:val="FF0000"/>
-        </w:rPr>
-        <w:t>C8T6</w:t>
-      </w:r>
-      <w:r>
-        <w:rPr>
-          <w:rFonts w:hint="eastAsia"/>
-          <w:color w:val="FF0000"/>
-        </w:rPr>
-        <w:t>型单片机的系统</w:t>
-      </w:r>
-      <w:r>
-        <w:rPr>
-          <w:color w:val="FF0000"/>
-        </w:rPr>
-        <w:t>默认使用1个停止位。</w:t>
-      </w:r>
-      <w:r>
-        <w:rPr>
-          <w:rFonts w:hint="eastAsia"/>
-          <w:color w:val="FF0000"/>
-        </w:rPr>
-        <w:t>使用</w:t>
-      </w:r>
-      <w:r>
-        <w:rPr>
-          <w:color w:val="FF0000"/>
-        </w:rPr>
-        <w:t>2个停止位</w:t>
-      </w:r>
-      <w:r>
-        <w:rPr>
-          <w:rFonts w:hint="eastAsia"/>
-          <w:color w:val="FF0000"/>
-        </w:rPr>
-        <w:t>时</w:t>
-      </w:r>
-      <w:r>
-        <w:rPr>
-          <w:color w:val="FF0000"/>
-        </w:rPr>
-        <w:t>适用于正常</w:t>
-      </w:r>
-      <w:r>
-        <w:rPr>
-          <w:rFonts w:hint="eastAsia"/>
-          <w:color w:val="FF0000"/>
-        </w:rPr>
-        <w:t>的</w:t>
-      </w:r>
-      <w:r>
-        <w:rPr>
-          <w:color w:val="FF0000"/>
-        </w:rPr>
-        <w:t>USART模式、单线</w:t>
-      </w:r>
-      <w:r>
-        <w:rPr>
-          <w:rFonts w:hint="eastAsia"/>
-          <w:color w:val="FF0000"/>
-        </w:rPr>
-        <w:t>传输</w:t>
-      </w:r>
-      <w:r>
-        <w:rPr>
-          <w:color w:val="FF0000"/>
-        </w:rPr>
-        <w:t>模式和调制解调器模式。0.5</w:t>
-      </w:r>
-      <w:r>
-        <w:rPr>
-          <w:rFonts w:hint="eastAsia"/>
-          <w:color w:val="FF0000"/>
-        </w:rPr>
-        <w:t>个</w:t>
-      </w:r>
-      <w:r>
-        <w:rPr>
-          <w:color w:val="FF0000"/>
-        </w:rPr>
-        <w:t>和1.5个停止位用于智能卡模式。</w:t>
-      </w:r>
-    </w:p>
-    <w:p>
-      <w:pPr>
-        <w:ind w:firstLine="420"/>
-        <w:rPr>
-          <w:color w:val="FF0000"/>
-        </w:rPr>
-      </w:pPr>
-      <w:r>
-        <w:rPr>
-          <w:rFonts w:hint="eastAsia"/>
-          <w:color w:val="FF0000"/>
-        </w:rPr>
-        <w:t>当</w:t>
-      </w:r>
-      <w:r>
-        <w:rPr>
-          <w:rFonts w:hint="eastAsia"/>
-          <w:color w:val="FF0000"/>
-        </w:rPr>
-        <w:t>数据发送</w:t>
-      </w:r>
-      <w:r>
-        <w:rPr>
-          <w:rFonts w:hint="eastAsia"/>
-          <w:color w:val="FF0000"/>
-        </w:rPr>
-        <w:t>使能</w:t>
-      </w:r>
-      <w:r>
-        <w:rPr>
-          <w:rFonts w:hint="eastAsia"/>
-          <w:color w:val="FF0000"/>
-        </w:rPr>
-        <w:t>寄存器</w:t>
-      </w:r>
-      <w:r>
-        <w:rPr>
-          <w:color w:val="FF0000"/>
-        </w:rPr>
-        <w:t>TE</w:t>
-      </w:r>
-      <w:r>
-        <w:rPr>
-          <w:rFonts w:hint="eastAsia"/>
-          <w:color w:val="FF0000"/>
-        </w:rPr>
-        <w:t>位</w:t>
-      </w:r>
-      <w:r>
-        <w:rPr>
-          <w:color w:val="FF0000"/>
-        </w:rPr>
-        <w:t>置1之后，发送器开始会发送一个空闲帧（一个数据帧长度的高电平），接下来就可以往USART_DR寄存器写入要发送的数据。在写入最后一个数据后，需等待USART状态寄存器（USART_SR）的TC位为1，表示数据传输完成。USART_CR1寄存器的TCIE位置1，则产生中断。</w:t>
-      </w:r>
-    </w:p>
-    <w:p>
-      <w:pPr>
-        <w:rPr>
-          <w:color w:val="FF0000"/>
-        </w:rPr>
-      </w:pPr>
-      <w:r>
-        <w:rPr>
-          <w:rFonts w:hint="eastAsia"/>
-          <w:color w:val="FF0000"/>
-        </w:rPr>
-        <w:t>发送数据时，几个重要的标志位如下：</w:t>
-      </w:r>
-    </w:p>
-    <w:p>
-      <w:r>
-        <w:t>TE:发送使能</w:t>
-      </w:r>
-      <w:r>
-        <w:rPr>
-          <w:rFonts w:hint="eastAsia"/>
-        </w:rPr>
-        <w:t>控制位</w:t>
-      </w:r>
-      <w:r>
-        <w:t>。</w:t>
-      </w:r>
-    </w:p>
-    <w:p>
-      <w:r>
-        <w:t>TXE:发送寄存器为</w:t>
-      </w:r>
-      <w:proofErr w:type="gramStart"/>
-      <w:r>
-        <w:t>空</w:t>
-      </w:r>
-      <w:r>
-        <w:rPr>
-          <w:rFonts w:hint="eastAsia"/>
-        </w:rPr>
-        <w:t>标志位</w:t>
-      </w:r>
-      <w:proofErr w:type="gramEnd"/>
-      <w:r>
-        <w:t>，发送单个字节时使用。</w:t>
-      </w:r>
-    </w:p>
-    <w:p>
-      <w:r>
-        <w:t>TC:发送完成</w:t>
-      </w:r>
-      <w:r>
-        <w:rPr>
-          <w:rFonts w:hint="eastAsia"/>
-        </w:rPr>
-        <w:t>标志位</w:t>
-      </w:r>
-      <w:r>
-        <w:t>，发送多个字节</w:t>
-      </w:r>
-      <w:r>
-        <w:rPr>
-          <w:rFonts w:hint="eastAsia"/>
-        </w:rPr>
-        <w:t>或字符串</w:t>
-      </w:r>
-      <w:r>
-        <w:t>数据时候使用。</w:t>
-      </w:r>
-    </w:p>
-    <w:p>
-      <w:r>
-        <w:t>TXIE:发送完成中断使能</w:t>
-      </w:r>
-      <w:r>
-        <w:rPr>
-          <w:rFonts w:hint="eastAsia"/>
-        </w:rPr>
-        <w:t>控制位</w:t>
-      </w:r>
-      <w:r>
-        <w:t>。</w:t>
-      </w:r>
-    </w:p>
-    <w:p>
-      <w:r>
-        <w:t>2）接收器</w:t>
-      </w:r>
-    </w:p>
-    <w:p>
-      <w:pPr>
-        <w:ind w:firstLine="420"/>
-      </w:pPr>
-      <w:r>
-        <w:rPr>
-          <w:rFonts w:hint="eastAsia"/>
-          <w:color w:val="FF0000"/>
-        </w:rPr>
-        <w:t>将</w:t>
-      </w:r>
-      <w:r>
-        <w:rPr>
-          <w:color w:val="FF0000"/>
-        </w:rPr>
-        <w:t>CR1寄存器的RE位置1，</w:t>
-      </w:r>
-      <w:r>
-        <w:rPr>
-          <w:rFonts w:hint="eastAsia"/>
-          <w:color w:val="FF0000"/>
-        </w:rPr>
-        <w:t>将</w:t>
-      </w:r>
-      <w:r>
-        <w:rPr>
-          <w:color w:val="FF0000"/>
-        </w:rPr>
-        <w:t>USART</w:t>
-      </w:r>
-      <w:r>
-        <w:rPr>
-          <w:rFonts w:hint="eastAsia"/>
-          <w:color w:val="FF0000"/>
-        </w:rPr>
-        <w:t>的</w:t>
-      </w:r>
-      <w:r>
-        <w:rPr>
-          <w:color w:val="FF0000"/>
-        </w:rPr>
-        <w:t>接收</w:t>
-      </w:r>
-      <w:r>
-        <w:rPr>
-          <w:rFonts w:hint="eastAsia"/>
-          <w:color w:val="FF0000"/>
-        </w:rPr>
-        <w:t>功能</w:t>
-      </w:r>
-      <w:r>
-        <w:rPr>
-          <w:color w:val="FF0000"/>
-        </w:rPr>
-        <w:t>使能</w:t>
-      </w:r>
-      <w:r>
-        <w:rPr>
-          <w:color w:val="FF0000"/>
-        </w:rPr>
-        <w:t>，使得接收器在RX线开始搜索起始位</w:t>
-      </w:r>
-      <w:r>
-        <w:rPr>
-          <w:rFonts w:hint="eastAsia"/>
-          <w:color w:val="FF0000"/>
-        </w:rPr>
-        <w:t>的信号</w:t>
-      </w:r>
-      <w:r>
-        <w:rPr>
-          <w:color w:val="FF0000"/>
-        </w:rPr>
-        <w:t>。在确定起始位后，就根据RX线</w:t>
-      </w:r>
-      <w:r>
-        <w:rPr>
-          <w:rFonts w:hint="eastAsia"/>
-          <w:color w:val="FF0000"/>
-        </w:rPr>
-        <w:t>的</w:t>
-      </w:r>
-      <w:r>
-        <w:rPr>
-          <w:color w:val="FF0000"/>
-        </w:rPr>
-        <w:t>电平状态把数据存放在接收移位寄存器内。接收完成后就把接收移位寄存器</w:t>
-      </w:r>
-      <w:r>
-        <w:rPr>
-          <w:rFonts w:hint="eastAsia"/>
-          <w:color w:val="FF0000"/>
-        </w:rPr>
-        <w:t>中存储</w:t>
-      </w:r>
-      <w:r>
-        <w:rPr>
-          <w:color w:val="FF0000"/>
-        </w:rPr>
-        <w:t>的数据移到PDR</w:t>
-      </w:r>
-      <w:r>
-        <w:rPr>
-          <w:rFonts w:hint="eastAsia"/>
-          <w:color w:val="FF0000"/>
-        </w:rPr>
-        <w:t>数据寄存器</w:t>
-      </w:r>
-      <w:r>
-        <w:rPr>
-          <w:color w:val="FF0000"/>
-        </w:rPr>
-        <w:t>内，并把USART_SR</w:t>
-      </w:r>
-      <w:r>
-        <w:rPr>
-          <w:rFonts w:hint="eastAsia"/>
-          <w:color w:val="FF0000"/>
-        </w:rPr>
-        <w:t>数据</w:t>
-      </w:r>
-      <w:r>
-        <w:rPr>
-          <w:color w:val="FF0000"/>
-        </w:rPr>
-        <w:t>寄存器的RXNE</w:t>
-      </w:r>
-      <w:r>
-        <w:rPr>
-          <w:rFonts w:hint="eastAsia"/>
-          <w:color w:val="FF0000"/>
-        </w:rPr>
-        <w:t>位</w:t>
-      </w:r>
-      <w:r>
-        <w:rPr>
-          <w:rFonts w:hint="eastAsia"/>
-          <w:color w:val="FF0000"/>
-        </w:rPr>
-        <w:t>置位</w:t>
-      </w:r>
-      <w:r>
-        <w:rPr>
-          <w:color w:val="FF0000"/>
-        </w:rPr>
-        <w:t>。</w:t>
-      </w:r>
-      <w:r>
-        <w:rPr>
-          <w:rFonts w:hint="eastAsia"/>
-          <w:color w:val="FF0000"/>
-        </w:rPr>
-        <w:t>将</w:t>
-      </w:r>
-      <w:r>
-        <w:rPr>
-          <w:color w:val="FF0000"/>
-        </w:rPr>
-        <w:t>USART_CR2寄存器的RXNE</w:t>
-      </w:r>
-      <w:r>
-        <w:rPr>
-          <w:rFonts w:hint="eastAsia"/>
-          <w:color w:val="FF0000"/>
-        </w:rPr>
-        <w:t>的</w:t>
-      </w:r>
-      <w:r>
-        <w:rPr>
-          <w:color w:val="FF0000"/>
-        </w:rPr>
-        <w:t>IE</w:t>
-      </w:r>
-      <w:r>
-        <w:rPr>
-          <w:rFonts w:hint="eastAsia"/>
-          <w:color w:val="FF0000"/>
-        </w:rPr>
-        <w:t>位</w:t>
-      </w:r>
-      <w:r>
-        <w:rPr>
-          <w:color w:val="FF0000"/>
-        </w:rPr>
-        <w:t>置1</w:t>
-      </w:r>
-      <w:r>
-        <w:rPr>
-          <w:rFonts w:hint="eastAsia"/>
-          <w:color w:val="FF0000"/>
-        </w:rPr>
-        <w:t>时</w:t>
-      </w:r>
-      <w:r>
-        <w:rPr>
-          <w:color w:val="FF0000"/>
-        </w:rPr>
-        <w:t>可以产生中断</w:t>
-      </w:r>
-      <w:r>
-        <w:rPr>
-          <w:rFonts w:hint="eastAsia"/>
-          <w:color w:val="FF0000"/>
-        </w:rPr>
-        <w:t>信号</w:t>
-      </w:r>
-      <w:r>
-        <w:rPr>
-          <w:color w:val="FF0000"/>
-        </w:rPr>
-        <w:t>。</w:t>
-      </w:r>
-      <w:r>
-        <w:rPr>
-          <w:rFonts w:hint="eastAsia"/>
-          <w:color w:val="FF0000"/>
-        </w:rPr>
-        <w:t>在</w:t>
-      </w:r>
-      <w:r>
-        <w:rPr>
-          <w:rFonts w:hint="eastAsia"/>
-          <w:color w:val="FF0000"/>
-        </w:rPr>
-        <w:t>接收数据时，</w:t>
-      </w:r>
-      <w:r>
-        <w:rPr>
-          <w:rFonts w:hint="eastAsia"/>
-        </w:rPr>
-        <w:t>几个重要的标志位如下：</w:t>
-      </w:r>
-    </w:p>
-    <w:p>
-      <w:r>
-        <w:t>RE: 接收使能</w:t>
-      </w:r>
-      <w:r>
-        <w:rPr>
-          <w:rFonts w:hint="eastAsia"/>
-        </w:rPr>
-        <w:t>标志位</w:t>
-      </w:r>
-      <w:r>
-        <w:t>。</w:t>
-      </w:r>
-    </w:p>
-    <w:p>
-      <w:r>
-        <w:t>RXNE:读数据寄存器非</w:t>
-      </w:r>
-      <w:proofErr w:type="gramStart"/>
-      <w:r>
-        <w:t>空</w:t>
-      </w:r>
-      <w:r>
-        <w:rPr>
-          <w:rFonts w:hint="eastAsia"/>
-        </w:rPr>
-        <w:t>标志位</w:t>
-      </w:r>
-      <w:proofErr w:type="gramEnd"/>
-      <w:r>
-        <w:t>。</w:t>
-      </w:r>
-    </w:p>
-    <w:p>
-      <w:r>
-        <w:t>RXNE</w:t>
-      </w:r>
-      <w:r>
-        <w:t>_</w:t>
-      </w:r>
-      <w:r>
-        <w:t>IE:发送完成中断使能</w:t>
-      </w:r>
-      <w:r>
-        <w:rPr>
-          <w:rFonts w:hint="eastAsia"/>
-        </w:rPr>
-        <w:t>标志位</w:t>
-      </w:r>
-      <w:r>
-        <w:t>。</w:t>
-      </w:r>
-    </w:p>
-    <w:p>
-      <w:pPr>
-        <w:ind w:firstLine="420"/>
-      </w:pPr>
-      <w:r>
-        <w:rPr>
-          <w:rFonts w:hint="eastAsia"/>
+          <w:rFonts w:hint="eastAsia"/>
+          <w:color w:val="000000" w:themeColor="text1"/>
         </w:rPr>
         <w:t>本系统中的数据采集系统的外设，即S</w:t>
       </w:r>
       <w:r>
+        <w:rPr>
+          <w:color w:val="000000" w:themeColor="text1"/>
+        </w:rPr>
         <w:t>TM32F103C8T6</w:t>
       </w:r>
       <w:r>
         <w:rPr>
           <w:rFonts w:hint="eastAsia"/>
+          <w:color w:val="000000" w:themeColor="text1"/>
         </w:rPr>
         <w:t>型单片机所连接的低功耗值守系</w:t>
       </w:r>
@@ -25084,89 +25759,647 @@
       <w:pPr>
         <w:ind w:firstLine="420"/>
         <w:rPr>
-          <w:color w:val="FF0000"/>
+          <w:color w:val="4472C4" w:themeColor="accent1"/>
         </w:rPr>
       </w:pPr>
       <w:r>
         <w:rPr>
           <w:rFonts w:hint="eastAsia"/>
-          <w:color w:val="FF0000"/>
-        </w:rPr>
-        <w:t>I2C（Inter-IC）总线10多年前由Philips公司推出，是近年来在微电子通信控制领域广泛采用的一种新型总线标准。它是同步通信的一种特殊形式，具有接口线少，控制方式简化，器件封装形式小，通信速率较高等优点。在主从通信中，可以有多个I2C总线</w:t>
-      </w:r>
-      <w:r>
-        <w:rPr>
-          <w:rFonts w:hint="eastAsia"/>
-          <w:color w:val="FF0000"/>
-        </w:rPr>
-        <w:t>外设</w:t>
-      </w:r>
-      <w:r>
-        <w:rPr>
-          <w:rFonts w:hint="eastAsia"/>
-          <w:color w:val="FF0000"/>
-        </w:rPr>
-        <w:t>器件同时接到I2C总线上，</w:t>
-      </w:r>
-      <w:r>
-        <w:rPr>
-          <w:rFonts w:hint="eastAsia"/>
-          <w:color w:val="FF0000"/>
-        </w:rPr>
-        <w:t>可以</w:t>
-      </w:r>
-      <w:r>
-        <w:rPr>
-          <w:rFonts w:hint="eastAsia"/>
-          <w:color w:val="FF0000"/>
-        </w:rPr>
-        <w:t>通过地址来识别通信对象。</w:t>
+          <w:color w:val="4472C4" w:themeColor="accent1"/>
+        </w:rPr>
+        <w:t>用于I</w:t>
+      </w:r>
+      <w:r>
+        <w:rPr>
+          <w:color w:val="4472C4" w:themeColor="accent1"/>
+        </w:rPr>
+        <w:t>IC</w:t>
+      </w:r>
+      <w:r>
+        <w:rPr>
+          <w:rFonts w:hint="eastAsia"/>
+          <w:color w:val="4472C4" w:themeColor="accent1"/>
+        </w:rPr>
+        <w:t>通信的</w:t>
+      </w:r>
+      <w:r>
+        <w:rPr>
+          <w:rFonts w:hint="eastAsia"/>
+          <w:color w:val="4472C4" w:themeColor="accent1"/>
+        </w:rPr>
+        <w:t>I2C（Inter-IC）总线</w:t>
+      </w:r>
+      <w:r>
+        <w:rPr>
+          <w:rFonts w:hint="eastAsia"/>
+          <w:color w:val="4472C4" w:themeColor="accent1"/>
+        </w:rPr>
+        <w:t>是</w:t>
+      </w:r>
+      <w:r>
+        <w:rPr>
+          <w:rFonts w:hint="eastAsia"/>
+          <w:color w:val="4472C4" w:themeColor="accent1"/>
+        </w:rPr>
+        <w:t>在微电子通信控制领域</w:t>
+      </w:r>
+      <w:r>
+        <w:rPr>
+          <w:rFonts w:hint="eastAsia"/>
+          <w:color w:val="4472C4" w:themeColor="accent1"/>
+        </w:rPr>
+        <w:t>被大多数厂商和工程师接受的</w:t>
+      </w:r>
+      <w:proofErr w:type="gramStart"/>
+      <w:r>
+        <w:rPr>
+          <w:rFonts w:hint="eastAsia"/>
+          <w:color w:val="4472C4" w:themeColor="accent1"/>
+        </w:rPr>
+        <w:t>的</w:t>
+      </w:r>
+      <w:proofErr w:type="gramEnd"/>
+      <w:r>
+        <w:rPr>
+          <w:rFonts w:hint="eastAsia"/>
+          <w:color w:val="4472C4" w:themeColor="accent1"/>
+        </w:rPr>
+        <w:t>一种新型总线标准</w:t>
+      </w:r>
+      <w:r>
+        <w:rPr>
+          <w:rFonts w:hint="eastAsia"/>
+          <w:color w:val="4472C4" w:themeColor="accent1"/>
+        </w:rPr>
+        <w:t>，</w:t>
+      </w:r>
+      <w:r>
+        <w:rPr>
+          <w:rFonts w:hint="eastAsia"/>
+          <w:color w:val="4472C4" w:themeColor="accent1"/>
+        </w:rPr>
+        <w:t>主要结构</w:t>
+      </w:r>
+      <w:r>
+        <w:rPr>
+          <w:rFonts w:hint="eastAsia"/>
+          <w:color w:val="4472C4" w:themeColor="accent1"/>
+        </w:rPr>
+        <w:t>可划</w:t>
+      </w:r>
+      <w:r>
+        <w:rPr>
+          <w:rFonts w:ascii="Times New Roman" w:hAnsi="Times New Roman"/>
+          <w:color w:val="4472C4" w:themeColor="accent1"/>
+        </w:rPr>
+        <w:t>分为</w:t>
+      </w:r>
+      <w:r>
+        <w:rPr>
+          <w:rFonts w:ascii="Times New Roman" w:hAnsi="Times New Roman" w:hint="eastAsia"/>
+          <w:color w:val="4472C4" w:themeColor="accent1"/>
+        </w:rPr>
+        <w:t>由四条线构成的</w:t>
+      </w:r>
+      <w:r>
+        <w:rPr>
+          <w:rFonts w:ascii="Times New Roman" w:hAnsi="Times New Roman"/>
+          <w:color w:val="4472C4" w:themeColor="accent1"/>
+        </w:rPr>
+        <w:t>物理层和</w:t>
+      </w:r>
+      <w:r>
+        <w:rPr>
+          <w:rFonts w:ascii="Times New Roman" w:hAnsi="Times New Roman" w:hint="eastAsia"/>
+          <w:color w:val="4472C4" w:themeColor="accent1"/>
+        </w:rPr>
+        <w:t>以</w:t>
+      </w:r>
+      <w:r>
+        <w:rPr>
+          <w:rFonts w:ascii="Times New Roman" w:hAnsi="Times New Roman"/>
+          <w:color w:val="4472C4" w:themeColor="accent1"/>
+        </w:rPr>
+        <w:t>主机</w:t>
+      </w:r>
+      <w:r>
+        <w:rPr>
+          <w:rFonts w:ascii="Times New Roman" w:hAnsi="Times New Roman" w:hint="eastAsia"/>
+          <w:color w:val="4472C4" w:themeColor="accent1"/>
+        </w:rPr>
+        <w:t>、</w:t>
+      </w:r>
+      <w:r>
+        <w:rPr>
+          <w:rFonts w:ascii="Times New Roman" w:hAnsi="Times New Roman"/>
+          <w:color w:val="4472C4" w:themeColor="accent1"/>
+        </w:rPr>
+        <w:t>从机</w:t>
+      </w:r>
+      <w:r>
+        <w:rPr>
+          <w:rFonts w:ascii="Times New Roman" w:hAnsi="Times New Roman" w:hint="eastAsia"/>
+          <w:color w:val="4472C4" w:themeColor="accent1"/>
+        </w:rPr>
+        <w:t>、</w:t>
+      </w:r>
+      <w:r>
+        <w:rPr>
+          <w:rFonts w:ascii="Times New Roman" w:hAnsi="Times New Roman"/>
+          <w:color w:val="4472C4" w:themeColor="accent1"/>
+        </w:rPr>
+        <w:t>时钟极性</w:t>
+      </w:r>
+      <w:r>
+        <w:rPr>
+          <w:rFonts w:ascii="Times New Roman" w:hAnsi="Times New Roman" w:hint="eastAsia"/>
+          <w:color w:val="4472C4" w:themeColor="accent1"/>
+        </w:rPr>
+        <w:t>、</w:t>
+      </w:r>
+      <w:r>
+        <w:rPr>
+          <w:rFonts w:ascii="Times New Roman" w:hAnsi="Times New Roman"/>
+          <w:color w:val="4472C4" w:themeColor="accent1"/>
+        </w:rPr>
+        <w:t>时钟相位</w:t>
+      </w:r>
+      <w:r>
+        <w:rPr>
+          <w:rFonts w:ascii="Times New Roman" w:hAnsi="Times New Roman" w:hint="eastAsia"/>
+          <w:color w:val="4472C4" w:themeColor="accent1"/>
+        </w:rPr>
+        <w:t>决定通信方式通信对象的</w:t>
+      </w:r>
+      <w:r>
+        <w:rPr>
+          <w:rFonts w:ascii="Times New Roman" w:hAnsi="Times New Roman"/>
+          <w:color w:val="4472C4" w:themeColor="accent1"/>
+        </w:rPr>
+        <w:t>协议层</w:t>
+      </w:r>
+      <w:r>
+        <w:rPr>
+          <w:rFonts w:ascii="Times New Roman" w:hAnsi="Times New Roman" w:hint="eastAsia"/>
+          <w:color w:val="4472C4" w:themeColor="accent1"/>
+        </w:rPr>
+        <w:t>。</w:t>
+      </w:r>
+      <w:r>
+        <w:rPr>
+          <w:rFonts w:hint="eastAsia"/>
+          <w:color w:val="4472C4" w:themeColor="accent1"/>
+        </w:rPr>
+        <w:t>面世仅仅</w:t>
+      </w:r>
+      <w:r>
+        <w:rPr>
+          <w:rFonts w:hint="eastAsia"/>
+          <w:color w:val="4472C4" w:themeColor="accent1"/>
+        </w:rPr>
+        <w:t>1</w:t>
+      </w:r>
+      <w:r>
+        <w:rPr>
+          <w:rFonts w:hint="eastAsia"/>
+          <w:color w:val="4472C4" w:themeColor="accent1"/>
+        </w:rPr>
+        <w:t>0余</w:t>
+      </w:r>
+      <w:r>
+        <w:rPr>
+          <w:rFonts w:hint="eastAsia"/>
+          <w:color w:val="4472C4" w:themeColor="accent1"/>
+        </w:rPr>
+        <w:t>年</w:t>
+      </w:r>
+      <w:r>
+        <w:rPr>
+          <w:rFonts w:hint="eastAsia"/>
+          <w:color w:val="4472C4" w:themeColor="accent1"/>
+        </w:rPr>
+        <w:t>，为</w:t>
+      </w:r>
+      <w:r>
+        <w:rPr>
+          <w:rFonts w:hint="eastAsia"/>
+          <w:color w:val="4472C4" w:themeColor="accent1"/>
+        </w:rPr>
+        <w:t>Philips公司</w:t>
+      </w:r>
+      <w:r>
+        <w:rPr>
+          <w:rFonts w:hint="eastAsia"/>
+          <w:color w:val="4472C4" w:themeColor="accent1"/>
+        </w:rPr>
+        <w:t>出品</w:t>
+      </w:r>
+      <w:r>
+        <w:rPr>
+          <w:rFonts w:hint="eastAsia"/>
+          <w:color w:val="4472C4" w:themeColor="accent1"/>
+        </w:rPr>
+        <w:t>。</w:t>
       </w:r>
     </w:p>
     <w:p>
       <w:pPr>
-        <w:pStyle w:val="ac"/>
-        <w:shd w:val="clear" w:color="auto" w:fill="FFFFFF"/>
-        <w:spacing w:before="150" w:beforeAutospacing="0" w:after="150" w:afterAutospacing="0"/>
-        <w:rPr>
-          <w:rFonts w:ascii="Verdana" w:hAnsi="Verdana"/>
-          <w:color w:val="FF0000"/>
-          <w:sz w:val="20"/>
-          <w:szCs w:val="20"/>
+        <w:ind w:firstLine="420"/>
+        <w:rPr>
+          <w:color w:val="4472C4" w:themeColor="accent1"/>
         </w:rPr>
       </w:pPr>
       <w:r>
         <w:rPr>
-          <w:color w:val="FF0000"/>
-        </w:rPr>
+          <w:rFonts w:hint="eastAsia"/>
+          <w:color w:val="4472C4" w:themeColor="accent1"/>
+        </w:rPr>
+        <w:t>它是</w:t>
+      </w:r>
+      <w:r>
+        <w:rPr>
+          <w:rFonts w:hint="eastAsia"/>
+          <w:color w:val="4472C4" w:themeColor="accent1"/>
+        </w:rPr>
+        <w:t>一种特殊的同步</w:t>
+      </w:r>
+      <w:r>
+        <w:rPr>
+          <w:rFonts w:hint="eastAsia"/>
+          <w:color w:val="4472C4" w:themeColor="accent1"/>
+        </w:rPr>
+        <w:t>通信</w:t>
+      </w:r>
+      <w:r>
+        <w:rPr>
+          <w:rFonts w:hint="eastAsia"/>
+          <w:color w:val="4472C4" w:themeColor="accent1"/>
+        </w:rPr>
+        <w:t>模式</w:t>
+      </w:r>
+      <w:r>
+        <w:rPr>
+          <w:rFonts w:hint="eastAsia"/>
+          <w:color w:val="4472C4" w:themeColor="accent1"/>
+        </w:rPr>
+        <w:t>，</w:t>
+      </w:r>
+      <w:r>
+        <w:rPr>
+          <w:rFonts w:hint="eastAsia"/>
+          <w:color w:val="4472C4" w:themeColor="accent1"/>
+        </w:rPr>
+        <w:t>外设接口少</w:t>
+      </w:r>
+      <w:r>
+        <w:rPr>
+          <w:rFonts w:hint="eastAsia"/>
+          <w:color w:val="4472C4" w:themeColor="accent1"/>
+        </w:rPr>
+        <w:t>（仅有串行通信数据线S</w:t>
+      </w:r>
+      <w:r>
+        <w:rPr>
+          <w:color w:val="4472C4" w:themeColor="accent1"/>
+        </w:rPr>
+        <w:t>DA</w:t>
+      </w:r>
+      <w:r>
+        <w:rPr>
+          <w:rFonts w:hint="eastAsia"/>
+          <w:color w:val="4472C4" w:themeColor="accent1"/>
+        </w:rPr>
+        <w:t>和串行时钟线S</w:t>
+      </w:r>
+      <w:r>
+        <w:rPr>
+          <w:color w:val="4472C4" w:themeColor="accent1"/>
+        </w:rPr>
+        <w:t>CL</w:t>
+      </w:r>
+      <w:r>
+        <w:rPr>
+          <w:rFonts w:hint="eastAsia"/>
+          <w:color w:val="4472C4" w:themeColor="accent1"/>
+        </w:rPr>
+        <w:t>接口）</w:t>
+      </w:r>
+      <w:r>
+        <w:rPr>
+          <w:rFonts w:hint="eastAsia"/>
+          <w:color w:val="4472C4" w:themeColor="accent1"/>
+        </w:rPr>
+        <w:t>，控制</w:t>
+      </w:r>
+      <w:r>
+        <w:rPr>
+          <w:rFonts w:hint="eastAsia"/>
+          <w:color w:val="4472C4" w:themeColor="accent1"/>
+        </w:rPr>
+        <w:t>简单</w:t>
+      </w:r>
+      <w:r>
+        <w:rPr>
+          <w:rFonts w:hint="eastAsia"/>
+          <w:color w:val="4472C4" w:themeColor="accent1"/>
+        </w:rPr>
+        <w:t>，器件封装</w:t>
+      </w:r>
+      <w:r>
+        <w:rPr>
+          <w:rFonts w:hint="eastAsia"/>
+          <w:color w:val="4472C4" w:themeColor="accent1"/>
+        </w:rPr>
+        <w:t>体积</w:t>
+      </w:r>
+      <w:r>
+        <w:rPr>
+          <w:rFonts w:hint="eastAsia"/>
+          <w:color w:val="4472C4" w:themeColor="accent1"/>
+        </w:rPr>
+        <w:t>小，通信速率高</w:t>
+      </w:r>
+      <w:r>
+        <w:rPr>
+          <w:rFonts w:hint="eastAsia"/>
+          <w:color w:val="4472C4" w:themeColor="accent1"/>
+        </w:rPr>
+        <w:t>（一般标准模式的通信速率为100kb</w:t>
+      </w:r>
+      <w:r>
+        <w:rPr>
+          <w:color w:val="4472C4" w:themeColor="accent1"/>
+        </w:rPr>
+        <w:t>/s</w:t>
+      </w:r>
+      <w:r>
+        <w:rPr>
+          <w:rFonts w:hint="eastAsia"/>
+          <w:color w:val="4472C4" w:themeColor="accent1"/>
+        </w:rPr>
+        <w:t>，快速模式下则最高可达400kb/s）</w:t>
+      </w:r>
+      <w:r>
+        <w:rPr>
+          <w:rFonts w:hint="eastAsia"/>
+          <w:color w:val="4472C4" w:themeColor="accent1"/>
+        </w:rPr>
+        <w:t>，适用于少量高速通信的场合，这符合在入侵检测系统中即时响应的需求，对于使用I</w:t>
+      </w:r>
+      <w:r>
+        <w:rPr>
+          <w:color w:val="4472C4" w:themeColor="accent1"/>
+        </w:rPr>
+        <w:t>IC</w:t>
+      </w:r>
+      <w:r>
+        <w:rPr>
+          <w:rFonts w:hint="eastAsia"/>
+          <w:color w:val="4472C4" w:themeColor="accent1"/>
+        </w:rPr>
+        <w:t>模式进行通信的磁传感器的传输数据量来说，也都足够</w:t>
+      </w:r>
+      <w:r>
+        <w:rPr>
+          <w:rFonts w:hint="eastAsia"/>
+          <w:color w:val="4472C4" w:themeColor="accent1"/>
+        </w:rPr>
+        <w:t>。</w:t>
+      </w:r>
+      <w:r>
+        <w:rPr>
+          <w:rFonts w:hint="eastAsia"/>
+          <w:color w:val="4472C4" w:themeColor="accent1"/>
+        </w:rPr>
+        <w:t>以I</w:t>
+      </w:r>
+      <w:r>
+        <w:rPr>
+          <w:color w:val="4472C4" w:themeColor="accent1"/>
+        </w:rPr>
+        <w:t>IC</w:t>
+      </w:r>
+      <w:r>
+        <w:rPr>
+          <w:rFonts w:hint="eastAsia"/>
+          <w:color w:val="4472C4" w:themeColor="accent1"/>
+        </w:rPr>
+        <w:t>方式使</w:t>
+      </w:r>
+      <w:r>
+        <w:rPr>
+          <w:rFonts w:hint="eastAsia"/>
+          <w:color w:val="4472C4" w:themeColor="accent1"/>
+        </w:rPr>
+        <w:t>主</w:t>
+      </w:r>
+      <w:r>
+        <w:rPr>
+          <w:rFonts w:hint="eastAsia"/>
+          <w:color w:val="4472C4" w:themeColor="accent1"/>
+        </w:rPr>
+        <w:t>机与</w:t>
+      </w:r>
+      <w:r>
+        <w:rPr>
+          <w:rFonts w:hint="eastAsia"/>
+          <w:color w:val="4472C4" w:themeColor="accent1"/>
+        </w:rPr>
+        <w:t>从</w:t>
+      </w:r>
+      <w:r>
+        <w:rPr>
+          <w:rFonts w:hint="eastAsia"/>
+          <w:color w:val="4472C4" w:themeColor="accent1"/>
+        </w:rPr>
+        <w:t>机进行</w:t>
+      </w:r>
+      <w:r>
+        <w:rPr>
+          <w:rFonts w:hint="eastAsia"/>
+          <w:color w:val="4472C4" w:themeColor="accent1"/>
+        </w:rPr>
+        <w:t>通信</w:t>
+      </w:r>
+      <w:r>
+        <w:rPr>
+          <w:rFonts w:hint="eastAsia"/>
+          <w:color w:val="4472C4" w:themeColor="accent1"/>
+        </w:rPr>
+        <w:t>时</w:t>
+      </w:r>
+      <w:r>
+        <w:rPr>
+          <w:rFonts w:hint="eastAsia"/>
+          <w:color w:val="4472C4" w:themeColor="accent1"/>
+        </w:rPr>
+        <w:t>，</w:t>
+      </w:r>
+      <w:proofErr w:type="gramStart"/>
+      <w:r>
+        <w:rPr>
+          <w:rFonts w:hint="eastAsia"/>
+          <w:color w:val="4472C4" w:themeColor="accent1"/>
+        </w:rPr>
+        <w:t>主从机角色</w:t>
+      </w:r>
+      <w:proofErr w:type="gramEnd"/>
+      <w:r>
+        <w:rPr>
+          <w:rFonts w:hint="eastAsia"/>
+          <w:color w:val="4472C4" w:themeColor="accent1"/>
+        </w:rPr>
+        <w:t>和功能可以进行配置，在通信过程中，也可以随意进行改变；</w:t>
+      </w:r>
+      <w:r>
+        <w:rPr>
+          <w:rFonts w:hint="eastAsia"/>
+          <w:color w:val="4472C4" w:themeColor="accent1"/>
+        </w:rPr>
+        <w:t>具体通信从机由从机</w:t>
+      </w:r>
+      <w:r>
+        <w:rPr>
+          <w:rFonts w:hint="eastAsia"/>
+          <w:color w:val="4472C4" w:themeColor="accent1"/>
+        </w:rPr>
+        <w:t>地址</w:t>
+      </w:r>
+      <w:r>
+        <w:rPr>
+          <w:rFonts w:hint="eastAsia"/>
+          <w:color w:val="4472C4" w:themeColor="accent1"/>
+        </w:rPr>
+        <w:t>设置进行选择，因此I2C总线可以同时控制多个I2C总线外设器件</w:t>
+      </w:r>
+      <w:r>
+        <w:rPr>
+          <w:rFonts w:hint="eastAsia"/>
+          <w:color w:val="4472C4" w:themeColor="accent1"/>
+        </w:rPr>
+        <w:t>。</w:t>
+      </w:r>
+    </w:p>
+    <w:p>
+      <w:r>
         <w:tab/>
       </w:r>
       <w:r>
         <w:rPr>
-          <w:rFonts w:ascii="Verdana" w:hAnsi="Verdana"/>
-          <w:color w:val="FF0000"/>
-          <w:sz w:val="20"/>
-          <w:szCs w:val="20"/>
-        </w:rPr>
-        <w:t>（</w:t>
-      </w:r>
-      <w:r>
-        <w:rPr>
-          <w:rFonts w:ascii="Verdana" w:hAnsi="Verdana"/>
-          <w:color w:val="FF0000"/>
-          <w:sz w:val="20"/>
-          <w:szCs w:val="20"/>
-        </w:rPr>
-        <w:t>1</w:t>
-      </w:r>
-      <w:r>
-        <w:rPr>
-          <w:rFonts w:ascii="Verdana" w:hAnsi="Verdana"/>
-          <w:color w:val="FF0000"/>
-          <w:sz w:val="20"/>
-          <w:szCs w:val="20"/>
-        </w:rPr>
-        <w:t>）概述</w:t>
+          <w:rFonts w:hint="eastAsia"/>
+        </w:rPr>
+        <w:t>本系统中使用的Q</w:t>
+      </w:r>
+      <w:r>
+        <w:t>MC5883L</w:t>
+      </w:r>
+      <w:r>
+        <w:rPr>
+          <w:rFonts w:hint="eastAsia"/>
+        </w:rPr>
+        <w:t>型传感器最重要的两个接口就是S</w:t>
+      </w:r>
+      <w:r>
+        <w:t>CL</w:t>
+      </w:r>
+      <w:r>
+        <w:rPr>
+          <w:rFonts w:hint="eastAsia"/>
+        </w:rPr>
+        <w:t>接口和S</w:t>
+      </w:r>
+      <w:r>
+        <w:t>DA</w:t>
+      </w:r>
+      <w:r>
+        <w:rPr>
+          <w:rFonts w:hint="eastAsia"/>
+        </w:rPr>
+        <w:t>接口。I</w:t>
+      </w:r>
+      <w:r>
+        <w:t>IC</w:t>
+      </w:r>
+      <w:r>
+        <w:rPr>
+          <w:rFonts w:hint="eastAsia"/>
+        </w:rPr>
+        <w:t>作为一种低速通信的方式，且连接的磁传感器并不是实时值守，于是时钟节拍显得尤为重要；除了接收启动信号外，只需要接收来自磁传感器的数据，因此半双工通信模式十分合适，可以提高数据</w:t>
+      </w:r>
+      <w:r>
+        <w:rPr>
+          <w:rFonts w:hint="eastAsia"/>
+        </w:rPr>
+        <w:t>地</w:t>
+      </w:r>
+      <w:r>
+        <w:rPr>
+          <w:rFonts w:hint="eastAsia"/>
+        </w:rPr>
+        <w:t>传输</w:t>
+      </w:r>
+      <w:r>
+        <w:rPr>
+          <w:rFonts w:hint="eastAsia"/>
+        </w:rPr>
+        <w:t>效</w:t>
+      </w:r>
+      <w:r>
+        <w:rPr>
+          <w:rFonts w:hint="eastAsia"/>
+        </w:rPr>
+        <w:t>率，并最大限度地节省</w:t>
+      </w:r>
+      <w:r>
+        <w:t>MCU</w:t>
+      </w:r>
+      <w:r>
+        <w:rPr>
+          <w:rFonts w:hint="eastAsia"/>
+        </w:rPr>
+        <w:t>资源和电源供应</w:t>
+      </w:r>
+      <w:r>
+        <w:rPr>
+          <w:rFonts w:hint="eastAsia"/>
+        </w:rPr>
+        <w:t>。</w:t>
+      </w:r>
+      <w:r>
+        <w:rPr>
+          <w:rFonts w:hint="eastAsia"/>
+        </w:rPr>
+        <w:t>I</w:t>
+      </w:r>
+      <w:r>
+        <w:t>IC</w:t>
+      </w:r>
+      <w:r>
+        <w:rPr>
+          <w:rFonts w:hint="eastAsia"/>
+        </w:rPr>
+        <w:t>总线可以依照地址分配挂载数个外设，每个外设具有唯一地址，无需担心信号传输过程被干扰或被截取，具有高度隐蔽性和防侵害性。</w:t>
+      </w:r>
+      <w:r>
+        <w:rPr>
+          <w:rFonts w:hint="eastAsia"/>
+        </w:rPr>
+        <w:t>在低速通信方式中，</w:t>
+      </w:r>
+      <w:r>
+        <w:t>IIC</w:t>
+      </w:r>
+      <w:r>
+        <w:rPr>
+          <w:rFonts w:hint="eastAsia"/>
+        </w:rPr>
+        <w:t>通信模式又可以通过模式控制</w:t>
+      </w:r>
+      <w:r>
+        <w:rPr>
+          <w:rFonts w:hint="eastAsia"/>
+        </w:rPr>
+        <w:t>达到较快地通信速率，可以满足该入侵检测系统地即时性以及给后置开启系统较小地延迟。</w:t>
       </w:r>
     </w:p>
     <w:p>
@@ -25178,237 +26411,157 @@
         <w:jc w:val="left"/>
         <w:rPr>
           <w:rFonts w:ascii="Times New Roman" w:hAnsi="Times New Roman"/>
-          <w:color w:val="FF0000"/>
         </w:rPr>
       </w:pPr>
       <w:r>
         <w:rPr>
+          <w:rFonts w:ascii="Times New Roman" w:hAnsi="Times New Roman" w:hint="eastAsia"/>
+        </w:rPr>
+        <w:t>S</w:t>
+      </w:r>
+      <w:r>
+        <w:rPr>
           <w:rFonts w:ascii="Times New Roman" w:hAnsi="Times New Roman"/>
-          <w:color w:val="FF0000"/>
-        </w:rPr>
-        <w:t xml:space="preserve">I2C(Inter-Integrated Circuit BUS) </w:t>
+        </w:rPr>
+        <w:t>TM32F103C8T6</w:t>
+      </w:r>
+      <w:r>
+        <w:rPr>
+          <w:rFonts w:ascii="Times New Roman" w:hAnsi="Times New Roman" w:hint="eastAsia"/>
+        </w:rPr>
+        <w:t>型单片机支持</w:t>
       </w:r>
       <w:r>
         <w:rPr>
           <w:rFonts w:ascii="Times New Roman" w:hAnsi="Times New Roman"/>
-          <w:color w:val="FF0000"/>
-        </w:rPr>
-        <w:t>集成电路总线，该总线由</w:t>
+        </w:rPr>
+        <w:t>IIC</w:t>
+      </w:r>
+      <w:r>
+        <w:rPr>
+          <w:rFonts w:ascii="Times New Roman" w:hAnsi="Times New Roman" w:hint="eastAsia"/>
+        </w:rPr>
+        <w:t>通信，因此设置有四个</w:t>
       </w:r>
       <w:r>
         <w:rPr>
           <w:rFonts w:ascii="Times New Roman" w:hAnsi="Times New Roman"/>
-          <w:color w:val="FF0000"/>
-        </w:rPr>
-        <w:t>NXP</w:t>
+        </w:rPr>
+        <w:t>TIM</w:t>
+      </w:r>
+      <w:r>
+        <w:rPr>
+          <w:rFonts w:ascii="Times New Roman" w:hAnsi="Times New Roman" w:hint="eastAsia"/>
+        </w:rPr>
+        <w:t>口供给使用</w:t>
+      </w:r>
+      <w:r>
+        <w:rPr>
+          <w:rFonts w:ascii="Times New Roman" w:hAnsi="Times New Roman" w:hint="eastAsia"/>
+        </w:rPr>
+        <w:t>I</w:t>
       </w:r>
       <w:r>
         <w:rPr>
           <w:rFonts w:ascii="Times New Roman" w:hAnsi="Times New Roman"/>
-          <w:color w:val="FF0000"/>
-        </w:rPr>
-        <w:t>（原</w:t>
+        </w:rPr>
+        <w:t>IC</w:t>
+      </w:r>
+      <w:r>
+        <w:rPr>
+          <w:rFonts w:ascii="Times New Roman" w:hAnsi="Times New Roman" w:hint="eastAsia"/>
+        </w:rPr>
+        <w:t>通信方式，此款</w:t>
+      </w:r>
+      <w:r>
+        <w:rPr>
+          <w:rFonts w:ascii="Times New Roman" w:hAnsi="Times New Roman" w:hint="eastAsia"/>
+        </w:rPr>
+        <w:t>M</w:t>
       </w:r>
       <w:r>
         <w:rPr>
           <w:rFonts w:ascii="Times New Roman" w:hAnsi="Times New Roman"/>
-          <w:color w:val="FF0000"/>
-        </w:rPr>
-        <w:t>PHILIPS</w:t>
+        </w:rPr>
+        <w:t>CU</w:t>
+      </w:r>
+      <w:r>
+        <w:rPr>
+          <w:rFonts w:ascii="Times New Roman" w:hAnsi="Times New Roman" w:hint="eastAsia"/>
+        </w:rPr>
+        <w:t>置有</w:t>
       </w:r>
       <w:r>
         <w:rPr>
           <w:rFonts w:ascii="Times New Roman" w:hAnsi="Times New Roman"/>
-          <w:color w:val="FF0000"/>
-        </w:rPr>
-        <w:t>）公司设计，多用于主控制器和从器件间的主从通信，在小数据量场合使用，传输距离短，任意时刻只能有一个主机等特性。</w:t>
-      </w:r>
-    </w:p>
-    <w:p>
-      <w:pPr>
-        <w:widowControl/>
-        <w:shd w:val="clear" w:color="auto" w:fill="FFFFFF"/>
-        <w:spacing w:before="150" w:after="150"/>
-        <w:ind w:firstLine="420"/>
-        <w:jc w:val="left"/>
+        </w:rPr>
+        <w:t>IIC</w:t>
+      </w:r>
+      <w:r>
+        <w:rPr>
+          <w:rFonts w:ascii="Times New Roman" w:hAnsi="Times New Roman" w:hint="eastAsia"/>
+        </w:rPr>
+        <w:t>端口，因此在该最小系统版上已经集成了</w:t>
+      </w:r>
+      <w:r>
+        <w:rPr>
+          <w:rFonts w:ascii="Times New Roman" w:hAnsi="Times New Roman" w:hint="eastAsia"/>
+        </w:rPr>
+        <w:t>I</w:t>
+      </w:r>
+      <w:r>
         <w:rPr>
           <w:rFonts w:ascii="Times New Roman" w:hAnsi="Times New Roman"/>
-          <w:color w:val="FF0000"/>
-        </w:rPr>
-      </w:pPr>
+        </w:rPr>
+        <w:t>IC</w:t>
+      </w:r>
       <w:r>
         <w:rPr>
           <w:rFonts w:ascii="Times New Roman" w:hAnsi="Times New Roman" w:hint="eastAsia"/>
-          <w:color w:val="FF0000"/>
+        </w:rPr>
+        <w:t>接口电路，使用</w:t>
+      </w:r>
+      <w:r>
+        <w:rPr>
+          <w:rFonts w:ascii="Times New Roman" w:hAnsi="Times New Roman" w:hint="eastAsia"/>
         </w:rPr>
         <w:t>I</w:t>
       </w:r>
       <w:r>
         <w:rPr>
           <w:rFonts w:ascii="Times New Roman" w:hAnsi="Times New Roman"/>
-          <w:color w:val="FF0000"/>
         </w:rPr>
         <w:t>IC</w:t>
       </w:r>
       <w:r>
         <w:rPr>
+          <w:rFonts w:ascii="Times New Roman" w:hAnsi="Times New Roman" w:hint="eastAsia"/>
+        </w:rPr>
+        <w:t>通信方式可以通过连接</w:t>
+      </w:r>
+      <w:r>
+        <w:rPr>
           <w:rFonts w:ascii="Times New Roman" w:hAnsi="Times New Roman"/>
-          <w:color w:val="FF0000"/>
+        </w:rPr>
+        <w:t>SDA</w:t>
+      </w:r>
+      <w:r>
+        <w:rPr>
+          <w:rFonts w:ascii="Times New Roman" w:hAnsi="Times New Roman" w:hint="eastAsia"/>
         </w:rPr>
         <w:t>和</w:t>
       </w:r>
       <w:r>
         <w:rPr>
+          <w:rFonts w:ascii="Times New Roman" w:hAnsi="Times New Roman"/>
+        </w:rPr>
+        <w:t>SCL</w:t>
+      </w:r>
+      <w:r>
+        <w:rPr>
           <w:rFonts w:ascii="Times New Roman" w:hAnsi="Times New Roman" w:hint="eastAsia"/>
-          <w:color w:val="FF0000"/>
-        </w:rPr>
-        <w:t>S</w:t>
-      </w:r>
-      <w:r>
-        <w:rPr>
-          <w:rFonts w:ascii="Times New Roman" w:hAnsi="Times New Roman"/>
-          <w:color w:val="FF0000"/>
-        </w:rPr>
-        <w:t>PI</w:t>
-      </w:r>
-      <w:r>
-        <w:rPr>
-          <w:rFonts w:ascii="Times New Roman" w:hAnsi="Times New Roman"/>
-          <w:color w:val="FF0000"/>
-        </w:rPr>
-        <w:t>接口</w:t>
-      </w:r>
-      <w:r>
-        <w:rPr>
-          <w:rFonts w:ascii="Times New Roman" w:hAnsi="Times New Roman"/>
-          <w:color w:val="FF0000"/>
-        </w:rPr>
-        <w:t>经常</w:t>
-      </w:r>
-      <w:r>
-        <w:rPr>
-          <w:rFonts w:ascii="Times New Roman" w:hAnsi="Times New Roman"/>
-          <w:color w:val="FF0000"/>
-        </w:rPr>
-        <w:t>被认为指定是一种硬件设备，但其实这样的说法是不尽准确的，严格的说他们都是人们所定义的软硬结合体，分为物理层（四线结构）和协议层（主机，从机，时钟极性，时钟相位）。</w:t>
-      </w:r>
-    </w:p>
-    <w:p>
-      <w:pPr>
-        <w:widowControl/>
-        <w:shd w:val="clear" w:color="auto" w:fill="FFFFFF"/>
-        <w:spacing w:before="150" w:after="150"/>
-        <w:ind w:firstLine="420"/>
-        <w:jc w:val="left"/>
-        <w:rPr>
-          <w:rFonts w:ascii="Times New Roman" w:hAnsi="Times New Roman"/>
-          <w:color w:val="FF0000"/>
-        </w:rPr>
-      </w:pPr>
-      <w:r>
-        <w:rPr>
-          <w:rFonts w:ascii="Times New Roman" w:hAnsi="Times New Roman" w:hint="eastAsia"/>
-          <w:color w:val="FF0000"/>
-        </w:rPr>
-        <w:t>I</w:t>
-      </w:r>
-      <w:r>
-        <w:rPr>
-          <w:rFonts w:ascii="Times New Roman" w:hAnsi="Times New Roman"/>
-          <w:color w:val="FF0000"/>
-        </w:rPr>
-        <w:t>IC</w:t>
-      </w:r>
-      <w:r>
-        <w:rPr>
-          <w:rFonts w:ascii="Times New Roman" w:hAnsi="Times New Roman"/>
-          <w:color w:val="FF0000"/>
-        </w:rPr>
-        <w:t>，</w:t>
-      </w:r>
-      <w:r>
-        <w:rPr>
-          <w:rFonts w:ascii="Times New Roman" w:hAnsi="Times New Roman" w:hint="eastAsia"/>
-          <w:color w:val="FF0000"/>
-        </w:rPr>
-        <w:t>S</w:t>
-      </w:r>
-      <w:r>
-        <w:rPr>
-          <w:rFonts w:ascii="Times New Roman" w:hAnsi="Times New Roman"/>
-          <w:color w:val="FF0000"/>
-        </w:rPr>
-        <w:t>PI</w:t>
-      </w:r>
-      <w:r>
-        <w:rPr>
-          <w:rFonts w:ascii="Times New Roman" w:hAnsi="Times New Roman"/>
-          <w:color w:val="FF0000"/>
-        </w:rPr>
-        <w:t>的区别不仅在与物理层，</w:t>
-      </w:r>
-      <w:r>
-        <w:rPr>
-          <w:rFonts w:ascii="Times New Roman" w:hAnsi="Times New Roman" w:cs="Times New Roman" w:hint="eastAsia"/>
-          <w:color w:val="FF0000"/>
-        </w:rPr>
-        <w:t>I</w:t>
-      </w:r>
-      <w:r>
-        <w:rPr>
-          <w:rFonts w:ascii="Times New Roman" w:hAnsi="Times New Roman" w:cs="Times New Roman"/>
-          <w:color w:val="FF0000"/>
-        </w:rPr>
-        <w:t>IC</w:t>
-      </w:r>
-      <w:r>
-        <w:rPr>
-          <w:rFonts w:ascii="Times New Roman" w:hAnsi="Times New Roman"/>
-          <w:color w:val="FF0000"/>
-        </w:rPr>
-        <w:t>比</w:t>
-      </w:r>
-      <w:r>
-        <w:rPr>
-          <w:rFonts w:ascii="Times New Roman" w:hAnsi="Times New Roman" w:hint="eastAsia"/>
-          <w:color w:val="FF0000"/>
-        </w:rPr>
-        <w:t>S</w:t>
-      </w:r>
-      <w:r>
-        <w:rPr>
-          <w:rFonts w:ascii="Times New Roman" w:hAnsi="Times New Roman"/>
-          <w:color w:val="FF0000"/>
-        </w:rPr>
-        <w:t>PI</w:t>
-      </w:r>
-      <w:r>
-        <w:rPr>
-          <w:rFonts w:ascii="Times New Roman" w:hAnsi="Times New Roman"/>
-          <w:color w:val="FF0000"/>
-        </w:rPr>
-        <w:t>有着一套更为复杂的协议层定义。下面来分别说明一下</w:t>
-      </w:r>
-      <w:r>
-        <w:rPr>
-          <w:rFonts w:ascii="Times New Roman" w:hAnsi="Times New Roman" w:hint="eastAsia"/>
-          <w:color w:val="FF0000"/>
-        </w:rPr>
-        <w:t>I</w:t>
-      </w:r>
-      <w:r>
-        <w:rPr>
-          <w:rFonts w:ascii="Times New Roman" w:hAnsi="Times New Roman"/>
-          <w:color w:val="FF0000"/>
-        </w:rPr>
-        <w:t>IC</w:t>
-      </w:r>
-      <w:r>
-        <w:rPr>
-          <w:rFonts w:ascii="Times New Roman" w:hAnsi="Times New Roman"/>
-          <w:color w:val="FF0000"/>
-        </w:rPr>
-        <w:t>的物理层和协议层。</w:t>
+        </w:rPr>
+        <w:t>接口，并配合上位机程序进行控制。</w:t>
       </w:r>
     </w:p>
     <w:p>
@@ -25425,672 +26578,36 @@
         <w:rPr>
           <w:rFonts w:ascii="Times New Roman" w:hAnsi="Times New Roman"/>
         </w:rPr>
-        <w:t>（２）</w:t>
-      </w:r>
-      <w:r>
-        <w:rPr>
-          <w:rFonts w:ascii="Times New Roman" w:hAnsi="Times New Roman" w:hint="eastAsia"/>
-        </w:rPr>
-        <w:t>I</w:t>
+        <w:t>一个典型的</w:t>
       </w:r>
       <w:r>
         <w:rPr>
           <w:rFonts w:ascii="Times New Roman" w:hAnsi="Times New Roman"/>
         </w:rPr>
-        <w:t>IC</w:t>
+        <w:t>IIC</w:t>
       </w:r>
       <w:r>
         <w:rPr>
           <w:rFonts w:ascii="Times New Roman" w:hAnsi="Times New Roman"/>
         </w:rPr>
-        <w:t>的物理层</w:t>
+        <w:t>接口如下图（</w:t>
+      </w:r>
+      <w:r>
+        <w:rPr>
+          <w:rFonts w:ascii="Times New Roman" w:hAnsi="Times New Roman"/>
+        </w:rPr>
+        <w:t>1</w:t>
+      </w:r>
+      <w:r>
+        <w:rPr>
+          <w:rFonts w:ascii="Times New Roman" w:hAnsi="Times New Roman"/>
+        </w:rPr>
+        <w:t>）所示</w:t>
       </w:r>
     </w:p>
     <w:p>
       <w:pPr>
-        <w:widowControl/>
-        <w:shd w:val="clear" w:color="auto" w:fill="FFFFFF"/>
-        <w:spacing w:before="150" w:after="150"/>
-        <w:jc w:val="left"/>
-        <w:rPr>
-          <w:rFonts w:ascii="Times New Roman" w:hAnsi="Times New Roman"/>
-          <w:color w:val="FF0000"/>
-        </w:rPr>
-      </w:pPr>
-      <w:r>
-        <w:rPr>
-          <w:rFonts w:ascii="Times New Roman" w:hAnsi="Times New Roman"/>
-          <w:color w:val="FF0000"/>
-        </w:rPr>
-        <w:t>a</w:t>
-      </w:r>
-      <w:r>
-        <w:rPr>
-          <w:rFonts w:ascii="Times New Roman" w:hAnsi="Times New Roman"/>
-          <w:color w:val="FF0000"/>
-        </w:rPr>
-        <w:t>．只要求两条总线线路，一条是串行数据线</w:t>
-      </w:r>
-      <w:r>
-        <w:rPr>
-          <w:rFonts w:ascii="Times New Roman" w:hAnsi="Times New Roman" w:hint="eastAsia"/>
-          <w:color w:val="FF0000"/>
-        </w:rPr>
-        <w:t>S</w:t>
-      </w:r>
-      <w:r>
-        <w:rPr>
-          <w:rFonts w:ascii="Times New Roman" w:hAnsi="Times New Roman"/>
-          <w:color w:val="FF0000"/>
-        </w:rPr>
-        <w:t>DA</w:t>
-      </w:r>
-      <w:r>
-        <w:rPr>
-          <w:rFonts w:ascii="Times New Roman" w:hAnsi="Times New Roman"/>
-          <w:color w:val="FF0000"/>
-        </w:rPr>
-        <w:t>，一条是串行时钟线</w:t>
-      </w:r>
-      <w:r>
-        <w:rPr>
-          <w:rFonts w:ascii="Times New Roman" w:hAnsi="Times New Roman" w:hint="eastAsia"/>
-          <w:color w:val="FF0000"/>
-        </w:rPr>
-        <w:t>S</w:t>
-      </w:r>
-      <w:r>
-        <w:rPr>
-          <w:rFonts w:ascii="Times New Roman" w:hAnsi="Times New Roman"/>
-          <w:color w:val="FF0000"/>
-        </w:rPr>
-        <w:t>CL</w:t>
-      </w:r>
-      <w:r>
-        <w:rPr>
-          <w:rFonts w:ascii="Times New Roman" w:hAnsi="Times New Roman"/>
-          <w:color w:val="FF0000"/>
-        </w:rPr>
-        <w:t>。（</w:t>
-      </w:r>
-      <w:r>
-        <w:rPr>
-          <w:rFonts w:ascii="Times New Roman" w:hAnsi="Times New Roman"/>
-          <w:color w:val="FF0000"/>
-        </w:rPr>
-        <w:t>IIC</w:t>
-      </w:r>
-      <w:r>
-        <w:rPr>
-          <w:rFonts w:ascii="Times New Roman" w:hAnsi="Times New Roman"/>
-          <w:color w:val="FF0000"/>
-        </w:rPr>
-        <w:t>是半双工，而不是全双工）。</w:t>
-      </w:r>
-    </w:p>
-    <w:p>
-      <w:pPr>
-        <w:widowControl/>
-        <w:shd w:val="clear" w:color="auto" w:fill="FFFFFF"/>
-        <w:spacing w:before="150" w:after="150"/>
-        <w:jc w:val="left"/>
-        <w:rPr>
-          <w:rFonts w:ascii="Times New Roman" w:hAnsi="Times New Roman"/>
-          <w:color w:val="FF0000"/>
-        </w:rPr>
-      </w:pPr>
-      <w:r>
-        <w:rPr>
-          <w:rFonts w:ascii="Times New Roman" w:hAnsi="Times New Roman"/>
-          <w:color w:val="FF0000"/>
-        </w:rPr>
-        <w:t>b.</w:t>
-      </w:r>
-      <w:r>
-        <w:rPr>
-          <w:rFonts w:ascii="Times New Roman" w:hAnsi="Times New Roman"/>
-          <w:color w:val="FF0000"/>
-        </w:rPr>
-        <w:t>每个连接到总线的器件都可以通过唯一的地址和其它器件通信，主机</w:t>
-      </w:r>
-      <w:r>
-        <w:rPr>
-          <w:rFonts w:ascii="Times New Roman" w:hAnsi="Times New Roman"/>
-          <w:color w:val="FF0000"/>
-        </w:rPr>
-        <w:t>/</w:t>
-      </w:r>
-      <w:r>
-        <w:rPr>
-          <w:rFonts w:ascii="Times New Roman" w:hAnsi="Times New Roman"/>
-          <w:color w:val="FF0000"/>
-        </w:rPr>
-        <w:t>从机角色和地址可配置，主机可以作为主机发送器和主机接收器。</w:t>
-      </w:r>
-    </w:p>
-    <w:p>
-      <w:pPr>
-        <w:widowControl/>
-        <w:shd w:val="clear" w:color="auto" w:fill="FFFFFF"/>
-        <w:spacing w:before="150" w:after="150"/>
-        <w:jc w:val="left"/>
-        <w:rPr>
-          <w:rFonts w:ascii="Times New Roman" w:hAnsi="Times New Roman"/>
-          <w:color w:val="FF0000"/>
-        </w:rPr>
-      </w:pPr>
-      <w:proofErr w:type="spellStart"/>
-      <w:r>
-        <w:rPr>
-          <w:rFonts w:ascii="Times New Roman" w:hAnsi="Times New Roman"/>
-          <w:color w:val="FF0000"/>
-        </w:rPr>
-        <w:t>c.IIC</w:t>
-      </w:r>
-      <w:proofErr w:type="spellEnd"/>
-      <w:r>
-        <w:rPr>
-          <w:rFonts w:ascii="Times New Roman" w:hAnsi="Times New Roman"/>
-          <w:color w:val="FF0000"/>
-        </w:rPr>
-        <w:t>是真正的多主机总线，（而这个</w:t>
-      </w:r>
-      <w:r>
-        <w:rPr>
-          <w:rFonts w:ascii="Times New Roman" w:hAnsi="Times New Roman"/>
-          <w:color w:val="FF0000"/>
-        </w:rPr>
-        <w:t>SPI</w:t>
-      </w:r>
-      <w:r>
-        <w:rPr>
-          <w:rFonts w:ascii="Times New Roman" w:hAnsi="Times New Roman"/>
-          <w:color w:val="FF0000"/>
-        </w:rPr>
-        <w:t>在每次通信前都需要把主机定死，而</w:t>
-      </w:r>
-      <w:r>
-        <w:rPr>
-          <w:rFonts w:ascii="Times New Roman" w:hAnsi="Times New Roman"/>
-          <w:color w:val="FF0000"/>
-        </w:rPr>
-        <w:t>IIC</w:t>
-      </w:r>
-      <w:r>
-        <w:rPr>
-          <w:rFonts w:ascii="Times New Roman" w:hAnsi="Times New Roman"/>
-          <w:color w:val="FF0000"/>
-        </w:rPr>
-        <w:t>可以在通讯过程中，改变主机），如果两个或更多的主机同时请求总线，可以通过冲突检测和仲裁防止总线数据被破坏。</w:t>
-      </w:r>
-    </w:p>
-    <w:p>
-      <w:pPr>
-        <w:widowControl/>
-        <w:shd w:val="clear" w:color="auto" w:fill="FFFFFF"/>
-        <w:spacing w:before="150" w:after="150"/>
-        <w:jc w:val="left"/>
-        <w:rPr>
-          <w:rFonts w:ascii="Times New Roman" w:hAnsi="Times New Roman"/>
-          <w:color w:val="FF0000"/>
-        </w:rPr>
-      </w:pPr>
-      <w:r>
-        <w:rPr>
-          <w:rFonts w:ascii="Times New Roman" w:hAnsi="Times New Roman"/>
-          <w:color w:val="FF0000"/>
-        </w:rPr>
-        <w:t>d.</w:t>
-      </w:r>
-      <w:r>
-        <w:rPr>
-          <w:rFonts w:ascii="Times New Roman" w:hAnsi="Times New Roman"/>
-          <w:color w:val="FF0000"/>
-        </w:rPr>
-        <w:t>传输速率在标准模式下可以达到</w:t>
-      </w:r>
-      <w:r>
-        <w:rPr>
-          <w:rFonts w:ascii="Times New Roman" w:hAnsi="Times New Roman"/>
-          <w:color w:val="FF0000"/>
-        </w:rPr>
-        <w:t>100kb/s,</w:t>
-      </w:r>
-      <w:r>
-        <w:rPr>
-          <w:rFonts w:ascii="Times New Roman" w:hAnsi="Times New Roman"/>
-          <w:color w:val="FF0000"/>
-        </w:rPr>
-        <w:t>快速模式下可以达到</w:t>
-      </w:r>
-      <w:r>
-        <w:rPr>
-          <w:rFonts w:ascii="Times New Roman" w:hAnsi="Times New Roman"/>
-          <w:color w:val="FF0000"/>
-        </w:rPr>
-        <w:t>400kb/s</w:t>
-      </w:r>
-      <w:r>
-        <w:rPr>
-          <w:rFonts w:ascii="Times New Roman" w:hAnsi="Times New Roman"/>
-          <w:color w:val="FF0000"/>
-        </w:rPr>
-        <w:t>。</w:t>
-      </w:r>
-    </w:p>
-    <w:p>
-      <w:pPr>
-        <w:widowControl/>
-        <w:shd w:val="clear" w:color="auto" w:fill="FFFFFF"/>
-        <w:spacing w:before="150" w:after="150"/>
-        <w:jc w:val="left"/>
-        <w:rPr>
-          <w:rFonts w:ascii="Times New Roman" w:hAnsi="Times New Roman"/>
-          <w:color w:val="FF0000"/>
-        </w:rPr>
-      </w:pPr>
-      <w:r>
-        <w:rPr>
-          <w:rFonts w:ascii="Times New Roman" w:hAnsi="Times New Roman"/>
-          <w:color w:val="FF0000"/>
-        </w:rPr>
-        <w:t>e.</w:t>
-      </w:r>
-      <w:r>
-        <w:rPr>
-          <w:rFonts w:ascii="Times New Roman" w:hAnsi="Times New Roman"/>
-          <w:color w:val="FF0000"/>
-        </w:rPr>
-        <w:t>连接到总线的</w:t>
-      </w:r>
-      <w:r>
-        <w:rPr>
-          <w:rFonts w:ascii="Times New Roman" w:hAnsi="Times New Roman"/>
-          <w:color w:val="FF0000"/>
-        </w:rPr>
-        <w:t>IC</w:t>
-      </w:r>
-      <w:r>
-        <w:rPr>
-          <w:rFonts w:ascii="Times New Roman" w:hAnsi="Times New Roman"/>
-          <w:color w:val="FF0000"/>
-        </w:rPr>
-        <w:t>数量只是受到总线的最大负载电容</w:t>
-      </w:r>
-      <w:r>
-        <w:rPr>
-          <w:rFonts w:ascii="Times New Roman" w:hAnsi="Times New Roman"/>
-          <w:color w:val="FF0000"/>
-        </w:rPr>
-        <w:t>400pf</w:t>
-      </w:r>
-      <w:r>
-        <w:rPr>
-          <w:rFonts w:ascii="Times New Roman" w:hAnsi="Times New Roman"/>
-          <w:color w:val="FF0000"/>
-        </w:rPr>
-        <w:t>限制。</w:t>
-      </w:r>
-    </w:p>
-    <w:p>
-      <w:pPr>
-        <w:widowControl/>
-        <w:shd w:val="clear" w:color="auto" w:fill="FFFFFF"/>
-        <w:spacing w:before="150" w:after="150"/>
-        <w:jc w:val="left"/>
-        <w:rPr>
-          <w:rFonts w:ascii="Times New Roman" w:hAnsi="Times New Roman"/>
-        </w:rPr>
-      </w:pPr>
-    </w:p>
-    <w:p>
-      <w:r>
-        <w:tab/>
-      </w:r>
-      <w:r>
-        <w:rPr>
-          <w:rFonts w:hint="eastAsia"/>
-        </w:rPr>
-        <w:t>本系统中使用的Q</w:t>
-      </w:r>
-      <w:r>
-        <w:t>MC5883L</w:t>
-      </w:r>
-      <w:r>
-        <w:rPr>
-          <w:rFonts w:hint="eastAsia"/>
-        </w:rPr>
-        <w:t>型传感器最重要的两个接口就是S</w:t>
-      </w:r>
-      <w:r>
-        <w:t>CL</w:t>
-      </w:r>
-      <w:r>
-        <w:rPr>
-          <w:rFonts w:hint="eastAsia"/>
-        </w:rPr>
-        <w:t>接口和S</w:t>
-      </w:r>
-      <w:r>
-        <w:t>DA</w:t>
-      </w:r>
-      <w:r>
-        <w:rPr>
-          <w:rFonts w:hint="eastAsia"/>
-        </w:rPr>
-        <w:t>接口。I</w:t>
-      </w:r>
-      <w:r>
-        <w:t>IC</w:t>
-      </w:r>
-      <w:r>
-        <w:rPr>
-          <w:rFonts w:hint="eastAsia"/>
-        </w:rPr>
-        <w:t>作为一种低速通信的方式，且连接的磁传感器并不是实时值守，于是时钟节拍显得尤为重要；除了接收启动信号外，只需要接收来自磁传感器的数据，因此半双工通信模式十分合适，可以提高数据</w:t>
-      </w:r>
-      <w:r>
-        <w:rPr>
-          <w:rFonts w:hint="eastAsia"/>
-        </w:rPr>
-        <w:t>地</w:t>
-      </w:r>
-      <w:r>
-        <w:rPr>
-          <w:rFonts w:hint="eastAsia"/>
-        </w:rPr>
-        <w:t>传输</w:t>
-      </w:r>
-      <w:r>
-        <w:rPr>
-          <w:rFonts w:hint="eastAsia"/>
-        </w:rPr>
-        <w:t>效</w:t>
-      </w:r>
-      <w:r>
-        <w:rPr>
-          <w:rFonts w:hint="eastAsia"/>
-        </w:rPr>
-        <w:t>率，并最大限度地节省</w:t>
-      </w:r>
-      <w:r>
-        <w:t>MCU</w:t>
-      </w:r>
-      <w:r>
-        <w:rPr>
-          <w:rFonts w:hint="eastAsia"/>
-        </w:rPr>
-        <w:t>资源和电源供应</w:t>
-      </w:r>
-      <w:r>
-        <w:rPr>
-          <w:rFonts w:hint="eastAsia"/>
-        </w:rPr>
-        <w:t>。</w:t>
-      </w:r>
-      <w:r>
-        <w:rPr>
-          <w:rFonts w:hint="eastAsia"/>
-        </w:rPr>
-        <w:t>I</w:t>
-      </w:r>
-      <w:r>
-        <w:t>IC</w:t>
-      </w:r>
-      <w:r>
-        <w:rPr>
-          <w:rFonts w:hint="eastAsia"/>
-        </w:rPr>
-        <w:t>总线可以依照地址分配挂载数个外设，每个外设具有唯一地址，无需担心信号传输过程被干扰或被截取，具有高度隐蔽性和防侵害性。</w:t>
-      </w:r>
-      <w:r>
-        <w:rPr>
-          <w:rFonts w:hint="eastAsia"/>
-        </w:rPr>
-        <w:t>在低速通信方式中，</w:t>
-      </w:r>
-      <w:r>
-        <w:t>IIC</w:t>
-      </w:r>
-      <w:r>
-        <w:rPr>
-          <w:rFonts w:hint="eastAsia"/>
-        </w:rPr>
-        <w:t>通信模式又可以通过模式控制</w:t>
-      </w:r>
-      <w:r>
-        <w:rPr>
-          <w:rFonts w:hint="eastAsia"/>
-        </w:rPr>
-        <w:t>达到较快地通信速率，可以满足该入侵检测系统地即时性以及给后置开启系统较小地延迟。</w:t>
-      </w:r>
-    </w:p>
-    <w:p>
-      <w:pPr>
-        <w:rPr>
-          <w:rFonts w:hint="eastAsia"/>
-        </w:rPr>
-      </w:pPr>
-      <w:r>
-        <w:rPr>
-          <w:rFonts w:hint="eastAsia"/>
-        </w:rPr>
-        <w:lastRenderedPageBreak/>
-        <w:t>。</w:t>
-      </w:r>
-    </w:p>
-    <w:p>
-      <w:pPr>
-        <w:widowControl/>
-        <w:shd w:val="clear" w:color="auto" w:fill="FFFFFF"/>
-        <w:spacing w:before="150" w:after="150"/>
-        <w:ind w:firstLine="420"/>
-        <w:jc w:val="left"/>
-        <w:rPr>
-          <w:rFonts w:ascii="Times New Roman" w:hAnsi="Times New Roman"/>
-        </w:rPr>
-      </w:pPr>
-      <w:r>
-        <w:rPr>
-          <w:rFonts w:ascii="Times New Roman" w:hAnsi="Times New Roman" w:hint="eastAsia"/>
-        </w:rPr>
-        <w:t>S</w:t>
-      </w:r>
-      <w:r>
-        <w:rPr>
-          <w:rFonts w:ascii="Times New Roman" w:hAnsi="Times New Roman"/>
-        </w:rPr>
-        <w:t>TM32F103C8T6</w:t>
-      </w:r>
-      <w:r>
-        <w:rPr>
-          <w:rFonts w:ascii="Times New Roman" w:hAnsi="Times New Roman" w:hint="eastAsia"/>
-        </w:rPr>
-        <w:t>型单片机支持</w:t>
-      </w:r>
-      <w:r>
-        <w:rPr>
-          <w:rFonts w:ascii="Times New Roman" w:hAnsi="Times New Roman"/>
-        </w:rPr>
-        <w:t>IIC</w:t>
-      </w:r>
-      <w:r>
-        <w:rPr>
-          <w:rFonts w:ascii="Times New Roman" w:hAnsi="Times New Roman" w:hint="eastAsia"/>
-        </w:rPr>
-        <w:t>通信，因此设置有四个</w:t>
-      </w:r>
-      <w:r>
-        <w:rPr>
-          <w:rFonts w:ascii="Times New Roman" w:hAnsi="Times New Roman"/>
-        </w:rPr>
-        <w:t>TIM</w:t>
-      </w:r>
-      <w:r>
-        <w:rPr>
-          <w:rFonts w:ascii="Times New Roman" w:hAnsi="Times New Roman" w:hint="eastAsia"/>
-        </w:rPr>
-        <w:t>口供给使用</w:t>
-      </w:r>
-      <w:r>
-        <w:rPr>
-          <w:rFonts w:ascii="Times New Roman" w:hAnsi="Times New Roman" w:hint="eastAsia"/>
-        </w:rPr>
-        <w:t>I</w:t>
-      </w:r>
-      <w:r>
-        <w:rPr>
-          <w:rFonts w:ascii="Times New Roman" w:hAnsi="Times New Roman"/>
-        </w:rPr>
-        <w:t>IC</w:t>
-      </w:r>
-      <w:r>
-        <w:rPr>
-          <w:rFonts w:ascii="Times New Roman" w:hAnsi="Times New Roman" w:hint="eastAsia"/>
-        </w:rPr>
-        <w:t>通信方式，此款</w:t>
-      </w:r>
-      <w:r>
-        <w:rPr>
-          <w:rFonts w:ascii="Times New Roman" w:hAnsi="Times New Roman" w:hint="eastAsia"/>
-        </w:rPr>
-        <w:t>M</w:t>
-      </w:r>
-      <w:r>
-        <w:rPr>
-          <w:rFonts w:ascii="Times New Roman" w:hAnsi="Times New Roman"/>
-        </w:rPr>
-        <w:t>CU</w:t>
-      </w:r>
-      <w:r>
-        <w:rPr>
-          <w:rFonts w:ascii="Times New Roman" w:hAnsi="Times New Roman" w:hint="eastAsia"/>
-        </w:rPr>
-        <w:t>置有</w:t>
-      </w:r>
-      <w:r>
-        <w:rPr>
-          <w:rFonts w:ascii="Times New Roman" w:hAnsi="Times New Roman"/>
-        </w:rPr>
-        <w:t>IIC</w:t>
-      </w:r>
-      <w:r>
-        <w:rPr>
-          <w:rFonts w:ascii="Times New Roman" w:hAnsi="Times New Roman" w:hint="eastAsia"/>
-        </w:rPr>
-        <w:t>端口，因此在该最小系统版上已经集成了</w:t>
-      </w:r>
-      <w:r>
-        <w:rPr>
-          <w:rFonts w:ascii="Times New Roman" w:hAnsi="Times New Roman" w:hint="eastAsia"/>
-        </w:rPr>
-        <w:t>I</w:t>
-      </w:r>
-      <w:r>
-        <w:rPr>
-          <w:rFonts w:ascii="Times New Roman" w:hAnsi="Times New Roman"/>
-        </w:rPr>
-        <w:t>IC</w:t>
-      </w:r>
-      <w:r>
-        <w:rPr>
-          <w:rFonts w:ascii="Times New Roman" w:hAnsi="Times New Roman" w:hint="eastAsia"/>
-        </w:rPr>
-        <w:t>接口电路，使用</w:t>
-      </w:r>
-      <w:r>
-        <w:rPr>
-          <w:rFonts w:ascii="Times New Roman" w:hAnsi="Times New Roman" w:hint="eastAsia"/>
-        </w:rPr>
-        <w:t>I</w:t>
-      </w:r>
-      <w:r>
-        <w:rPr>
-          <w:rFonts w:ascii="Times New Roman" w:hAnsi="Times New Roman"/>
-        </w:rPr>
-        <w:t>IC</w:t>
-      </w:r>
-      <w:r>
-        <w:rPr>
-          <w:rFonts w:ascii="Times New Roman" w:hAnsi="Times New Roman" w:hint="eastAsia"/>
-        </w:rPr>
-        <w:t>通信方式可以通过连接</w:t>
-      </w:r>
-      <w:r>
-        <w:rPr>
-          <w:rFonts w:ascii="Times New Roman" w:hAnsi="Times New Roman"/>
-        </w:rPr>
-        <w:t>SDA</w:t>
-      </w:r>
-      <w:r>
-        <w:rPr>
-          <w:rFonts w:ascii="Times New Roman" w:hAnsi="Times New Roman" w:hint="eastAsia"/>
-        </w:rPr>
-        <w:t>和</w:t>
-      </w:r>
-      <w:r>
-        <w:rPr>
-          <w:rFonts w:ascii="Times New Roman" w:hAnsi="Times New Roman"/>
-        </w:rPr>
-        <w:t>SCL</w:t>
-      </w:r>
-      <w:r>
-        <w:rPr>
-          <w:rFonts w:ascii="Times New Roman" w:hAnsi="Times New Roman" w:hint="eastAsia"/>
-        </w:rPr>
-        <w:t>接口，并配合上位机程序进行控制。</w:t>
-      </w:r>
-    </w:p>
-    <w:p>
-      <w:pPr>
-        <w:widowControl/>
-        <w:shd w:val="clear" w:color="auto" w:fill="FFFFFF"/>
-        <w:spacing w:before="150" w:after="150"/>
-        <w:jc w:val="left"/>
-        <w:rPr>
-          <w:rFonts w:ascii="Times New Roman" w:hAnsi="Times New Roman"/>
-        </w:rPr>
-      </w:pPr>
-      <w:r>
-        <w:rPr>
-          <w:rFonts w:ascii="Times New Roman" w:hAnsi="Times New Roman"/>
-        </w:rPr>
-        <w:t>一个典型的</w:t>
-      </w:r>
-      <w:r>
-        <w:rPr>
-          <w:rFonts w:ascii="Times New Roman" w:hAnsi="Times New Roman"/>
-        </w:rPr>
-        <w:t>IIC</w:t>
-      </w:r>
-      <w:r>
-        <w:rPr>
-          <w:rFonts w:ascii="Times New Roman" w:hAnsi="Times New Roman"/>
-        </w:rPr>
-        <w:t>接口如下图（</w:t>
-      </w:r>
-      <w:r>
-        <w:rPr>
-          <w:rFonts w:ascii="Times New Roman" w:hAnsi="Times New Roman"/>
-        </w:rPr>
-        <w:t>1</w:t>
-      </w:r>
-      <w:r>
-        <w:rPr>
-          <w:rFonts w:ascii="Times New Roman" w:hAnsi="Times New Roman"/>
-        </w:rPr>
-        <w:t>）所示</w:t>
-      </w:r>
-    </w:p>
-    <w:p>
-      <w:pPr>
-        <w:rPr>
-          <w:rFonts w:ascii="Times New Roman" w:hAnsi="Times New Roman"/>
-        </w:rPr>
-      </w:pPr>
-    </w:p>
-    <w:p>
-      <w:pPr>
+        <w:jc w:val="center"/>
         <w:rPr>
           <w:rFonts w:ascii="Times New Roman" w:hAnsi="Times New Roman"/>
         </w:rPr>
@@ -26152,44 +26669,241 @@
     </w:p>
     <w:p>
       <w:pPr>
+        <w:jc w:val="center"/>
         <w:rPr>
           <w:rFonts w:ascii="Times New Roman" w:hAnsi="Times New Roman"/>
         </w:rPr>
       </w:pPr>
+      <w:r>
+        <w:rPr>
+          <w:rFonts w:ascii="Times New Roman" w:hAnsi="Times New Roman" w:hint="eastAsia"/>
+        </w:rPr>
+        <w:t>图</w:t>
+      </w:r>
+      <w:r>
+        <w:rPr>
+          <w:rFonts w:ascii="Times New Roman" w:hAnsi="Times New Roman" w:hint="eastAsia"/>
+        </w:rPr>
+        <w:t>4-3-2-1</w:t>
+      </w:r>
+      <w:r>
+        <w:rPr>
+          <w:rFonts w:ascii="Times New Roman" w:hAnsi="Times New Roman"/>
+        </w:rPr>
+        <w:t xml:space="preserve"> </w:t>
+      </w:r>
+      <w:r>
+        <w:rPr>
+          <w:rFonts w:ascii="Times New Roman" w:hAnsi="Times New Roman" w:hint="eastAsia"/>
+        </w:rPr>
+        <w:t>典型</w:t>
+      </w:r>
+      <w:r>
+        <w:rPr>
+          <w:rFonts w:ascii="Times New Roman" w:hAnsi="Times New Roman" w:hint="eastAsia"/>
+        </w:rPr>
+        <w:t>I</w:t>
+      </w:r>
+      <w:r>
+        <w:rPr>
+          <w:rFonts w:ascii="Times New Roman" w:hAnsi="Times New Roman"/>
+        </w:rPr>
+        <w:t>IC</w:t>
+      </w:r>
+      <w:r>
+        <w:rPr>
+          <w:rFonts w:ascii="Times New Roman" w:hAnsi="Times New Roman" w:hint="eastAsia"/>
+        </w:rPr>
+        <w:t>接口电路</w:t>
+      </w:r>
     </w:p>
     <w:p>
       <w:pPr>
         <w:widowControl/>
         <w:shd w:val="clear" w:color="auto" w:fill="FFFFFF"/>
         <w:spacing w:before="150" w:after="150"/>
+        <w:ind w:firstLine="420"/>
         <w:jc w:val="left"/>
         <w:rPr>
           <w:rFonts w:ascii="Times New Roman" w:hAnsi="Times New Roman"/>
+          <w:color w:val="000000" w:themeColor="text1"/>
         </w:rPr>
       </w:pPr>
       <w:r>
         <w:rPr>
+          <w:rFonts w:ascii="Times New Roman" w:hAnsi="Times New Roman" w:hint="eastAsia"/>
+          <w:color w:val="000000" w:themeColor="text1"/>
+        </w:rPr>
+        <w:lastRenderedPageBreak/>
+        <w:t>上文已经提到，本入侵检测系统中使用</w:t>
+      </w:r>
+      <w:r>
+        <w:rPr>
+          <w:rFonts w:ascii="Times New Roman" w:hAnsi="Times New Roman" w:hint="eastAsia"/>
+          <w:color w:val="000000" w:themeColor="text1"/>
+        </w:rPr>
+        <w:t>I</w:t>
+      </w:r>
+      <w:r>
+        <w:rPr>
           <w:rFonts w:ascii="Times New Roman" w:hAnsi="Times New Roman"/>
-        </w:rPr>
-        <w:t>3</w:t>
+          <w:color w:val="000000" w:themeColor="text1"/>
+        </w:rPr>
+        <w:t>IC</w:t>
+      </w:r>
+      <w:r>
+        <w:rPr>
+          <w:rFonts w:ascii="Times New Roman" w:hAnsi="Times New Roman" w:hint="eastAsia"/>
+          <w:color w:val="000000" w:themeColor="text1"/>
+        </w:rPr>
+        <w:t>通信方式进行通信的外设——</w:t>
+      </w:r>
+      <w:r>
+        <w:rPr>
+          <w:rFonts w:ascii="Times New Roman" w:hAnsi="Times New Roman" w:hint="eastAsia"/>
+          <w:color w:val="000000" w:themeColor="text1"/>
+        </w:rPr>
+        <w:t>Q</w:t>
       </w:r>
       <w:r>
         <w:rPr>
           <w:rFonts w:ascii="Times New Roman" w:hAnsi="Times New Roman"/>
-        </w:rPr>
-        <w:t>）</w:t>
+          <w:color w:val="000000" w:themeColor="text1"/>
+        </w:rPr>
+        <w:t>MC5883L</w:t>
+      </w:r>
+      <w:r>
+        <w:rPr>
+          <w:rFonts w:ascii="Times New Roman" w:hAnsi="Times New Roman" w:hint="eastAsia"/>
+          <w:color w:val="000000" w:themeColor="text1"/>
+        </w:rPr>
+        <w:t>型传感器耗能较高，并非实时值守，只在接收到来自上位机中央端的开启命令时开启</w:t>
+      </w:r>
+      <w:r>
+        <w:rPr>
+          <w:rFonts w:ascii="Times New Roman" w:hAnsi="Times New Roman" w:hint="eastAsia"/>
+          <w:color w:val="000000" w:themeColor="text1"/>
+        </w:rPr>
+        <w:t>，因此时钟节拍</w:t>
+      </w:r>
+      <w:r>
+        <w:rPr>
+          <w:rFonts w:ascii="Times New Roman" w:hAnsi="Times New Roman" w:hint="eastAsia"/>
+          <w:color w:val="000000" w:themeColor="text1"/>
+        </w:rPr>
+        <w:t>即时序控制</w:t>
+      </w:r>
+      <w:r>
+        <w:rPr>
+          <w:rFonts w:ascii="Times New Roman" w:hAnsi="Times New Roman" w:hint="eastAsia"/>
+          <w:color w:val="000000" w:themeColor="text1"/>
+        </w:rPr>
+        <w:t>显得尤为重要。</w:t>
       </w:r>
       <w:r>
         <w:rPr>
           <w:rFonts w:ascii="Times New Roman" w:hAnsi="Times New Roman"/>
+          <w:color w:val="000000" w:themeColor="text1"/>
         </w:rPr>
         <w:t>IIC</w:t>
       </w:r>
       <w:r>
         <w:rPr>
           <w:rFonts w:ascii="Times New Roman" w:hAnsi="Times New Roman"/>
+          <w:color w:val="000000" w:themeColor="text1"/>
         </w:rPr>
         <w:t>的协议层</w:t>
+      </w:r>
+      <w:r>
+        <w:rPr>
+          <w:rFonts w:ascii="Times New Roman" w:hAnsi="Times New Roman" w:hint="eastAsia"/>
+          <w:color w:val="000000" w:themeColor="text1"/>
+        </w:rPr>
+        <w:t>是</w:t>
+      </w:r>
+      <w:r>
+        <w:rPr>
+          <w:rFonts w:ascii="Times New Roman" w:hAnsi="Times New Roman"/>
+          <w:color w:val="000000" w:themeColor="text1"/>
+        </w:rPr>
+        <w:t>IIC</w:t>
+      </w:r>
+      <w:r>
+        <w:rPr>
+          <w:rFonts w:ascii="Times New Roman" w:hAnsi="Times New Roman" w:hint="eastAsia"/>
+          <w:color w:val="000000" w:themeColor="text1"/>
+        </w:rPr>
+        <w:t>实现</w:t>
+      </w:r>
+      <w:r>
+        <w:rPr>
+          <w:rFonts w:ascii="Times New Roman" w:hAnsi="Times New Roman" w:hint="eastAsia"/>
+          <w:color w:val="000000" w:themeColor="text1"/>
+        </w:rPr>
+        <w:t>I</w:t>
+      </w:r>
+      <w:r>
+        <w:rPr>
+          <w:rFonts w:ascii="Times New Roman" w:hAnsi="Times New Roman"/>
+          <w:color w:val="000000" w:themeColor="text1"/>
+        </w:rPr>
+        <w:t>IC</w:t>
+      </w:r>
+      <w:r>
+        <w:rPr>
+          <w:rFonts w:ascii="Times New Roman" w:hAnsi="Times New Roman" w:hint="eastAsia"/>
+          <w:color w:val="000000" w:themeColor="text1"/>
+        </w:rPr>
+        <w:t>通信模式的核心，而</w:t>
+      </w:r>
+      <w:r>
+        <w:rPr>
+          <w:rFonts w:ascii="Times New Roman" w:hAnsi="Times New Roman" w:hint="eastAsia"/>
+          <w:color w:val="000000" w:themeColor="text1"/>
+        </w:rPr>
+        <w:t>I</w:t>
+      </w:r>
+      <w:r>
+        <w:rPr>
+          <w:rFonts w:ascii="Times New Roman" w:hAnsi="Times New Roman"/>
+          <w:color w:val="000000" w:themeColor="text1"/>
+        </w:rPr>
+        <w:t>IC</w:t>
+      </w:r>
+      <w:r>
+        <w:rPr>
+          <w:rFonts w:ascii="Times New Roman" w:hAnsi="Times New Roman" w:hint="eastAsia"/>
+          <w:color w:val="000000" w:themeColor="text1"/>
+        </w:rPr>
+        <w:t>的协议层就包含时钟极性和时钟相位的控制</w:t>
+      </w:r>
+      <w:r>
+        <w:rPr>
+          <w:rFonts w:ascii="Times New Roman" w:hAnsi="Times New Roman" w:hint="eastAsia"/>
+          <w:color w:val="000000" w:themeColor="text1"/>
+        </w:rPr>
+        <w:t>，通过对时钟的控制选择输出的状态和</w:t>
+      </w:r>
+      <w:r>
+        <w:rPr>
+          <w:rFonts w:ascii="Times New Roman" w:hAnsi="Times New Roman" w:hint="eastAsia"/>
+          <w:color w:val="000000" w:themeColor="text1"/>
+        </w:rPr>
+        <w:t>采样</w:t>
+      </w:r>
+      <w:r>
+        <w:rPr>
+          <w:rFonts w:ascii="Times New Roman" w:hAnsi="Times New Roman" w:hint="eastAsia"/>
+          <w:color w:val="000000" w:themeColor="text1"/>
+        </w:rPr>
+        <w:t>的位置</w:t>
+      </w:r>
+      <w:r>
+        <w:rPr>
+          <w:rFonts w:ascii="Times New Roman" w:hAnsi="Times New Roman" w:hint="eastAsia"/>
+          <w:color w:val="000000" w:themeColor="text1"/>
+        </w:rPr>
+        <w:t>。</w:t>
       </w:r>
     </w:p>
     <w:p>
@@ -26197,147 +26911,117 @@
         <w:widowControl/>
         <w:shd w:val="clear" w:color="auto" w:fill="FFFFFF"/>
         <w:spacing w:before="150" w:after="150"/>
+        <w:ind w:firstLine="420"/>
         <w:jc w:val="left"/>
         <w:rPr>
           <w:rFonts w:ascii="Times New Roman" w:hAnsi="Times New Roman"/>
-          <w:color w:val="FF0000"/>
+          <w:color w:val="000000" w:themeColor="text1"/>
         </w:rPr>
       </w:pPr>
       <w:r>
         <w:rPr>
+          <w:rFonts w:ascii="Times New Roman" w:hAnsi="Times New Roman" w:hint="eastAsia"/>
+          <w:color w:val="000000" w:themeColor="text1"/>
+        </w:rPr>
+        <w:t>严格控制时钟</w:t>
+      </w:r>
+      <w:r>
+        <w:rPr>
+          <w:rFonts w:ascii="Times New Roman" w:hAnsi="Times New Roman" w:hint="eastAsia"/>
+          <w:color w:val="000000" w:themeColor="text1"/>
+        </w:rPr>
+        <w:t>和数据之间节拍</w:t>
+      </w:r>
+      <w:r>
+        <w:rPr>
+          <w:rFonts w:ascii="Times New Roman" w:hAnsi="Times New Roman" w:hint="eastAsia"/>
+          <w:color w:val="000000" w:themeColor="text1"/>
+        </w:rPr>
+        <w:t>的目的是为了保证数据有效</w:t>
+      </w:r>
+      <w:r>
+        <w:rPr>
+          <w:rFonts w:ascii="Times New Roman" w:hAnsi="Times New Roman" w:hint="eastAsia"/>
+          <w:color w:val="000000" w:themeColor="text1"/>
+        </w:rPr>
+        <w:t>，因为</w:t>
+      </w:r>
+      <w:r>
+        <w:rPr>
+          <w:rFonts w:ascii="Times New Roman" w:hAnsi="Times New Roman" w:hint="eastAsia"/>
+          <w:color w:val="000000" w:themeColor="text1"/>
+        </w:rPr>
+        <w:t>I</w:t>
+      </w:r>
+      <w:r>
+        <w:rPr>
           <w:rFonts w:ascii="Times New Roman" w:hAnsi="Times New Roman"/>
+          <w:color w:val="000000" w:themeColor="text1"/>
+        </w:rPr>
+        <w:t>IC</w:t>
+      </w:r>
+      <w:r>
+        <w:rPr>
+          <w:rFonts w:ascii="Times New Roman" w:hAnsi="Times New Roman" w:hint="eastAsia"/>
+          <w:color w:val="000000" w:themeColor="text1"/>
+        </w:rPr>
+        <w:t>通信模式下，在</w:t>
+      </w:r>
+      <w:r>
+        <w:rPr>
+          <w:rFonts w:ascii="Times New Roman" w:hAnsi="Times New Roman"/>
+          <w:color w:val="000000" w:themeColor="text1"/>
+        </w:rPr>
+        <w:t>SCL</w:t>
+      </w:r>
+      <w:r>
+        <w:rPr>
+          <w:rFonts w:ascii="Times New Roman" w:hAnsi="Times New Roman" w:hint="eastAsia"/>
+          <w:color w:val="000000" w:themeColor="text1"/>
+        </w:rPr>
+        <w:t>口高电平的一段时间里，</w:t>
+      </w:r>
+      <w:r>
+        <w:rPr>
+          <w:rFonts w:ascii="Times New Roman" w:hAnsi="Times New Roman" w:hint="eastAsia"/>
+          <w:color w:val="000000" w:themeColor="text1"/>
+        </w:rPr>
+        <w:t>S</w:t>
+      </w:r>
+      <w:r>
+        <w:rPr>
+          <w:rFonts w:ascii="Times New Roman" w:hAnsi="Times New Roman"/>
+          <w:color w:val="000000" w:themeColor="text1"/>
+        </w:rPr>
+        <w:t>DA</w:t>
+      </w:r>
+      <w:r>
+        <w:rPr>
+          <w:rFonts w:ascii="Times New Roman" w:hAnsi="Times New Roman" w:hint="eastAsia"/>
+          <w:color w:val="000000" w:themeColor="text1"/>
+        </w:rPr>
+        <w:t>口采集到的数据稳定，才可以被视为是有效数据；如果数据有变化，需在时钟信号为低电平的时候进行变化。由于本系统是通过</w:t>
+      </w:r>
+      <w:r>
+        <w:rPr>
+          <w:rFonts w:ascii="Times New Roman" w:hAnsi="Times New Roman" w:hint="eastAsia"/>
+          <w:color w:val="000000" w:themeColor="text1"/>
         </w:rPr>
         <w:t>I</w:t>
       </w:r>
       <w:r>
         <w:rPr>
           <w:rFonts w:ascii="Times New Roman" w:hAnsi="Times New Roman"/>
-          <w:color w:val="FF0000"/>
+          <w:color w:val="000000" w:themeColor="text1"/>
         </w:rPr>
         <w:t>IC</w:t>
       </w:r>
       <w:r>
         <w:rPr>
-          <w:rFonts w:ascii="Times New Roman" w:hAnsi="Times New Roman"/>
-          <w:color w:val="FF0000"/>
-        </w:rPr>
-        <w:t>的协议层才是掌握</w:t>
-      </w:r>
-      <w:r>
-        <w:rPr>
-          <w:rFonts w:ascii="Times New Roman" w:hAnsi="Times New Roman"/>
-          <w:color w:val="FF0000"/>
-        </w:rPr>
-        <w:t>IIC</w:t>
-      </w:r>
-      <w:r>
-        <w:rPr>
-          <w:rFonts w:ascii="Times New Roman" w:hAnsi="Times New Roman"/>
-          <w:color w:val="FF0000"/>
-        </w:rPr>
-        <w:t>的关键。现在简单概括如下：</w:t>
-      </w:r>
-    </w:p>
-    <w:p>
-      <w:pPr>
-        <w:widowControl/>
-        <w:shd w:val="clear" w:color="auto" w:fill="FFFFFF"/>
-        <w:spacing w:before="150" w:after="150"/>
-        <w:jc w:val="left"/>
-        <w:rPr>
-          <w:rFonts w:ascii="Times New Roman" w:hAnsi="Times New Roman"/>
-          <w:color w:val="FF0000"/>
-        </w:rPr>
-      </w:pPr>
-      <w:r>
-        <w:rPr>
-          <w:rFonts w:ascii="Times New Roman" w:hAnsi="Times New Roman"/>
-          <w:color w:val="FF0000"/>
-        </w:rPr>
-        <w:t>a.</w:t>
-      </w:r>
-      <w:r>
-        <w:rPr>
-          <w:rFonts w:ascii="Times New Roman" w:hAnsi="Times New Roman"/>
-          <w:color w:val="FF0000"/>
-        </w:rPr>
-        <w:t>数据的有效性</w:t>
-      </w:r>
-    </w:p>
-    <w:p>
-      <w:pPr>
-        <w:widowControl/>
-        <w:shd w:val="clear" w:color="auto" w:fill="FFFFFF"/>
-        <w:spacing w:before="150" w:after="150"/>
-        <w:jc w:val="left"/>
-        <w:rPr>
-          <w:rFonts w:ascii="Times New Roman" w:hAnsi="Times New Roman"/>
-          <w:color w:val="FF0000"/>
-        </w:rPr>
-      </w:pPr>
-      <w:r>
-        <w:rPr>
-          <w:rFonts w:ascii="Times New Roman" w:hAnsi="Times New Roman"/>
-          <w:color w:val="FF0000"/>
-        </w:rPr>
-        <w:t>在时钟的高电平周期内，</w:t>
-      </w:r>
-      <w:r>
-        <w:rPr>
-          <w:rFonts w:ascii="Times New Roman" w:hAnsi="Times New Roman"/>
-          <w:color w:val="FF0000"/>
-        </w:rPr>
-        <w:t>SDA</w:t>
-      </w:r>
-      <w:r>
-        <w:rPr>
-          <w:rFonts w:ascii="Times New Roman" w:hAnsi="Times New Roman"/>
-          <w:color w:val="FF0000"/>
-        </w:rPr>
-        <w:t>线上的数据必须保持稳定，数据线仅可以在时钟</w:t>
-      </w:r>
-      <w:r>
-        <w:rPr>
-          <w:rFonts w:ascii="Times New Roman" w:hAnsi="Times New Roman"/>
-          <w:color w:val="FF0000"/>
-        </w:rPr>
-        <w:t>SCL</w:t>
-      </w:r>
-      <w:r>
-        <w:rPr>
-          <w:rFonts w:ascii="Times New Roman" w:hAnsi="Times New Roman"/>
-          <w:color w:val="FF0000"/>
-        </w:rPr>
-        <w:t>为低电平时改变。</w:t>
-      </w:r>
-    </w:p>
-    <w:p>
-      <w:pPr>
-        <w:widowControl/>
-        <w:shd w:val="clear" w:color="auto" w:fill="FFFFFF"/>
-        <w:spacing w:before="150" w:after="150"/>
-        <w:jc w:val="left"/>
-        <w:rPr>
-          <w:rFonts w:ascii="Times New Roman" w:hAnsi="Times New Roman"/>
-        </w:rPr>
-      </w:pPr>
-      <w:r>
-        <w:rPr>
-          <w:rFonts w:ascii="Times New Roman" w:hAnsi="Times New Roman"/>
-        </w:rPr>
-        <w:t>如图（</w:t>
-      </w:r>
-      <w:r>
-        <w:rPr>
-          <w:rFonts w:ascii="Times New Roman" w:hAnsi="Times New Roman"/>
-        </w:rPr>
-        <w:t>2</w:t>
-      </w:r>
-      <w:r>
-        <w:rPr>
-          <w:rFonts w:ascii="Times New Roman" w:hAnsi="Times New Roman"/>
-        </w:rPr>
-        <w:t>）所示：</w:t>
+          <w:rFonts w:ascii="Times New Roman" w:hAnsi="Times New Roman" w:hint="eastAsia"/>
+          <w:color w:val="000000" w:themeColor="text1"/>
+        </w:rPr>
+        <w:t>进行数据的接收，故而需要使系统时钟和外设时钟节拍一致，并通过时钟周期来设置采样周期，以保证最大限度地还原出接收到的数据输入。</w:t>
       </w:r>
     </w:p>
     <w:p>
@@ -26395,28 +27079,24 @@
         </w:drawing>
       </w:r>
     </w:p>
-    <w:p/>
     <w:p>
       <w:pPr>
-        <w:widowControl/>
-        <w:shd w:val="clear" w:color="auto" w:fill="FFFFFF"/>
-        <w:spacing w:before="150" w:after="150"/>
-        <w:jc w:val="left"/>
-        <w:rPr>
-          <w:rFonts w:ascii="Times New Roman" w:hAnsi="Times New Roman"/>
-        </w:rPr>
+        <w:jc w:val="center"/>
       </w:pPr>
       <w:r>
         <w:rPr>
-          <w:rFonts w:ascii="Times New Roman" w:hAnsi="Times New Roman"/>
-        </w:rPr>
-        <w:t>b.</w:t>
-      </w:r>
-      <w:r>
-        <w:rPr>
-          <w:rFonts w:ascii="Times New Roman" w:hAnsi="Times New Roman"/>
-        </w:rPr>
-        <w:t>起始和结束条件</w:t>
+          <w:rFonts w:hint="eastAsia"/>
+        </w:rPr>
+        <w:t>图4-3-2-2</w:t>
+      </w:r>
+      <w:r>
+        <w:t xml:space="preserve"> </w:t>
+      </w:r>
+      <w:r>
+        <w:rPr>
+          <w:rFonts w:hint="eastAsia"/>
+        </w:rPr>
+        <w:t>数据稳定性与时钟信号电平之间的关系</w:t>
       </w:r>
     </w:p>
     <w:p>
@@ -26424,117 +27104,199 @@
         <w:widowControl/>
         <w:shd w:val="clear" w:color="auto" w:fill="FFFFFF"/>
         <w:spacing w:before="150" w:after="150"/>
+        <w:ind w:firstLine="420"/>
         <w:jc w:val="left"/>
         <w:rPr>
           <w:rFonts w:ascii="Times New Roman" w:hAnsi="Times New Roman"/>
-          <w:color w:val="FF0000"/>
         </w:rPr>
       </w:pPr>
       <w:r>
         <w:rPr>
+          <w:rFonts w:ascii="Times New Roman" w:hAnsi="Times New Roman" w:hint="eastAsia"/>
+        </w:rPr>
+        <w:t>同样由于前文已经提到，本系统使用</w:t>
+      </w:r>
+      <w:r>
+        <w:rPr>
+          <w:rFonts w:ascii="Times New Roman" w:hAnsi="Times New Roman" w:hint="eastAsia"/>
+        </w:rPr>
+        <w:t>I</w:t>
+      </w:r>
+      <w:r>
+        <w:rPr>
           <w:rFonts w:ascii="Times New Roman" w:hAnsi="Times New Roman"/>
-          <w:color w:val="FF0000"/>
-        </w:rPr>
-        <w:lastRenderedPageBreak/>
-        <w:t>起始条件：当</w:t>
+        </w:rPr>
+        <w:t>IC</w:t>
+      </w:r>
+      <w:r>
+        <w:rPr>
+          <w:rFonts w:ascii="Times New Roman" w:hAnsi="Times New Roman" w:hint="eastAsia"/>
+        </w:rPr>
+        <w:t>通信模式的外设是向</w:t>
+      </w:r>
+      <w:r>
+        <w:rPr>
+          <w:rFonts w:ascii="Times New Roman" w:hAnsi="Times New Roman" w:hint="eastAsia"/>
+        </w:rPr>
+        <w:t>M</w:t>
       </w:r>
       <w:r>
         <w:rPr>
           <w:rFonts w:ascii="Times New Roman" w:hAnsi="Times New Roman"/>
-          <w:color w:val="FF0000"/>
+        </w:rPr>
+        <w:t>CU</w:t>
+      </w:r>
+      <w:r>
+        <w:rPr>
+          <w:rFonts w:ascii="Times New Roman" w:hAnsi="Times New Roman" w:hint="eastAsia"/>
+        </w:rPr>
+        <w:t>发送采集到的数据的，并且不是实时开启的，则可以推断出，在数据的接收方面应该有头有尾，需要设置一个特殊的信号来标志信号接收的起始和结束。</w:t>
+      </w:r>
+      <w:r>
+        <w:rPr>
+          <w:rFonts w:ascii="Times New Roman" w:hAnsi="Times New Roman" w:hint="eastAsia"/>
+        </w:rPr>
+        <w:t>之前已经说明，数据有效的条件是在</w:t>
+      </w:r>
+      <w:r>
+        <w:rPr>
+          <w:rFonts w:ascii="Times New Roman" w:hAnsi="Times New Roman" w:hint="eastAsia"/>
+        </w:rPr>
+        <w:t>S</w:t>
+      </w:r>
+      <w:r>
+        <w:rPr>
+          <w:rFonts w:ascii="Times New Roman" w:hAnsi="Times New Roman"/>
+        </w:rPr>
+        <w:t>CL</w:t>
+      </w:r>
+      <w:r>
+        <w:rPr>
+          <w:rFonts w:ascii="Times New Roman" w:hAnsi="Times New Roman" w:hint="eastAsia"/>
+        </w:rPr>
+        <w:t>高电平阶段数据保持稳定，故而我们可以通过这一特点，取差异性为起始终止信号</w:t>
+      </w:r>
+      <w:r>
+        <w:rPr>
+          <w:rFonts w:ascii="Times New Roman" w:hAnsi="Times New Roman" w:hint="eastAsia"/>
+        </w:rPr>
+        <w:t>：当</w:t>
+      </w:r>
+      <w:r>
+        <w:rPr>
+          <w:rFonts w:ascii="Times New Roman" w:hAnsi="Times New Roman"/>
         </w:rPr>
         <w:t>SCL</w:t>
       </w:r>
+      <w:proofErr w:type="gramStart"/>
+      <w:r>
+        <w:rPr>
+          <w:rFonts w:ascii="Times New Roman" w:hAnsi="Times New Roman" w:hint="eastAsia"/>
+        </w:rPr>
+        <w:t>口处于</w:t>
+      </w:r>
+      <w:proofErr w:type="gramEnd"/>
+      <w:r>
+        <w:rPr>
+          <w:rFonts w:ascii="Times New Roman" w:hAnsi="Times New Roman" w:hint="eastAsia"/>
+        </w:rPr>
+        <w:t>高电平状态时，</w:t>
+      </w:r>
+      <w:r>
+        <w:rPr>
+          <w:rFonts w:ascii="Times New Roman" w:hAnsi="Times New Roman" w:hint="eastAsia"/>
+        </w:rPr>
+        <w:t>S</w:t>
+      </w:r>
       <w:r>
         <w:rPr>
           <w:rFonts w:ascii="Times New Roman" w:hAnsi="Times New Roman"/>
-          <w:color w:val="FF0000"/>
-        </w:rPr>
-        <w:t>为高电平的时候，</w:t>
+        </w:rPr>
+        <w:t>DA</w:t>
+      </w:r>
+      <w:r>
+        <w:rPr>
+          <w:rFonts w:ascii="Times New Roman" w:hAnsi="Times New Roman" w:hint="eastAsia"/>
+        </w:rPr>
+        <w:t>口接收到下降</w:t>
+      </w:r>
+      <w:proofErr w:type="gramStart"/>
+      <w:r>
+        <w:rPr>
+          <w:rFonts w:ascii="Times New Roman" w:hAnsi="Times New Roman" w:hint="eastAsia"/>
+        </w:rPr>
+        <w:t>沿作为</w:t>
+      </w:r>
+      <w:proofErr w:type="gramEnd"/>
+      <w:r>
+        <w:rPr>
+          <w:rFonts w:ascii="Times New Roman" w:hAnsi="Times New Roman" w:hint="eastAsia"/>
+        </w:rPr>
+        <w:t>信号传输的起始条件，</w:t>
+      </w:r>
+      <w:r>
+        <w:rPr>
+          <w:rFonts w:ascii="Times New Roman" w:hAnsi="Times New Roman" w:hint="eastAsia"/>
+        </w:rPr>
+        <w:t>S</w:t>
       </w:r>
       <w:r>
         <w:rPr>
           <w:rFonts w:ascii="Times New Roman" w:hAnsi="Times New Roman"/>
-          <w:color w:val="FF0000"/>
-        </w:rPr>
-        <w:t>SDA</w:t>
+        </w:rPr>
+        <w:t>DA</w:t>
+      </w:r>
+      <w:r>
+        <w:rPr>
+          <w:rFonts w:ascii="Times New Roman" w:hAnsi="Times New Roman" w:hint="eastAsia"/>
+        </w:rPr>
+        <w:t>口接收到上升</w:t>
+      </w:r>
+      <w:proofErr w:type="gramStart"/>
+      <w:r>
+        <w:rPr>
+          <w:rFonts w:ascii="Times New Roman" w:hAnsi="Times New Roman" w:hint="eastAsia"/>
+        </w:rPr>
+        <w:t>沿作为</w:t>
+      </w:r>
+      <w:proofErr w:type="gramEnd"/>
+      <w:r>
+        <w:rPr>
+          <w:rFonts w:ascii="Times New Roman" w:hAnsi="Times New Roman" w:hint="eastAsia"/>
+        </w:rPr>
+        <w:t>信号传输的结束条件。起始条件和结束条件都是由主机发出的，</w:t>
+      </w:r>
+      <w:proofErr w:type="gramStart"/>
+      <w:r>
+        <w:rPr>
+          <w:rFonts w:ascii="Times New Roman" w:hAnsi="Times New Roman" w:hint="eastAsia"/>
+        </w:rPr>
+        <w:t>故而再</w:t>
+      </w:r>
+      <w:proofErr w:type="gramEnd"/>
+      <w:r>
+        <w:rPr>
+          <w:rFonts w:ascii="Times New Roman" w:hAnsi="Times New Roman" w:hint="eastAsia"/>
+        </w:rPr>
+        <w:t>一次说明了时序在</w:t>
+      </w:r>
+      <w:r>
+        <w:rPr>
+          <w:rFonts w:ascii="Times New Roman" w:hAnsi="Times New Roman" w:hint="eastAsia"/>
+        </w:rPr>
+        <w:t>I</w:t>
       </w:r>
       <w:r>
         <w:rPr>
           <w:rFonts w:ascii="Times New Roman" w:hAnsi="Times New Roman"/>
-          <w:color w:val="FF0000"/>
-        </w:rPr>
-        <w:t>线上由高到低的跳变被定义为起始条件，结束条件：当</w:t>
-      </w:r>
-      <w:r>
-        <w:rPr>
-          <w:rFonts w:ascii="Times New Roman" w:hAnsi="Times New Roman"/>
-          <w:color w:val="FF0000"/>
-        </w:rPr>
-        <w:t>SCL</w:t>
-      </w:r>
-      <w:r>
-        <w:rPr>
-          <w:rFonts w:ascii="Times New Roman" w:hAnsi="Times New Roman"/>
-          <w:color w:val="FF0000"/>
-        </w:rPr>
-        <w:t>为高电平的时候，</w:t>
-      </w:r>
-      <w:r>
-        <w:rPr>
-          <w:rFonts w:ascii="Times New Roman" w:hAnsi="Times New Roman"/>
-          <w:color w:val="FF0000"/>
-        </w:rPr>
-        <w:t>SDA</w:t>
-      </w:r>
-      <w:r>
-        <w:rPr>
-          <w:rFonts w:ascii="Times New Roman" w:hAnsi="Times New Roman"/>
-          <w:color w:val="FF0000"/>
-        </w:rPr>
-        <w:t>线上由低到高的跳变被定义为停止条件，要注意起始和终止信号都是由主机发出的，连接到</w:t>
-      </w:r>
-      <w:r>
-        <w:rPr>
-          <w:rFonts w:ascii="Times New Roman" w:hAnsi="Times New Roman"/>
-          <w:color w:val="FF0000"/>
-        </w:rPr>
-        <w:t>I2C</w:t>
-      </w:r>
-      <w:r>
-        <w:rPr>
-          <w:rFonts w:ascii="Times New Roman" w:hAnsi="Times New Roman"/>
-          <w:color w:val="FF0000"/>
-        </w:rPr>
-        <w:t>总线上的器件，若具有</w:t>
-      </w:r>
-      <w:r>
-        <w:rPr>
-          <w:rFonts w:ascii="Times New Roman" w:hAnsi="Times New Roman"/>
-          <w:color w:val="FF0000"/>
-        </w:rPr>
-        <w:t>I2C</w:t>
-      </w:r>
-      <w:r>
-        <w:rPr>
-          <w:rFonts w:ascii="Times New Roman" w:hAnsi="Times New Roman"/>
-          <w:color w:val="FF0000"/>
-        </w:rPr>
-        <w:t>总线的硬件接口，则很容易检测到起始和终止信号。总线在起始条件之后，视为忙状态，在停止条件之后被视为空闲状态，对起始条件和结束条件的描述如下图（</w:t>
-      </w:r>
-      <w:r>
-        <w:rPr>
-          <w:rFonts w:ascii="Times New Roman" w:hAnsi="Times New Roman"/>
-          <w:color w:val="FF0000"/>
-        </w:rPr>
-        <w:t>3</w:t>
-      </w:r>
-      <w:r>
-        <w:rPr>
-          <w:rFonts w:ascii="Times New Roman" w:hAnsi="Times New Roman"/>
-          <w:color w:val="FF0000"/>
-        </w:rPr>
-        <w:t>）所示。</w:t>
+        </w:rPr>
+        <w:t>IC</w:t>
+      </w:r>
+      <w:r>
+        <w:rPr>
+          <w:rFonts w:ascii="Times New Roman" w:hAnsi="Times New Roman" w:hint="eastAsia"/>
+        </w:rPr>
+        <w:t>通信模式中的重要性。</w:t>
       </w:r>
     </w:p>
     <w:p>
@@ -26607,25 +27369,28 @@
         <w:widowControl/>
         <w:shd w:val="clear" w:color="auto" w:fill="FFFFFF"/>
         <w:spacing w:before="150" w:after="150"/>
-        <w:jc w:val="left"/>
-        <w:rPr>
-          <w:rFonts w:ascii="Times New Roman" w:hAnsi="Times New Roman"/>
-          <w:color w:val="FF0000"/>
+        <w:jc w:val="center"/>
+        <w:rPr>
+          <w:rFonts w:ascii="Times New Roman" w:hAnsi="Times New Roman" w:hint="eastAsia"/>
         </w:rPr>
       </w:pPr>
       <w:r>
         <w:rPr>
-          <w:rFonts w:ascii="Times New Roman" w:hAnsi="Times New Roman"/>
-          <w:color w:val="FF0000"/>
-        </w:rPr>
-        <w:t>c.</w:t>
-      </w:r>
-      <w:r>
-        <w:rPr>
-          <w:rFonts w:ascii="Times New Roman" w:hAnsi="Times New Roman"/>
-          <w:color w:val="FF0000"/>
-        </w:rPr>
-        <w:t>应答</w:t>
+          <w:rFonts w:ascii="Times New Roman" w:hAnsi="Times New Roman" w:hint="eastAsia"/>
+        </w:rPr>
+        <w:t>图</w:t>
+      </w:r>
+      <w:r>
+        <w:rPr>
+          <w:rFonts w:ascii="Times New Roman" w:hAnsi="Times New Roman" w:hint="eastAsia"/>
+        </w:rPr>
+        <w:t>4-3-2-3</w:t>
+      </w:r>
+      <w:r>
+        <w:rPr>
+          <w:rFonts w:ascii="Times New Roman" w:hAnsi="Times New Roman" w:hint="eastAsia"/>
+        </w:rPr>
+        <w:t>起始、结束条件与时钟信号电平之间的关系</w:t>
       </w:r>
     </w:p>
     <w:p>
@@ -26633,6 +27398,7 @@
         <w:widowControl/>
         <w:shd w:val="clear" w:color="auto" w:fill="FFFFFF"/>
         <w:spacing w:before="150" w:after="150"/>
+        <w:ind w:firstLine="420"/>
         <w:jc w:val="left"/>
         <w:rPr>
           <w:rFonts w:ascii="Times New Roman" w:hAnsi="Times New Roman"/>
@@ -26641,82 +27407,83 @@
       </w:pPr>
       <w:r>
         <w:rPr>
+          <w:rFonts w:ascii="Times New Roman" w:hAnsi="Times New Roman" w:hint="eastAsia"/>
+          <w:color w:val="000000" w:themeColor="text1"/>
+        </w:rPr>
+        <w:t>I</w:t>
+      </w:r>
+      <w:r>
+        <w:rPr>
           <w:rFonts w:ascii="Times New Roman" w:hAnsi="Times New Roman"/>
-          <w:color w:val="FF0000"/>
-        </w:rPr>
-        <w:t>每当主机向从机发送完一个字节的数据，主机总是需要等</w:t>
+          <w:color w:val="000000" w:themeColor="text1"/>
+        </w:rPr>
+        <w:t>IC</w:t>
+      </w:r>
+      <w:r>
+        <w:rPr>
+          <w:rFonts w:ascii="Times New Roman" w:hAnsi="Times New Roman" w:hint="eastAsia"/>
+          <w:color w:val="000000" w:themeColor="text1"/>
+        </w:rPr>
+        <w:t>通信是以</w:t>
+      </w:r>
+      <w:r>
+        <w:rPr>
+          <w:rFonts w:ascii="Times New Roman" w:hAnsi="Times New Roman" w:hint="eastAsia"/>
+          <w:color w:val="000000" w:themeColor="text1"/>
+        </w:rPr>
+        <w:t>位</w:t>
+      </w:r>
+      <w:r>
+        <w:rPr>
+          <w:rFonts w:ascii="Times New Roman" w:hAnsi="Times New Roman" w:hint="eastAsia"/>
+          <w:color w:val="000000" w:themeColor="text1"/>
+        </w:rPr>
+        <w:t>为单位将数据进行发</w:t>
+      </w:r>
+      <w:r>
+        <w:rPr>
+          <w:rFonts w:ascii="Times New Roman" w:hAnsi="Times New Roman" w:hint="eastAsia"/>
+          <w:color w:val="000000" w:themeColor="text1"/>
+        </w:rPr>
+        <w:t>送的，但是每发送完一个字节后都会对发送的状态和结果进行检查，用于判断一个字节即八位数据是否成功发送的方式就从机的应答反馈。在</w:t>
+      </w:r>
+      <w:r>
+        <w:rPr>
+          <w:rFonts w:ascii="Times New Roman" w:hAnsi="Times New Roman"/>
+          <w:color w:val="000000" w:themeColor="text1"/>
+        </w:rPr>
+        <w:t>IIC</w:t>
+      </w:r>
+      <w:r>
+        <w:rPr>
+          <w:rFonts w:ascii="Times New Roman" w:hAnsi="Times New Roman" w:hint="eastAsia"/>
+          <w:color w:val="000000" w:themeColor="text1"/>
+        </w:rPr>
+        <w:t>通信模式下，当主机向从机发送一个字节的数据完毕，就会进入等待应答状</w:t>
+      </w:r>
+      <w:r>
+        <w:rPr>
+          <w:rFonts w:ascii="Times New Roman" w:hAnsi="Times New Roman" w:hint="eastAsia"/>
+          <w:color w:val="000000" w:themeColor="text1"/>
+        </w:rPr>
+        <w:lastRenderedPageBreak/>
+        <w:t>态，收到了从机反馈而来的应答信号，才能判断出从机是否成功地接收到了数据，其中反馈信号位低电平表示接收成功，反之高电平则为从机接收失败。因为时钟节拍要求严格，所以二者使用来自同一时钟源的时钟，应答反馈信号一般出现在一个字节传输完成后的</w:t>
       </w:r>
       <w:proofErr w:type="gramStart"/>
       <w:r>
         <w:rPr>
-          <w:rFonts w:ascii="Times New Roman" w:hAnsi="Times New Roman"/>
-          <w:color w:val="FF0000"/>
-        </w:rPr>
-        <w:t>待从</w:t>
+          <w:rFonts w:ascii="Times New Roman" w:hAnsi="Times New Roman" w:hint="eastAsia"/>
+          <w:color w:val="000000" w:themeColor="text1"/>
+        </w:rPr>
+        <w:t>的</w:t>
       </w:r>
       <w:proofErr w:type="gramEnd"/>
       <w:r>
         <w:rPr>
-          <w:rFonts w:ascii="Times New Roman" w:hAnsi="Times New Roman"/>
-          <w:color w:val="FF0000"/>
-        </w:rPr>
-        <w:t>机给出一个应答信号，以确认从机是否成功接收到了数据，从机应答主机所需要的时钟仍是主机提供的，应答出现在每一次主机完成</w:t>
-      </w:r>
-      <w:r>
-        <w:rPr>
-          <w:rFonts w:ascii="Times New Roman" w:hAnsi="Times New Roman"/>
-          <w:color w:val="FF0000"/>
-        </w:rPr>
-        <w:t>8</w:t>
-      </w:r>
-      <w:r>
-        <w:rPr>
-          <w:rFonts w:ascii="Times New Roman" w:hAnsi="Times New Roman"/>
-          <w:color w:val="FF0000"/>
-        </w:rPr>
-        <w:t>个数据位传输后紧跟着的时钟周期，低电平</w:t>
-      </w:r>
-      <w:r>
-        <w:rPr>
-          <w:rFonts w:ascii="Times New Roman" w:hAnsi="Times New Roman"/>
-          <w:color w:val="FF0000"/>
-        </w:rPr>
-        <w:t>0</w:t>
-      </w:r>
-      <w:r>
-        <w:rPr>
-          <w:rFonts w:ascii="Times New Roman" w:hAnsi="Times New Roman"/>
-          <w:color w:val="FF0000"/>
-        </w:rPr>
-        <w:t>表示应答，</w:t>
-      </w:r>
-      <w:r>
-        <w:rPr>
-          <w:rFonts w:ascii="Times New Roman" w:hAnsi="Times New Roman"/>
-          <w:color w:val="FF0000"/>
-        </w:rPr>
-        <w:t>1</w:t>
-      </w:r>
-      <w:r>
-        <w:rPr>
-          <w:rFonts w:ascii="Times New Roman" w:hAnsi="Times New Roman"/>
-          <w:color w:val="FF0000"/>
-        </w:rPr>
-        <w:t>表示非应答，如图（</w:t>
-      </w:r>
-      <w:r>
-        <w:rPr>
-          <w:rFonts w:ascii="Times New Roman" w:hAnsi="Times New Roman"/>
-          <w:color w:val="FF0000"/>
-        </w:rPr>
-        <w:t>4</w:t>
-      </w:r>
-      <w:r>
-        <w:rPr>
-          <w:rFonts w:ascii="Times New Roman" w:hAnsi="Times New Roman"/>
-          <w:color w:val="FF0000"/>
-        </w:rPr>
-        <w:t>）所示。</w:t>
+          <w:rFonts w:ascii="Times New Roman" w:hAnsi="Times New Roman" w:hint="eastAsia"/>
+          <w:color w:val="000000" w:themeColor="text1"/>
+        </w:rPr>
+        <w:t>下一个时钟周期。</w:t>
       </w:r>
     </w:p>
     <w:p>
@@ -26789,25 +27556,39 @@
         <w:widowControl/>
         <w:shd w:val="clear" w:color="auto" w:fill="FFFFFF"/>
         <w:spacing w:before="150" w:after="150"/>
-        <w:jc w:val="left"/>
+        <w:jc w:val="center"/>
+        <w:rPr>
+          <w:rFonts w:ascii="Times New Roman" w:hAnsi="Times New Roman" w:hint="eastAsia"/>
+          <w:color w:val="000000" w:themeColor="text1"/>
+        </w:rPr>
+      </w:pPr>
+      <w:r>
+        <w:rPr>
+          <w:rFonts w:ascii="Times New Roman" w:hAnsi="Times New Roman" w:hint="eastAsia"/>
+          <w:color w:val="000000" w:themeColor="text1"/>
+        </w:rPr>
+        <w:t>图</w:t>
+      </w:r>
+      <w:r>
+        <w:rPr>
+          <w:rFonts w:ascii="Times New Roman" w:hAnsi="Times New Roman" w:hint="eastAsia"/>
+          <w:color w:val="000000" w:themeColor="text1"/>
+        </w:rPr>
+        <w:t>4-3-2-4</w:t>
+      </w:r>
+      <w:r>
         <w:rPr>
           <w:rFonts w:ascii="Times New Roman" w:hAnsi="Times New Roman"/>
-          <w:color w:val="FF0000"/>
-        </w:rPr>
-      </w:pPr>
-      <w:r>
-        <w:rPr>
-          <w:rFonts w:ascii="Times New Roman" w:hAnsi="Times New Roman"/>
-          <w:color w:val="FF0000"/>
-        </w:rPr>
-        <w:t>d.</w:t>
-      </w:r>
-      <w:r>
-        <w:rPr>
-          <w:rFonts w:ascii="Times New Roman" w:hAnsi="Times New Roman"/>
-          <w:color w:val="FF0000"/>
-        </w:rPr>
-        <w:t>数据帧格式</w:t>
+          <w:color w:val="000000" w:themeColor="text1"/>
+        </w:rPr>
+        <w:t xml:space="preserve"> </w:t>
+      </w:r>
+      <w:r>
+        <w:rPr>
+          <w:rFonts w:ascii="Times New Roman" w:hAnsi="Times New Roman" w:hint="eastAsia"/>
+          <w:color w:val="000000" w:themeColor="text1"/>
+        </w:rPr>
+        <w:t>应答反馈信号</w:t>
       </w:r>
     </w:p>
     <w:p>
@@ -26817,16 +27598,107 @@
         <w:spacing w:before="150" w:after="150"/>
         <w:jc w:val="left"/>
         <w:rPr>
+          <w:rFonts w:ascii="Times New Roman" w:hAnsi="Times New Roman" w:hint="eastAsia"/>
+          <w:color w:val="FF0000"/>
+        </w:rPr>
+      </w:pPr>
+      <w:r>
+        <w:rPr>
+          <w:rFonts w:ascii="Times New Roman" w:hAnsi="Times New Roman" w:hint="eastAsia"/>
+          <w:color w:val="FF0000"/>
+        </w:rPr>
+        <w:t>，</w:t>
+      </w:r>
+      <w:r>
+        <w:rPr>
+          <w:rFonts w:ascii="Times New Roman" w:hAnsi="Times New Roman" w:hint="eastAsia"/>
+          <w:color w:val="FF0000"/>
+        </w:rPr>
+        <w:t>stm32</w:t>
+      </w:r>
+      <w:r>
+        <w:rPr>
+          <w:rFonts w:ascii="Times New Roman" w:hAnsi="Times New Roman" w:hint="eastAsia"/>
+          <w:color w:val="FF0000"/>
+        </w:rPr>
+        <w:t>系列单片机虽然集成了</w:t>
+      </w:r>
+      <w:r>
+        <w:rPr>
+          <w:rFonts w:ascii="Times New Roman" w:hAnsi="Times New Roman" w:hint="eastAsia"/>
+          <w:color w:val="FF0000"/>
+        </w:rPr>
+        <w:t>I</w:t>
+      </w:r>
+      <w:r>
+        <w:rPr>
           <w:rFonts w:ascii="Times New Roman" w:hAnsi="Times New Roman"/>
           <w:color w:val="FF0000"/>
         </w:rPr>
-      </w:pPr>
+        <w:t>IC</w:t>
+      </w:r>
+      <w:r>
+        <w:rPr>
+          <w:rFonts w:ascii="Times New Roman" w:hAnsi="Times New Roman" w:hint="eastAsia"/>
+          <w:color w:val="FF0000"/>
+        </w:rPr>
+        <w:t>硬件，但</w:t>
+      </w:r>
+      <w:r>
+        <w:rPr>
+          <w:rFonts w:ascii="Times New Roman" w:hAnsi="Times New Roman" w:hint="eastAsia"/>
+          <w:color w:val="FF0000"/>
+        </w:rPr>
+        <w:t>单片机的</w:t>
+      </w:r>
+      <w:r>
+        <w:rPr>
+          <w:rFonts w:ascii="Times New Roman" w:hAnsi="Times New Roman" w:hint="eastAsia"/>
+          <w:color w:val="FF0000"/>
+        </w:rPr>
+        <w:t>I</w:t>
+      </w:r>
       <w:r>
         <w:rPr>
           <w:rFonts w:ascii="Times New Roman" w:hAnsi="Times New Roman"/>
           <w:color w:val="FF0000"/>
         </w:rPr>
-        <w:t> </w:t>
+        <w:t>IC</w:t>
+      </w:r>
+      <w:r>
+        <w:rPr>
+          <w:rFonts w:ascii="Times New Roman" w:hAnsi="Times New Roman" w:hint="eastAsia"/>
+          <w:color w:val="FF0000"/>
+        </w:rPr>
+        <w:t>系统并不可靠</w:t>
+      </w:r>
+      <w:r>
+        <w:rPr>
+          <w:rFonts w:ascii="Times New Roman" w:hAnsi="Times New Roman" w:hint="eastAsia"/>
+          <w:color w:val="FF0000"/>
+        </w:rPr>
+        <w:t>，</w:t>
+      </w:r>
+      <w:r>
+        <w:rPr>
+          <w:rFonts w:ascii="Times New Roman" w:hAnsi="Times New Roman" w:hint="eastAsia"/>
+          <w:color w:val="000000" w:themeColor="text1"/>
+        </w:rPr>
+        <w:t>在本系统的设计中，采用了软件模拟</w:t>
+      </w:r>
+      <w:r>
+        <w:rPr>
+          <w:rFonts w:ascii="Times New Roman" w:hAnsi="Times New Roman" w:hint="eastAsia"/>
+          <w:color w:val="000000" w:themeColor="text1"/>
+        </w:rPr>
+        <w:t>时序获取应答的方式。</w:t>
+      </w:r>
+      <w:r>
+        <w:rPr>
+          <w:rFonts w:ascii="Times New Roman" w:hAnsi="Times New Roman" w:hint="eastAsia"/>
+          <w:color w:val="000000" w:themeColor="text1"/>
+        </w:rPr>
+        <w:t>其工作时序如下图所示：</w:t>
       </w:r>
     </w:p>
     <w:p>
@@ -26834,992 +27706,22 @@
         <w:widowControl/>
         <w:shd w:val="clear" w:color="auto" w:fill="FFFFFF"/>
         <w:spacing w:before="150" w:after="150"/>
+        <w:ind w:firstLine="420"/>
         <w:jc w:val="left"/>
         <w:rPr>
           <w:rFonts w:ascii="Times New Roman" w:hAnsi="Times New Roman"/>
-          <w:color w:val="FF0000"/>
+          <w:color w:val="000000" w:themeColor="text1"/>
         </w:rPr>
       </w:pPr>
       <w:r>
         <w:rPr>
-          <w:rFonts w:ascii="Times New Roman" w:hAnsi="Times New Roman"/>
-          <w:color w:val="FF0000"/>
-        </w:rPr>
-        <w:t>I2C</w:t>
-      </w:r>
-      <w:r>
-        <w:rPr>
-          <w:rFonts w:ascii="Times New Roman" w:hAnsi="Times New Roman"/>
-          <w:color w:val="FF0000"/>
-        </w:rPr>
-        <w:t>总线上传送的数据信号是广义的，既包括地址信号，又包括真正的数据信号。</w:t>
-      </w:r>
-    </w:p>
-    <w:p>
-      <w:pPr>
-        <w:widowControl/>
-        <w:shd w:val="clear" w:color="auto" w:fill="FFFFFF"/>
-        <w:spacing w:before="150" w:after="150"/>
-        <w:jc w:val="left"/>
-        <w:rPr>
-          <w:rFonts w:ascii="Times New Roman" w:hAnsi="Times New Roman"/>
-          <w:color w:val="FF0000"/>
-        </w:rPr>
-      </w:pPr>
-      <w:r>
-        <w:rPr>
-          <w:rFonts w:ascii="Times New Roman" w:hAnsi="Times New Roman"/>
-          <w:color w:val="FF0000"/>
-        </w:rPr>
-        <w:t>在起始信号后必须传送一个从机的地址（</w:t>
-      </w:r>
-      <w:r>
-        <w:rPr>
-          <w:rFonts w:ascii="Times New Roman" w:hAnsi="Times New Roman"/>
-          <w:color w:val="FF0000"/>
-        </w:rPr>
-        <w:t>7</w:t>
-      </w:r>
-      <w:r>
-        <w:rPr>
-          <w:rFonts w:ascii="Times New Roman" w:hAnsi="Times New Roman"/>
-          <w:color w:val="FF0000"/>
-        </w:rPr>
-        <w:t>位），第</w:t>
-      </w:r>
-      <w:r>
-        <w:rPr>
-          <w:rFonts w:ascii="Times New Roman" w:hAnsi="Times New Roman"/>
-          <w:color w:val="FF0000"/>
-        </w:rPr>
-        <w:t>8</w:t>
-      </w:r>
-      <w:r>
-        <w:rPr>
-          <w:rFonts w:ascii="Times New Roman" w:hAnsi="Times New Roman"/>
-          <w:color w:val="FF0000"/>
-        </w:rPr>
-        <w:t>位是数据的传送方向位（</w:t>
-      </w:r>
-      <w:r>
-        <w:rPr>
-          <w:rFonts w:ascii="Times New Roman" w:hAnsi="Times New Roman"/>
-          <w:color w:val="FF0000"/>
-        </w:rPr>
-        <w:t>R/T</w:t>
-      </w:r>
-      <w:r>
-        <w:rPr>
-          <w:rFonts w:ascii="Times New Roman" w:hAnsi="Times New Roman"/>
-          <w:color w:val="FF0000"/>
-        </w:rPr>
-        <w:t>），用</w:t>
-      </w:r>
-      <w:r>
-        <w:rPr>
-          <w:rFonts w:ascii="Times New Roman" w:hAnsi="Times New Roman"/>
-          <w:color w:val="FF0000"/>
-        </w:rPr>
-        <w:t>“0”</w:t>
-      </w:r>
-      <w:r>
-        <w:rPr>
-          <w:rFonts w:ascii="Times New Roman" w:hAnsi="Times New Roman"/>
-          <w:color w:val="FF0000"/>
-        </w:rPr>
-        <w:t>表示主机发送数据（</w:t>
-      </w:r>
-      <w:r>
-        <w:rPr>
-          <w:rFonts w:ascii="Times New Roman" w:hAnsi="Times New Roman"/>
-          <w:color w:val="FF0000"/>
-        </w:rPr>
-        <w:t>T</w:t>
-      </w:r>
-      <w:r>
-        <w:rPr>
-          <w:rFonts w:ascii="Times New Roman" w:hAnsi="Times New Roman"/>
-          <w:color w:val="FF0000"/>
-        </w:rPr>
-        <w:t>），</w:t>
-      </w:r>
-      <w:r>
-        <w:rPr>
-          <w:rFonts w:ascii="Times New Roman" w:hAnsi="Times New Roman"/>
-          <w:color w:val="FF0000"/>
-        </w:rPr>
-        <w:t>“1”</w:t>
-      </w:r>
-      <w:r>
-        <w:rPr>
-          <w:rFonts w:ascii="Times New Roman" w:hAnsi="Times New Roman"/>
-          <w:color w:val="FF0000"/>
-        </w:rPr>
-        <w:t>表示主机接收数据（</w:t>
-      </w:r>
-      <w:r>
-        <w:rPr>
-          <w:rFonts w:ascii="Times New Roman" w:hAnsi="Times New Roman"/>
-          <w:color w:val="FF0000"/>
-        </w:rPr>
-        <w:t>R</w:t>
-      </w:r>
-      <w:r>
-        <w:rPr>
-          <w:rFonts w:ascii="Times New Roman" w:hAnsi="Times New Roman"/>
-          <w:color w:val="FF0000"/>
-        </w:rPr>
-        <w:t>）。</w:t>
-      </w:r>
-      <w:r>
-        <w:rPr>
-          <w:rFonts w:ascii="Times New Roman" w:hAnsi="Times New Roman"/>
-          <w:color w:val="FF0000"/>
-        </w:rPr>
-        <w:t>{</w:t>
-      </w:r>
-      <w:proofErr w:type="gramStart"/>
-      <w:r>
-        <w:rPr>
-          <w:rFonts w:ascii="Times New Roman" w:hAnsi="Times New Roman"/>
-          <w:color w:val="FF0000"/>
-        </w:rPr>
-        <w:t>这里小</w:t>
-      </w:r>
-      <w:proofErr w:type="gramEnd"/>
-      <w:r>
-        <w:rPr>
-          <w:rFonts w:ascii="Times New Roman" w:hAnsi="Times New Roman"/>
-          <w:color w:val="FF0000"/>
-        </w:rPr>
-        <w:t>编在驱动</w:t>
-      </w:r>
-      <w:r>
-        <w:rPr>
-          <w:rFonts w:ascii="Times New Roman" w:hAnsi="Times New Roman"/>
-          <w:color w:val="FF0000"/>
-        </w:rPr>
-        <w:t>MPU6050</w:t>
-      </w:r>
-      <w:r>
-        <w:rPr>
-          <w:rFonts w:ascii="Times New Roman" w:hAnsi="Times New Roman"/>
-          <w:color w:val="FF0000"/>
-        </w:rPr>
-        <w:t>模块的时候，就犯过这样的错误，它写的</w:t>
-      </w:r>
-      <w:r>
-        <w:rPr>
-          <w:rFonts w:ascii="Times New Roman" w:hAnsi="Times New Roman"/>
-          <w:color w:val="FF0000"/>
-        </w:rPr>
-        <w:t>MPU6050</w:t>
-      </w:r>
-      <w:r>
-        <w:rPr>
-          <w:rFonts w:ascii="Times New Roman" w:hAnsi="Times New Roman"/>
-          <w:color w:val="FF0000"/>
-        </w:rPr>
-        <w:t>从机地址是</w:t>
-      </w:r>
-      <w:r>
-        <w:rPr>
-          <w:rFonts w:ascii="Times New Roman" w:hAnsi="Times New Roman"/>
-          <w:color w:val="FF0000"/>
-        </w:rPr>
-        <w:t>0x68,</w:t>
-      </w:r>
-      <w:r>
-        <w:rPr>
-          <w:rFonts w:ascii="Times New Roman" w:hAnsi="Times New Roman"/>
-          <w:color w:val="FF0000"/>
-        </w:rPr>
-        <w:t>因为发送从机地址的时候，要加一位读写方向位，因为刚开始应该是向这个</w:t>
-      </w:r>
-      <w:r>
-        <w:rPr>
-          <w:rFonts w:ascii="Times New Roman" w:hAnsi="Times New Roman"/>
-          <w:color w:val="FF0000"/>
-        </w:rPr>
-        <w:t>MPU6050</w:t>
-      </w:r>
-      <w:r>
-        <w:rPr>
-          <w:rFonts w:ascii="Times New Roman" w:hAnsi="Times New Roman"/>
-          <w:color w:val="FF0000"/>
-        </w:rPr>
-        <w:t>里写从机里某个寄存器的地址，所以应该是</w:t>
-      </w:r>
-      <w:r>
-        <w:rPr>
-          <w:rFonts w:ascii="Times New Roman" w:hAnsi="Times New Roman"/>
-          <w:color w:val="FF0000"/>
-        </w:rPr>
-        <w:t>7</w:t>
-      </w:r>
-      <w:r>
-        <w:rPr>
-          <w:rFonts w:ascii="Times New Roman" w:hAnsi="Times New Roman"/>
-          <w:color w:val="FF0000"/>
-        </w:rPr>
-        <w:t>位地址</w:t>
-      </w:r>
-      <w:r>
-        <w:rPr>
-          <w:rFonts w:ascii="Times New Roman" w:hAnsi="Times New Roman"/>
-          <w:color w:val="FF0000"/>
-        </w:rPr>
-        <w:t xml:space="preserve">   0x68(1101000)+</w:t>
-      </w:r>
-      <w:r>
-        <w:rPr>
-          <w:rFonts w:ascii="Times New Roman" w:hAnsi="Times New Roman"/>
-          <w:color w:val="FF0000"/>
-        </w:rPr>
-        <w:t>二进制位</w:t>
-      </w:r>
-      <w:r>
-        <w:rPr>
-          <w:rFonts w:ascii="Times New Roman" w:hAnsi="Times New Roman"/>
-          <w:color w:val="FF0000"/>
-        </w:rPr>
-        <w:t>0=11010000</w:t>
-      </w:r>
-      <w:r>
-        <w:rPr>
-          <w:rFonts w:ascii="Times New Roman" w:hAnsi="Times New Roman"/>
-          <w:color w:val="FF0000"/>
-        </w:rPr>
-        <w:t>）也就是</w:t>
-      </w:r>
-      <w:r>
-        <w:rPr>
-          <w:rFonts w:ascii="Times New Roman" w:hAnsi="Times New Roman"/>
-          <w:color w:val="FF0000"/>
-        </w:rPr>
-        <w:t>0xD0,</w:t>
-      </w:r>
-      <w:r>
-        <w:rPr>
-          <w:rFonts w:ascii="Times New Roman" w:hAnsi="Times New Roman"/>
-          <w:color w:val="FF0000"/>
-        </w:rPr>
-        <w:t>表示要向该</w:t>
-      </w:r>
-      <w:r>
-        <w:rPr>
-          <w:rFonts w:ascii="Times New Roman" w:hAnsi="Times New Roman"/>
-          <w:color w:val="FF0000"/>
-        </w:rPr>
-        <w:t>IIC</w:t>
-      </w:r>
-      <w:r>
-        <w:rPr>
-          <w:rFonts w:ascii="Times New Roman" w:hAnsi="Times New Roman"/>
-          <w:color w:val="FF0000"/>
-        </w:rPr>
-        <w:t>设备里写东西，然后再紧接着写入</w:t>
-      </w:r>
-      <w:r>
-        <w:rPr>
-          <w:rFonts w:ascii="Times New Roman" w:hAnsi="Times New Roman"/>
-          <w:color w:val="FF0000"/>
-        </w:rPr>
-        <w:t>IIC</w:t>
-      </w:r>
-      <w:r>
-        <w:rPr>
-          <w:rFonts w:ascii="Times New Roman" w:hAnsi="Times New Roman"/>
-          <w:color w:val="FF0000"/>
-        </w:rPr>
-        <w:t>设备里的寄存器地址，而我直接写入了</w:t>
-      </w:r>
-      <w:r>
-        <w:rPr>
-          <w:rFonts w:ascii="Times New Roman" w:hAnsi="Times New Roman"/>
-          <w:color w:val="FF0000"/>
-        </w:rPr>
-        <w:t>0x68,</w:t>
-      </w:r>
-      <w:r>
-        <w:rPr>
-          <w:rFonts w:ascii="Times New Roman" w:hAnsi="Times New Roman"/>
-          <w:color w:val="FF0000"/>
-        </w:rPr>
-        <w:t>导致出错</w:t>
-      </w:r>
-      <w:r>
-        <w:rPr>
-          <w:rFonts w:ascii="Times New Roman" w:hAnsi="Times New Roman"/>
-          <w:color w:val="FF0000"/>
-        </w:rPr>
-        <w:t>}</w:t>
-      </w:r>
-      <w:r>
-        <w:rPr>
-          <w:rFonts w:ascii="Times New Roman" w:hAnsi="Times New Roman"/>
-          <w:color w:val="FF0000"/>
-        </w:rPr>
-        <w:t>，每次数据传送总是由主机产生的终止信号结束。但是，若主机希望继续</w:t>
-      </w:r>
-      <w:r>
-        <w:rPr>
-          <w:rFonts w:ascii="Times New Roman" w:hAnsi="Times New Roman"/>
-          <w:color w:val="FF0000"/>
-        </w:rPr>
-        <w:lastRenderedPageBreak/>
-        <w:t>占用总线进行新的数据传送，则可以不产生终止信号，马上再次发出起始信号对另一从机进行寻址。</w:t>
-      </w:r>
-    </w:p>
-    <w:p>
-      <w:pPr>
-        <w:widowControl/>
-        <w:shd w:val="clear" w:color="auto" w:fill="FFFFFF"/>
-        <w:spacing w:before="150" w:after="150"/>
-        <w:jc w:val="left"/>
-        <w:rPr>
-          <w:rFonts w:ascii="Times New Roman" w:hAnsi="Times New Roman"/>
-          <w:color w:val="FF0000"/>
-        </w:rPr>
-      </w:pPr>
-      <w:r>
-        <w:rPr>
-          <w:rFonts w:ascii="Times New Roman" w:hAnsi="Times New Roman"/>
-          <w:color w:val="FF0000"/>
-        </w:rPr>
-        <w:t>在总线的一次数据传输过程中，可以有以下几种组合方式：</w:t>
-      </w:r>
-    </w:p>
-    <w:p>
-      <w:pPr>
-        <w:widowControl/>
-        <w:shd w:val="clear" w:color="auto" w:fill="FFFFFF"/>
-        <w:spacing w:before="150" w:after="150"/>
-        <w:jc w:val="left"/>
-        <w:rPr>
-          <w:rFonts w:ascii="Times New Roman" w:hAnsi="Times New Roman"/>
-        </w:rPr>
-      </w:pPr>
-      <w:r>
-        <w:rPr>
-          <w:rFonts w:ascii="Times New Roman" w:hAnsi="Times New Roman"/>
-        </w:rPr>
-        <w:t>[1] </w:t>
-      </w:r>
-    </w:p>
-    <w:p>
-      <w:pPr>
-        <w:widowControl/>
-        <w:shd w:val="clear" w:color="auto" w:fill="FFFFFF"/>
-        <w:spacing w:before="150" w:after="150"/>
-        <w:jc w:val="left"/>
-        <w:rPr>
-          <w:rFonts w:ascii="Times New Roman" w:hAnsi="Times New Roman"/>
-          <w:color w:val="FF0000"/>
-        </w:rPr>
-      </w:pPr>
-      <w:r>
-        <w:rPr>
-          <w:rFonts w:ascii="Times New Roman" w:hAnsi="Times New Roman"/>
-          <w:color w:val="FF0000"/>
-        </w:rPr>
-        <w:t>主机向从机发送数据，数据传送方向在整个传送过程中不变：</w:t>
-      </w:r>
-    </w:p>
-    <w:p>
-      <w:pPr>
-        <w:widowControl/>
-        <w:shd w:val="clear" w:color="auto" w:fill="FFFFFF"/>
-        <w:spacing w:before="150" w:after="150"/>
-        <w:jc w:val="left"/>
-        <w:rPr>
-          <w:rFonts w:ascii="Times New Roman" w:hAnsi="Times New Roman"/>
-          <w:color w:val="FF0000"/>
-        </w:rPr>
-      </w:pPr>
-      <w:r>
-        <w:rPr>
-          <w:rFonts w:ascii="Times New Roman" w:hAnsi="Times New Roman"/>
           <w:noProof/>
-          <w:color w:val="FF0000"/>
         </w:rPr>
         <w:drawing>
-          <wp:inline distT="0" distB="0" distL="0" distR="0">
-            <wp:extent cx="5274310" cy="448619"/>
-            <wp:effectExtent l="0" t="0" r="2540" b="8890"/>
-            <wp:docPr id="10" name="图片 10" descr="https://img-blog.csdn.net/20150908151520584?watermark/2/text/aHR0cDovL2Jsb2cuY3Nkbi5uZXQv/font/5a6L5L2T/fontsize/400/fill/I0JBQkFCMA==/dissolve/70/gravity/Center"/>
-            <wp:cNvGraphicFramePr>
-              <a:graphicFrameLocks xmlns:a="http://schemas.openxmlformats.org/drawingml/2006/main" noChangeAspect="1"/>
-            </wp:cNvGraphicFramePr>
-            <a:graphic xmlns:a="http://schemas.openxmlformats.org/drawingml/2006/main">
-              <a:graphicData uri="http://schemas.openxmlformats.org/drawingml/2006/picture">
-                <pic:pic xmlns:pic="http://schemas.openxmlformats.org/drawingml/2006/picture">
-                  <pic:nvPicPr>
-                    <pic:cNvPr id="0" name="Picture 9" descr="https://img-blog.csdn.net/20150908151520584?watermark/2/text/aHR0cDovL2Jsb2cuY3Nkbi5uZXQv/font/5a6L5L2T/fontsize/400/fill/I0JBQkFCMA==/dissolve/70/gravity/Center"/>
-                    <pic:cNvPicPr>
-                      <a:picLocks noChangeAspect="1" noChangeArrowheads="1"/>
-                    </pic:cNvPicPr>
-                  </pic:nvPicPr>
-                  <pic:blipFill>
-                    <a:blip r:embed="rId47">
-                      <a:extLst>
-                        <a:ext uri="{28A0092B-C50C-407E-A947-70E740481C1C}">
-                          <a14:useLocalDpi xmlns:a14="http://schemas.microsoft.com/office/drawing/2010/main" val="0"/>
-                        </a:ext>
-                      </a:extLst>
-                    </a:blip>
-                    <a:srcRect/>
-                    <a:stretch>
-                      <a:fillRect/>
-                    </a:stretch>
-                  </pic:blipFill>
-                  <pic:spPr bwMode="auto">
-                    <a:xfrm>
-                      <a:off x="0" y="0"/>
-                      <a:ext cx="5274310" cy="448619"/>
-                    </a:xfrm>
-                    <a:prstGeom prst="rect">
-                      <a:avLst/>
-                    </a:prstGeom>
-                    <a:noFill/>
-                    <a:ln>
-                      <a:noFill/>
-                    </a:ln>
-                  </pic:spPr>
-                </pic:pic>
-              </a:graphicData>
-            </a:graphic>
-          </wp:inline>
-        </w:drawing>
-      </w:r>
-    </w:p>
-    <w:p>
-      <w:pPr>
-        <w:widowControl/>
-        <w:shd w:val="clear" w:color="auto" w:fill="FFFFFF"/>
-        <w:spacing w:before="150" w:after="150"/>
-        <w:jc w:val="left"/>
-        <w:rPr>
-          <w:rFonts w:ascii="Times New Roman" w:hAnsi="Times New Roman"/>
-          <w:color w:val="FF0000"/>
-        </w:rPr>
-      </w:pPr>
-      <w:r>
-        <w:rPr>
-          <w:rFonts w:ascii="Times New Roman" w:hAnsi="Times New Roman"/>
-          <w:color w:val="FF0000"/>
-        </w:rPr>
-        <w:t>注：有阴影部分表示数据由主机向从机传送，无阴影部分则表示数据由从机向主机传送。</w:t>
-      </w:r>
-    </w:p>
-    <w:p>
-      <w:pPr>
-        <w:widowControl/>
-        <w:shd w:val="clear" w:color="auto" w:fill="FFFFFF"/>
-        <w:spacing w:before="150" w:after="150"/>
-        <w:jc w:val="left"/>
-        <w:rPr>
-          <w:rFonts w:ascii="Times New Roman" w:hAnsi="Times New Roman"/>
-          <w:color w:val="FF0000"/>
-        </w:rPr>
-      </w:pPr>
-      <w:r>
-        <w:rPr>
-          <w:rFonts w:ascii="Times New Roman" w:hAnsi="Times New Roman"/>
-          <w:color w:val="FF0000"/>
-        </w:rPr>
-        <w:t>    A</w:t>
-      </w:r>
-      <w:r>
-        <w:rPr>
-          <w:rFonts w:ascii="Times New Roman" w:hAnsi="Times New Roman"/>
-          <w:color w:val="FF0000"/>
-        </w:rPr>
-        <w:t>表示应答</w:t>
-      </w:r>
-      <w:r>
-        <w:rPr>
-          <w:rFonts w:ascii="Times New Roman" w:hAnsi="Times New Roman"/>
-          <w:color w:val="FF0000"/>
-        </w:rPr>
-        <w:t>(</w:t>
-      </w:r>
-      <w:r>
-        <w:rPr>
-          <w:rFonts w:ascii="Times New Roman" w:hAnsi="Times New Roman"/>
-          <w:color w:val="FF0000"/>
-        </w:rPr>
-        <w:t>低电平</w:t>
-      </w:r>
-      <w:r>
-        <w:rPr>
-          <w:rFonts w:ascii="Times New Roman" w:hAnsi="Times New Roman"/>
-          <w:color w:val="FF0000"/>
-        </w:rPr>
-        <w:t>)</w:t>
-      </w:r>
-      <w:r>
-        <w:rPr>
-          <w:rFonts w:ascii="Times New Roman" w:hAnsi="Times New Roman"/>
-          <w:color w:val="FF0000"/>
-        </w:rPr>
-        <w:t>，</w:t>
-      </w:r>
-      <w:r>
-        <w:rPr>
-          <w:rFonts w:ascii="Times New Roman" w:hAnsi="Times New Roman"/>
-          <w:color w:val="FF0000"/>
-        </w:rPr>
-        <w:t> A</w:t>
-      </w:r>
-      <w:proofErr w:type="gramStart"/>
-      <w:r>
-        <w:rPr>
-          <w:rFonts w:ascii="Times New Roman" w:hAnsi="Times New Roman"/>
-          <w:color w:val="FF0000"/>
-        </w:rPr>
-        <w:t>非表示</w:t>
-      </w:r>
-      <w:proofErr w:type="gramEnd"/>
-      <w:r>
-        <w:rPr>
-          <w:rFonts w:ascii="Times New Roman" w:hAnsi="Times New Roman"/>
-          <w:color w:val="FF0000"/>
-        </w:rPr>
-        <w:t>非应答（高电平）。</w:t>
-      </w:r>
-      <w:r>
-        <w:rPr>
-          <w:rFonts w:ascii="Times New Roman" w:hAnsi="Times New Roman"/>
-          <w:color w:val="FF0000"/>
-        </w:rPr>
-        <w:t>S</w:t>
-      </w:r>
-      <w:r>
-        <w:rPr>
-          <w:rFonts w:ascii="Times New Roman" w:hAnsi="Times New Roman"/>
-          <w:color w:val="FF0000"/>
-        </w:rPr>
-        <w:t>表示起始信号，</w:t>
-      </w:r>
-      <w:r>
-        <w:rPr>
-          <w:rFonts w:ascii="Times New Roman" w:hAnsi="Times New Roman"/>
-          <w:color w:val="FF0000"/>
-        </w:rPr>
-        <w:t>P</w:t>
-      </w:r>
-      <w:r>
-        <w:rPr>
-          <w:rFonts w:ascii="Times New Roman" w:hAnsi="Times New Roman"/>
-          <w:color w:val="FF0000"/>
-        </w:rPr>
-        <w:t>表示终止信号。</w:t>
-      </w:r>
-    </w:p>
-    <w:p>
-      <w:pPr>
-        <w:widowControl/>
-        <w:shd w:val="clear" w:color="auto" w:fill="FFFFFF"/>
-        <w:spacing w:before="150" w:after="150"/>
-        <w:jc w:val="left"/>
-        <w:rPr>
-          <w:rFonts w:ascii="Times New Roman" w:hAnsi="Times New Roman"/>
-          <w:color w:val="FF0000"/>
-        </w:rPr>
-      </w:pPr>
-      <w:r>
-        <w:rPr>
-          <w:rFonts w:ascii="Times New Roman" w:hAnsi="Times New Roman"/>
-          <w:color w:val="FF0000"/>
-        </w:rPr>
-        <w:t>[2]</w:t>
-      </w:r>
-      <w:r>
-        <w:rPr>
-          <w:rFonts w:ascii="Times New Roman" w:hAnsi="Times New Roman"/>
-          <w:color w:val="FF0000"/>
-        </w:rPr>
-        <w:t>主机在第一个字节后，立即从</w:t>
-      </w:r>
-      <w:proofErr w:type="gramStart"/>
-      <w:r>
-        <w:rPr>
-          <w:rFonts w:ascii="Times New Roman" w:hAnsi="Times New Roman"/>
-          <w:color w:val="FF0000"/>
-        </w:rPr>
-        <w:t>从</w:t>
-      </w:r>
-      <w:proofErr w:type="gramEnd"/>
-      <w:r>
-        <w:rPr>
-          <w:rFonts w:ascii="Times New Roman" w:hAnsi="Times New Roman"/>
-          <w:color w:val="FF0000"/>
-        </w:rPr>
-        <w:t>机读数据</w:t>
-      </w:r>
-      <w:r>
-        <w:rPr>
-          <w:rFonts w:ascii="Times New Roman" w:hAnsi="Times New Roman"/>
-          <w:color w:val="FF0000"/>
-        </w:rPr>
-        <w:t>:</w:t>
-      </w:r>
-    </w:p>
-    <w:p>
-      <w:pPr>
-        <w:widowControl/>
-        <w:shd w:val="clear" w:color="auto" w:fill="FFFFFF"/>
-        <w:spacing w:before="150" w:after="150"/>
-        <w:jc w:val="left"/>
-        <w:rPr>
-          <w:rFonts w:ascii="Times New Roman" w:hAnsi="Times New Roman"/>
-          <w:color w:val="FF0000"/>
-        </w:rPr>
-      </w:pPr>
-      <w:r>
-        <w:rPr>
-          <w:rFonts w:ascii="Times New Roman" w:hAnsi="Times New Roman"/>
-          <w:noProof/>
-          <w:color w:val="FF0000"/>
-        </w:rPr>
-        <w:drawing>
-          <wp:inline distT="0" distB="0" distL="0" distR="0">
-            <wp:extent cx="5274310" cy="432392"/>
-            <wp:effectExtent l="0" t="0" r="0" b="6350"/>
-            <wp:docPr id="11" name="图片 11" descr="https://img-blog.csdn.net/20150908151718332?watermark/2/text/aHR0cDovL2Jsb2cuY3Nkbi5uZXQv/font/5a6L5L2T/fontsize/400/fill/I0JBQkFCMA==/dissolve/70/gravity/Center"/>
-            <wp:cNvGraphicFramePr>
-              <a:graphicFrameLocks xmlns:a="http://schemas.openxmlformats.org/drawingml/2006/main" noChangeAspect="1"/>
-            </wp:cNvGraphicFramePr>
-            <a:graphic xmlns:a="http://schemas.openxmlformats.org/drawingml/2006/main">
-              <a:graphicData uri="http://schemas.openxmlformats.org/drawingml/2006/picture">
-                <pic:pic xmlns:pic="http://schemas.openxmlformats.org/drawingml/2006/picture">
-                  <pic:nvPicPr>
-                    <pic:cNvPr id="0" name="Picture 11" descr="https://img-blog.csdn.net/20150908151718332?watermark/2/text/aHR0cDovL2Jsb2cuY3Nkbi5uZXQv/font/5a6L5L2T/fontsize/400/fill/I0JBQkFCMA==/dissolve/70/gravity/Center"/>
-                    <pic:cNvPicPr>
-                      <a:picLocks noChangeAspect="1" noChangeArrowheads="1"/>
-                    </pic:cNvPicPr>
-                  </pic:nvPicPr>
-                  <pic:blipFill>
-                    <a:blip r:embed="rId48">
-                      <a:extLst>
-                        <a:ext uri="{28A0092B-C50C-407E-A947-70E740481C1C}">
-                          <a14:useLocalDpi xmlns:a14="http://schemas.microsoft.com/office/drawing/2010/main" val="0"/>
-                        </a:ext>
-                      </a:extLst>
-                    </a:blip>
-                    <a:srcRect/>
-                    <a:stretch>
-                      <a:fillRect/>
-                    </a:stretch>
-                  </pic:blipFill>
-                  <pic:spPr bwMode="auto">
-                    <a:xfrm>
-                      <a:off x="0" y="0"/>
-                      <a:ext cx="5274310" cy="432392"/>
-                    </a:xfrm>
-                    <a:prstGeom prst="rect">
-                      <a:avLst/>
-                    </a:prstGeom>
-                    <a:noFill/>
-                    <a:ln>
-                      <a:noFill/>
-                    </a:ln>
-                  </pic:spPr>
-                </pic:pic>
-              </a:graphicData>
-            </a:graphic>
-          </wp:inline>
-        </w:drawing>
-      </w:r>
-    </w:p>
-    <w:p>
-      <w:pPr>
-        <w:widowControl/>
-        <w:shd w:val="clear" w:color="auto" w:fill="FFFFFF"/>
-        <w:spacing w:before="150" w:after="150"/>
-        <w:jc w:val="left"/>
-        <w:rPr>
-          <w:rFonts w:ascii="Times New Roman" w:hAnsi="Times New Roman"/>
-          <w:color w:val="FF0000"/>
-        </w:rPr>
-      </w:pPr>
-    </w:p>
-    <w:p>
-      <w:pPr>
-        <w:widowControl/>
-        <w:shd w:val="clear" w:color="auto" w:fill="FFFFFF"/>
-        <w:spacing w:before="150" w:after="150"/>
-        <w:jc w:val="left"/>
-        <w:rPr>
-          <w:rFonts w:ascii="Times New Roman" w:hAnsi="Times New Roman"/>
-          <w:color w:val="FF0000"/>
-        </w:rPr>
-      </w:pPr>
-      <w:r>
-        <w:rPr>
-          <w:rFonts w:ascii="Times New Roman" w:hAnsi="Times New Roman"/>
-          <w:color w:val="FF0000"/>
-        </w:rPr>
-        <w:t>[3]</w:t>
-      </w:r>
-      <w:r>
-        <w:rPr>
-          <w:rFonts w:ascii="Times New Roman" w:hAnsi="Times New Roman"/>
-          <w:color w:val="FF0000"/>
-        </w:rPr>
-        <w:t>在传送过程中，当需要改变传送方向时，起始信号和从机地址都被重复产生一次，但两次读</w:t>
-      </w:r>
-      <w:r>
-        <w:rPr>
-          <w:rFonts w:ascii="Times New Roman" w:hAnsi="Times New Roman"/>
-          <w:color w:val="FF0000"/>
-        </w:rPr>
-        <w:t>/</w:t>
-      </w:r>
-      <w:proofErr w:type="gramStart"/>
-      <w:r>
-        <w:rPr>
-          <w:rFonts w:ascii="Times New Roman" w:hAnsi="Times New Roman"/>
-          <w:color w:val="FF0000"/>
-        </w:rPr>
-        <w:t>写方向位</w:t>
-      </w:r>
-      <w:proofErr w:type="gramEnd"/>
-      <w:r>
-        <w:rPr>
-          <w:rFonts w:ascii="Times New Roman" w:hAnsi="Times New Roman"/>
-          <w:color w:val="FF0000"/>
-        </w:rPr>
-        <w:t>正好反相：</w:t>
-      </w:r>
-    </w:p>
-    <w:p>
-      <w:pPr>
-        <w:widowControl/>
-        <w:shd w:val="clear" w:color="auto" w:fill="FFFFFF"/>
-        <w:spacing w:before="150" w:after="150"/>
-        <w:jc w:val="left"/>
-        <w:rPr>
-          <w:rFonts w:ascii="Times New Roman" w:hAnsi="Times New Roman"/>
-          <w:color w:val="FF0000"/>
-        </w:rPr>
-      </w:pPr>
-      <w:r>
-        <w:rPr>
-          <w:rFonts w:ascii="Times New Roman" w:hAnsi="Times New Roman"/>
-          <w:noProof/>
-          <w:color w:val="FF0000"/>
-        </w:rPr>
-        <w:drawing>
-          <wp:inline distT="0" distB="0" distL="0" distR="0">
-            <wp:extent cx="5274310" cy="480136"/>
-            <wp:effectExtent l="0" t="0" r="2540" b="0"/>
-            <wp:docPr id="12" name="图片 12" descr="https://img-blog.csdn.net/20150908151855424?watermark/2/text/aHR0cDovL2Jsb2cuY3Nkbi5uZXQv/font/5a6L5L2T/fontsize/400/fill/I0JBQkFCMA==/dissolve/70/gravity/Center"/>
-            <wp:cNvGraphicFramePr>
-              <a:graphicFrameLocks xmlns:a="http://schemas.openxmlformats.org/drawingml/2006/main" noChangeAspect="1"/>
-            </wp:cNvGraphicFramePr>
-            <a:graphic xmlns:a="http://schemas.openxmlformats.org/drawingml/2006/main">
-              <a:graphicData uri="http://schemas.openxmlformats.org/drawingml/2006/picture">
-                <pic:pic xmlns:pic="http://schemas.openxmlformats.org/drawingml/2006/picture">
-                  <pic:nvPicPr>
-                    <pic:cNvPr id="0" name="Picture 13" descr="https://img-blog.csdn.net/20150908151855424?watermark/2/text/aHR0cDovL2Jsb2cuY3Nkbi5uZXQv/font/5a6L5L2T/fontsize/400/fill/I0JBQkFCMA==/dissolve/70/gravity/Center"/>
-                    <pic:cNvPicPr>
-                      <a:picLocks noChangeAspect="1" noChangeArrowheads="1"/>
-                    </pic:cNvPicPr>
-                  </pic:nvPicPr>
-                  <pic:blipFill>
-                    <a:blip r:embed="rId49">
-                      <a:extLst>
-                        <a:ext uri="{28A0092B-C50C-407E-A947-70E740481C1C}">
-                          <a14:useLocalDpi xmlns:a14="http://schemas.microsoft.com/office/drawing/2010/main" val="0"/>
-                        </a:ext>
-                      </a:extLst>
-                    </a:blip>
-                    <a:srcRect/>
-                    <a:stretch>
-                      <a:fillRect/>
-                    </a:stretch>
-                  </pic:blipFill>
-                  <pic:spPr bwMode="auto">
-                    <a:xfrm>
-                      <a:off x="0" y="0"/>
-                      <a:ext cx="5274310" cy="480136"/>
-                    </a:xfrm>
-                    <a:prstGeom prst="rect">
-                      <a:avLst/>
-                    </a:prstGeom>
-                    <a:noFill/>
-                    <a:ln>
-                      <a:noFill/>
-                    </a:ln>
-                  </pic:spPr>
-                </pic:pic>
-              </a:graphicData>
-            </a:graphic>
-          </wp:inline>
-        </w:drawing>
-      </w:r>
-    </w:p>
-    <w:p>
-      <w:pPr>
-        <w:widowControl/>
-        <w:shd w:val="clear" w:color="auto" w:fill="FFFFFF"/>
-        <w:spacing w:before="150" w:after="150"/>
-        <w:jc w:val="left"/>
-        <w:rPr>
-          <w:rFonts w:ascii="Times New Roman" w:hAnsi="Times New Roman"/>
-          <w:color w:val="FF0000"/>
-        </w:rPr>
-      </w:pPr>
-      <w:proofErr w:type="spellStart"/>
-      <w:r>
-        <w:rPr>
-          <w:rFonts w:ascii="Times New Roman" w:hAnsi="Times New Roman"/>
-          <w:color w:val="FF0000"/>
-        </w:rPr>
-        <w:t>e.IIC</w:t>
-      </w:r>
-      <w:proofErr w:type="spellEnd"/>
-      <w:r>
-        <w:rPr>
-          <w:rFonts w:ascii="Times New Roman" w:hAnsi="Times New Roman"/>
-          <w:color w:val="FF0000"/>
-        </w:rPr>
-        <w:t>信号的模拟</w:t>
-      </w:r>
-    </w:p>
-    <w:p>
-      <w:pPr>
-        <w:widowControl/>
-        <w:shd w:val="clear" w:color="auto" w:fill="FFFFFF"/>
-        <w:spacing w:before="150" w:after="150"/>
-        <w:jc w:val="left"/>
-        <w:rPr>
-          <w:rFonts w:ascii="Times New Roman" w:hAnsi="Times New Roman"/>
-          <w:color w:val="FF0000"/>
-        </w:rPr>
-      </w:pPr>
-      <w:r>
-        <w:rPr>
-          <w:rFonts w:ascii="Times New Roman" w:hAnsi="Times New Roman"/>
-          <w:color w:val="FF0000"/>
-        </w:rPr>
-        <w:t>主机可以采用不带</w:t>
-      </w:r>
-      <w:r>
-        <w:rPr>
-          <w:rFonts w:ascii="Times New Roman" w:hAnsi="Times New Roman"/>
-          <w:color w:val="FF0000"/>
-        </w:rPr>
-        <w:t>I2C</w:t>
-      </w:r>
-      <w:r>
-        <w:rPr>
-          <w:rFonts w:ascii="Times New Roman" w:hAnsi="Times New Roman"/>
-          <w:color w:val="FF0000"/>
-        </w:rPr>
-        <w:t>总线接口的单片机，如</w:t>
-      </w:r>
-      <w:r>
-        <w:rPr>
-          <w:rFonts w:ascii="Times New Roman" w:hAnsi="Times New Roman"/>
-          <w:color w:val="FF0000"/>
-        </w:rPr>
-        <w:t>80C51</w:t>
-      </w:r>
-      <w:r>
-        <w:rPr>
-          <w:rFonts w:ascii="Times New Roman" w:hAnsi="Times New Roman"/>
-          <w:color w:val="FF0000"/>
-        </w:rPr>
-        <w:t>、</w:t>
-      </w:r>
-      <w:r>
-        <w:rPr>
-          <w:rFonts w:ascii="Times New Roman" w:hAnsi="Times New Roman"/>
-          <w:color w:val="FF0000"/>
-        </w:rPr>
-        <w:t>AT89C2051</w:t>
-      </w:r>
-      <w:r>
-        <w:rPr>
-          <w:rFonts w:ascii="Times New Roman" w:hAnsi="Times New Roman"/>
-          <w:color w:val="FF0000"/>
-        </w:rPr>
-        <w:t>等单片机，利用软件实现</w:t>
-      </w:r>
-      <w:r>
-        <w:rPr>
-          <w:rFonts w:ascii="Times New Roman" w:hAnsi="Times New Roman"/>
-          <w:color w:val="FF0000"/>
-        </w:rPr>
-        <w:t>I2C</w:t>
-      </w:r>
-      <w:r>
-        <w:rPr>
-          <w:rFonts w:ascii="Times New Roman" w:hAnsi="Times New Roman"/>
-          <w:color w:val="FF0000"/>
-        </w:rPr>
-        <w:t>总线的数据传送，即软件与硬件结合的信号模拟。即使是含有</w:t>
-      </w:r>
-      <w:r>
-        <w:rPr>
-          <w:rFonts w:ascii="Times New Roman" w:hAnsi="Times New Roman"/>
-          <w:color w:val="FF0000"/>
-        </w:rPr>
-        <w:t>IIC</w:t>
-      </w:r>
-      <w:r>
-        <w:rPr>
-          <w:rFonts w:ascii="Times New Roman" w:hAnsi="Times New Roman"/>
-          <w:color w:val="FF0000"/>
-        </w:rPr>
-        <w:t>硬件的单片机（如</w:t>
-      </w:r>
-      <w:r>
-        <w:rPr>
-          <w:rFonts w:ascii="Times New Roman" w:hAnsi="Times New Roman"/>
-          <w:color w:val="FF0000"/>
-        </w:rPr>
-        <w:t>stm32 103</w:t>
-      </w:r>
-      <w:r>
-        <w:rPr>
-          <w:rFonts w:ascii="Times New Roman" w:hAnsi="Times New Roman"/>
-          <w:color w:val="FF0000"/>
-        </w:rPr>
-        <w:t>系列）也有一定的缺陷，所以一般也会模拟</w:t>
-      </w:r>
-      <w:r>
-        <w:rPr>
-          <w:rFonts w:ascii="Times New Roman" w:hAnsi="Times New Roman"/>
-          <w:color w:val="FF0000"/>
-        </w:rPr>
-        <w:t>IIC</w:t>
-      </w:r>
-      <w:r>
-        <w:rPr>
-          <w:rFonts w:ascii="Times New Roman" w:hAnsi="Times New Roman"/>
-          <w:color w:val="FF0000"/>
-        </w:rPr>
-        <w:t>的时序。现将具体时间截图如下：</w:t>
-      </w:r>
-    </w:p>
-    <w:p>
-      <w:pPr>
-        <w:jc w:val="center"/>
-      </w:pPr>
-      <w:r>
-        <w:rPr>
-          <w:noProof/>
-        </w:rPr>
-        <w:lastRenderedPageBreak/>
-        <w:drawing>
-          <wp:inline distT="0" distB="0" distL="0" distR="0">
+          <wp:inline distT="0" distB="0" distL="0" distR="0" wp14:anchorId="73193570" wp14:editId="2924004D">
             <wp:extent cx="5059619" cy="3224999"/>
             <wp:effectExtent l="0" t="0" r="8255" b="0"/>
-            <wp:docPr id="13" name="图片 13" descr="https://img-blog.csdn.net/20150908153529874?watermark/2/text/aHR0cDovL2Jsb2cuY3Nkbi5uZXQv/font/5a6L5L2T/fontsize/400/fill/I0JBQkFCMA==/dissolve/70/gravity/Center"/>
+            <wp:docPr id="27" name="图片 27" descr="https://img-blog.csdn.net/20150908153529874?watermark/2/text/aHR0cDovL2Jsb2cuY3Nkbi5uZXQv/font/5a6L5L2T/fontsize/400/fill/I0JBQkFCMA==/dissolve/70/gravity/Center"/>
             <wp:cNvGraphicFramePr>
               <a:graphicFrameLocks xmlns:a="http://schemas.openxmlformats.org/drawingml/2006/main" noChangeAspect="1"/>
             </wp:cNvGraphicFramePr>
@@ -27833,7 +27735,7 @@
                     </pic:cNvPicPr>
                   </pic:nvPicPr>
                   <pic:blipFill>
-                    <a:blip r:embed="rId50">
+                    <a:blip r:embed="rId47">
                       <a:extLst>
                         <a:ext uri="{28A0092B-C50C-407E-A947-70E740481C1C}">
                           <a14:useLocalDpi xmlns:a14="http://schemas.microsoft.com/office/drawing/2010/main" val="0"/>
@@ -27864,38 +27766,262 @@
           </wp:inline>
         </w:drawing>
       </w:r>
+      <w:r>
+        <w:rPr>
+          <w:rFonts w:ascii="Times New Roman" w:hAnsi="Times New Roman"/>
+          <w:color w:val="000000" w:themeColor="text1"/>
+        </w:rPr>
+        <w:t xml:space="preserve"> </w:t>
+      </w:r>
     </w:p>
     <w:p>
-      <w:r>
-        <w:rPr>
-          <w:rFonts w:hint="eastAsia"/>
-        </w:rPr>
-        <w:t>/*</w:t>
+      <w:pPr>
+        <w:widowControl/>
+        <w:shd w:val="clear" w:color="auto" w:fill="FFFFFF"/>
+        <w:spacing w:before="150" w:after="150"/>
+        <w:ind w:firstLine="420"/>
+        <w:jc w:val="center"/>
+        <w:rPr>
+          <w:rFonts w:ascii="Times New Roman" w:hAnsi="Times New Roman" w:hint="eastAsia"/>
+          <w:color w:val="000000" w:themeColor="text1"/>
+        </w:rPr>
+      </w:pPr>
+      <w:r>
+        <w:rPr>
+          <w:rFonts w:ascii="Times New Roman" w:hAnsi="Times New Roman" w:hint="eastAsia"/>
+          <w:color w:val="000000" w:themeColor="text1"/>
+        </w:rPr>
+        <w:t>图</w:t>
+      </w:r>
+      <w:r>
+        <w:rPr>
+          <w:rFonts w:ascii="Times New Roman" w:hAnsi="Times New Roman" w:hint="eastAsia"/>
+          <w:color w:val="000000" w:themeColor="text1"/>
+        </w:rPr>
+        <w:t>4-3-2-5</w:t>
+      </w:r>
+      <w:r>
+        <w:rPr>
+          <w:rFonts w:ascii="Times New Roman" w:hAnsi="Times New Roman"/>
+          <w:color w:val="000000" w:themeColor="text1"/>
+        </w:rPr>
+        <w:t xml:space="preserve"> </w:t>
+      </w:r>
+      <w:r>
+        <w:rPr>
+          <w:rFonts w:ascii="Times New Roman" w:hAnsi="Times New Roman" w:hint="eastAsia"/>
+          <w:color w:val="000000" w:themeColor="text1"/>
+        </w:rPr>
+        <w:t>软件模拟</w:t>
+      </w:r>
+      <w:r>
+        <w:rPr>
+          <w:rFonts w:ascii="Times New Roman" w:hAnsi="Times New Roman" w:hint="eastAsia"/>
+          <w:color w:val="000000" w:themeColor="text1"/>
+        </w:rPr>
+        <w:t>I</w:t>
+      </w:r>
+      <w:r>
+        <w:rPr>
+          <w:rFonts w:ascii="Times New Roman" w:hAnsi="Times New Roman"/>
+          <w:color w:val="000000" w:themeColor="text1"/>
+        </w:rPr>
+        <w:t>IC</w:t>
+      </w:r>
+      <w:r>
+        <w:rPr>
+          <w:rFonts w:ascii="Times New Roman" w:hAnsi="Times New Roman" w:hint="eastAsia"/>
+          <w:color w:val="000000" w:themeColor="text1"/>
+        </w:rPr>
+        <w:t>工作时序</w:t>
       </w:r>
     </w:p>
     <w:p>
-      <w:r>
-        <w:rPr>
-          <w:rFonts w:hint="eastAsia"/>
-        </w:rPr>
-        <w:t>五</w:t>
-      </w:r>
-      <w:r>
-        <w:rPr>
-          <w:rFonts w:hint="eastAsia"/>
-        </w:rPr>
-        <w:t>、系统仿真及验证</w:t>
+      <w:pPr>
+        <w:ind w:firstLine="420"/>
+        <w:rPr>
+          <w:rFonts w:hint="eastAsia"/>
+          <w:color w:val="000000" w:themeColor="text1"/>
+        </w:rPr>
+      </w:pPr>
+      <w:r>
+        <w:rPr>
+          <w:rFonts w:hint="eastAsia"/>
+          <w:color w:val="000000" w:themeColor="text1"/>
+        </w:rPr>
+        <w:t>具体实现</w:t>
+      </w:r>
+      <w:r>
+        <w:rPr>
+          <w:color w:val="000000" w:themeColor="text1"/>
+        </w:rPr>
+        <w:t>IIC</w:t>
+      </w:r>
+      <w:r>
+        <w:rPr>
+          <w:rFonts w:hint="eastAsia"/>
+          <w:color w:val="000000" w:themeColor="text1"/>
+        </w:rPr>
+        <w:t>应答的算法为：</w:t>
+      </w:r>
+      <w:proofErr w:type="spellStart"/>
+      <w:r>
+        <w:rPr>
+          <w:color w:val="000000" w:themeColor="text1"/>
+        </w:rPr>
+        <w:t>GPIO</w:t>
+      </w:r>
+      <w:r>
+        <w:rPr>
+          <w:rFonts w:hint="eastAsia"/>
+          <w:color w:val="000000" w:themeColor="text1"/>
+        </w:rPr>
+        <w:t>x</w:t>
+      </w:r>
+      <w:proofErr w:type="spellEnd"/>
+      <w:r>
+        <w:rPr>
+          <w:color w:val="000000" w:themeColor="text1"/>
+        </w:rPr>
+        <w:t>-&gt;</w:t>
+      </w:r>
+      <w:r>
+        <w:rPr>
+          <w:rFonts w:hint="eastAsia"/>
+          <w:color w:val="000000" w:themeColor="text1"/>
+        </w:rPr>
+        <w:t>C</w:t>
+      </w:r>
+      <w:r>
+        <w:rPr>
+          <w:color w:val="000000" w:themeColor="text1"/>
+        </w:rPr>
+        <w:t>RH</w:t>
+      </w:r>
+      <w:r>
+        <w:rPr>
+          <w:rFonts w:hint="eastAsia"/>
+          <w:color w:val="000000" w:themeColor="text1"/>
+        </w:rPr>
+        <w:t>置</w:t>
+      </w:r>
+      <w:r>
+        <w:rPr>
+          <w:rFonts w:hint="eastAsia"/>
+          <w:color w:val="000000" w:themeColor="text1"/>
+        </w:rPr>
+        <w:t>高</w:t>
+      </w:r>
+      <w:r>
+        <w:rPr>
+          <w:rFonts w:hint="eastAsia"/>
+          <w:color w:val="000000" w:themeColor="text1"/>
+        </w:rPr>
+        <w:t>电平，</w:t>
+      </w:r>
+      <w:r>
+        <w:rPr>
+          <w:rFonts w:hint="eastAsia"/>
+          <w:color w:val="000000" w:themeColor="text1"/>
+        </w:rPr>
+        <w:t>向S</w:t>
+      </w:r>
+      <w:r>
+        <w:rPr>
+          <w:color w:val="000000" w:themeColor="text1"/>
+        </w:rPr>
+        <w:t>DA</w:t>
+      </w:r>
+      <w:r>
+        <w:rPr>
+          <w:rFonts w:hint="eastAsia"/>
+          <w:color w:val="000000" w:themeColor="text1"/>
+        </w:rPr>
+        <w:t>口输出高电平，</w:t>
+      </w:r>
+      <w:r>
+        <w:rPr>
+          <w:rFonts w:hint="eastAsia"/>
+          <w:color w:val="000000" w:themeColor="text1"/>
+        </w:rPr>
+        <w:t>释放S</w:t>
+      </w:r>
+      <w:r>
+        <w:rPr>
+          <w:color w:val="000000" w:themeColor="text1"/>
+        </w:rPr>
+        <w:t>DA</w:t>
+      </w:r>
+      <w:r>
+        <w:rPr>
+          <w:rFonts w:hint="eastAsia"/>
+          <w:color w:val="000000" w:themeColor="text1"/>
+        </w:rPr>
+        <w:t>总线，</w:t>
+      </w:r>
+      <w:r>
+        <w:rPr>
+          <w:rFonts w:hint="eastAsia"/>
+          <w:color w:val="000000" w:themeColor="text1"/>
+        </w:rPr>
+        <w:t>等待数据传输完成后，向</w:t>
+      </w:r>
+      <w:r>
+        <w:rPr>
+          <w:color w:val="000000" w:themeColor="text1"/>
+        </w:rPr>
+        <w:t>SCL</w:t>
+      </w:r>
+      <w:r>
+        <w:rPr>
+          <w:rFonts w:hint="eastAsia"/>
+          <w:color w:val="000000" w:themeColor="text1"/>
+        </w:rPr>
+        <w:t>口输出高电平，准备接收来自外设的应答信号；等待后读取来自外设的应答，即连接到单片机S</w:t>
+      </w:r>
+      <w:r>
+        <w:rPr>
+          <w:color w:val="000000" w:themeColor="text1"/>
+        </w:rPr>
+        <w:t>DA</w:t>
+      </w:r>
+      <w:r>
+        <w:rPr>
+          <w:rFonts w:hint="eastAsia"/>
+          <w:color w:val="000000" w:themeColor="text1"/>
+        </w:rPr>
+        <w:t>口的外设返回的从机的状态，并返回应答状态，然后将时钟线拉低，</w:t>
+      </w:r>
+      <w:r>
+        <w:rPr>
+          <w:rFonts w:hint="eastAsia"/>
+          <w:color w:val="000000" w:themeColor="text1"/>
+        </w:rPr>
+        <w:t>进行下一次操作。</w:t>
+      </w:r>
+    </w:p>
+    <w:p/>
+    <w:p>
+      <w:r>
+        <w:rPr>
+          <w:rFonts w:hint="eastAsia"/>
+        </w:rPr>
+        <w:t>/*</w:t>
       </w:r>
     </w:p>
     <w:p>
       <w:r>
-        <w:tab/>
-      </w:r>
-      <w:r>
-        <w:rPr>
-          <w:rFonts w:hint="eastAsia"/>
-        </w:rPr>
-        <w:t>5.1振动信号接收</w:t>
+        <w:rPr>
+          <w:rFonts w:hint="eastAsia"/>
+        </w:rPr>
+        <w:lastRenderedPageBreak/>
+        <w:t>五</w:t>
+      </w:r>
+      <w:r>
+        <w:rPr>
+          <w:rFonts w:hint="eastAsia"/>
+        </w:rPr>
+        <w:t>、系统仿真及验证</w:t>
       </w:r>
     </w:p>
     <w:p>
@@ -27906,7 +28032,7 @@
         <w:rPr>
           <w:rFonts w:hint="eastAsia"/>
         </w:rPr>
-        <w:t>5.2通信系统验证</w:t>
+        <w:t>5.1振动信号接收</w:t>
       </w:r>
     </w:p>
     <w:p>
@@ -27917,15 +28043,18 @@
         <w:rPr>
           <w:rFonts w:hint="eastAsia"/>
         </w:rPr>
-        <w:t>5.3信号仿真处理</w:t>
+        <w:t>5.2通信系统验证</w:t>
       </w:r>
     </w:p>
     <w:p>
       <w:r>
-        <w:rPr>
-          <w:rFonts w:hint="eastAsia"/>
-        </w:rPr>
-        <w:t>*/</w:t>
+        <w:tab/>
+      </w:r>
+      <w:r>
+        <w:rPr>
+          <w:rFonts w:hint="eastAsia"/>
+        </w:rPr>
+        <w:t>5.3信号仿真处理</w:t>
       </w:r>
     </w:p>
     <w:p>
@@ -27933,18 +28062,15 @@
         <w:rPr>
           <w:rFonts w:hint="eastAsia"/>
         </w:rPr>
-        <w:t>六、总结</w:t>
+        <w:t>*/</w:t>
       </w:r>
     </w:p>
     <w:p>
       <w:r>
-        <w:tab/>
-      </w:r>
-      <w:r>
-        <w:rPr>
-          <w:rFonts w:hint="eastAsia"/>
-        </w:rPr>
-        <w:t>6.1设计之处</w:t>
+        <w:rPr>
+          <w:rFonts w:hint="eastAsia"/>
+        </w:rPr>
+        <w:t>六、总结</w:t>
       </w:r>
     </w:p>
     <w:p>
@@ -27955,10 +28081,387 @@
         <w:rPr>
           <w:rFonts w:hint="eastAsia"/>
         </w:rPr>
-        <w:t>6.1不足之处</w:t>
+        <w:t>6.1设计之处</w:t>
       </w:r>
     </w:p>
-    <w:p/>
+    <w:p>
+      <w:r>
+        <w:tab/>
+      </w:r>
+      <w:r>
+        <w:rPr>
+          <w:rFonts w:hint="eastAsia"/>
+        </w:rPr>
+        <w:t>本系统创新性地使用了低功耗高功耗两元系统配合</w:t>
+      </w:r>
+      <w:r>
+        <w:rPr>
+          <w:rFonts w:hint="eastAsia"/>
+        </w:rPr>
+        <w:t>的</w:t>
+      </w:r>
+      <w:r>
+        <w:rPr>
+          <w:rFonts w:hint="eastAsia"/>
+        </w:rPr>
+        <w:t>设计</w:t>
+      </w:r>
+      <w:r>
+        <w:rPr>
+          <w:rFonts w:hint="eastAsia"/>
+        </w:rPr>
+        <w:t>，同时实</w:t>
+      </w:r>
+      <w:r>
+        <w:rPr>
+          <w:rFonts w:hint="eastAsia"/>
+        </w:rPr>
+        <w:t>现了高灵敏度和低功耗两个目标</w:t>
+      </w:r>
+      <w:r>
+        <w:rPr>
+          <w:rFonts w:hint="eastAsia"/>
+        </w:rPr>
+        <w:t>，大大延长了本地端</w:t>
+      </w:r>
+      <w:r>
+        <w:rPr>
+          <w:rFonts w:hint="eastAsia"/>
+        </w:rPr>
+        <w:t>的使用时间，</w:t>
+      </w:r>
+      <w:r>
+        <w:rPr>
+          <w:rFonts w:hint="eastAsia"/>
+        </w:rPr>
+        <w:t>在</w:t>
+      </w:r>
+      <w:r>
+        <w:rPr>
+          <w:rFonts w:hint="eastAsia"/>
+        </w:rPr>
+        <w:t>野外</w:t>
+      </w:r>
+      <w:r>
+        <w:rPr>
+          <w:rFonts w:hint="eastAsia"/>
+        </w:rPr>
+        <w:t>情况下需要隐蔽以及电力系统供应不足、电池更换较为</w:t>
+      </w:r>
+      <w:r>
+        <w:rPr>
+          <w:rFonts w:hint="eastAsia"/>
+        </w:rPr>
+        <w:t>麻烦</w:t>
+      </w:r>
+      <w:r>
+        <w:rPr>
+          <w:rFonts w:hint="eastAsia"/>
+        </w:rPr>
+        <w:t>。</w:t>
+      </w:r>
+      <w:r>
+        <w:rPr>
+          <w:rFonts w:hint="eastAsia"/>
+        </w:rPr>
+        <w:t>另外，</w:t>
+      </w:r>
+      <w:r>
+        <w:rPr>
+          <w:rFonts w:hint="eastAsia"/>
+        </w:rPr>
+        <w:t>在</w:t>
+      </w:r>
+      <w:r>
+        <w:rPr>
+          <w:rFonts w:hint="eastAsia"/>
+        </w:rPr>
+        <w:t>系统组织架构</w:t>
+      </w:r>
+      <w:r>
+        <w:rPr>
+          <w:rFonts w:hint="eastAsia"/>
+        </w:rPr>
+        <w:t>上做出了创新</w:t>
+      </w:r>
+      <w:r>
+        <w:rPr>
+          <w:rFonts w:hint="eastAsia"/>
+        </w:rPr>
+        <w:t>：</w:t>
+      </w:r>
+      <w:r>
+        <w:rPr>
+          <w:rFonts w:hint="eastAsia"/>
+        </w:rPr>
+        <w:t>不占用过多的本就薄弱的单片机资源，将信号判断和信号处理的工作交给中央端的上位机进行处理，这样大大地减少了数据过多导致无法及时处理、损坏系统、无法达到预期目标的情况的发生</w:t>
+      </w:r>
+      <w:r>
+        <w:rPr>
+          <w:rFonts w:hint="eastAsia"/>
+        </w:rPr>
+        <w:t>；</w:t>
+      </w:r>
+      <w:r>
+        <w:rPr>
+          <w:rFonts w:hint="eastAsia"/>
+        </w:rPr>
+        <w:t>将</w:t>
+      </w:r>
+      <w:proofErr w:type="gramStart"/>
+      <w:r>
+        <w:rPr>
+          <w:rFonts w:hint="eastAsia"/>
+        </w:rPr>
+        <w:t>本地端</w:t>
+      </w:r>
+      <w:r>
+        <w:rPr>
+          <w:rFonts w:ascii="Segoe UI Symbol" w:hAnsi="Segoe UI Symbol" w:cs="Segoe UI Symbol" w:hint="eastAsia"/>
+        </w:rPr>
+        <w:t>只作为</w:t>
+      </w:r>
+      <w:proofErr w:type="gramEnd"/>
+      <w:r>
+        <w:rPr>
+          <w:rFonts w:ascii="Segoe UI Symbol" w:hAnsi="Segoe UI Symbol" w:cs="Segoe UI Symbol" w:hint="eastAsia"/>
+        </w:rPr>
+        <w:t>外设控制系统和通信系统的设计减少了本地端的工作压力，延长了本地端的使用寿命，在某种程度上也减少了人力、物力、财力资源的浪费。本质上这是一个模式类似于人类神经系统的入侵检测系统，将传感器作为感受器，将本地</w:t>
+      </w:r>
+      <w:proofErr w:type="gramStart"/>
+      <w:r>
+        <w:rPr>
+          <w:rFonts w:ascii="Segoe UI Symbol" w:hAnsi="Segoe UI Symbol" w:cs="Segoe UI Symbol" w:hint="eastAsia"/>
+        </w:rPr>
+        <w:t>端作为</w:t>
+      </w:r>
+      <w:proofErr w:type="gramEnd"/>
+      <w:r>
+        <w:rPr>
+          <w:rFonts w:ascii="Segoe UI Symbol" w:hAnsi="Segoe UI Symbol" w:cs="Segoe UI Symbol" w:hint="eastAsia"/>
+        </w:rPr>
+        <w:t>低级神经中枢，中央控制</w:t>
+      </w:r>
+      <w:proofErr w:type="gramStart"/>
+      <w:r>
+        <w:rPr>
+          <w:rFonts w:ascii="Segoe UI Symbol" w:hAnsi="Segoe UI Symbol" w:cs="Segoe UI Symbol" w:hint="eastAsia"/>
+        </w:rPr>
+        <w:t>端作为</w:t>
+      </w:r>
+      <w:proofErr w:type="gramEnd"/>
+      <w:r>
+        <w:rPr>
+          <w:rFonts w:ascii="Segoe UI Symbol" w:hAnsi="Segoe UI Symbol" w:cs="Segoe UI Symbol" w:hint="eastAsia"/>
+        </w:rPr>
+        <w:t>最高的控制中枢——大脑，而各类通信</w:t>
+      </w:r>
+      <w:r>
+        <w:rPr>
+          <w:rFonts w:ascii="Segoe UI Symbol" w:hAnsi="Segoe UI Symbol" w:cs="Segoe UI Symbol" w:hint="eastAsia"/>
+        </w:rPr>
+        <w:t>设备</w:t>
+      </w:r>
+      <w:r>
+        <w:rPr>
+          <w:rFonts w:ascii="Segoe UI Symbol" w:hAnsi="Segoe UI Symbol" w:cs="Segoe UI Symbol" w:hint="eastAsia"/>
+        </w:rPr>
+        <w:t>就是这些数据流动的通道——神经。</w:t>
+      </w:r>
+    </w:p>
+    <w:p>
+      <w:r>
+        <w:tab/>
+      </w:r>
+      <w:r>
+        <w:rPr>
+          <w:rFonts w:hint="eastAsia"/>
+        </w:rPr>
+        <w:t>6.</w:t>
+      </w:r>
+      <w:r>
+        <w:rPr>
+          <w:rFonts w:hint="eastAsia"/>
+        </w:rPr>
+        <w:t>2</w:t>
+      </w:r>
+      <w:r>
+        <w:rPr>
+          <w:rFonts w:hint="eastAsia"/>
+        </w:rPr>
+        <w:t>不足之处</w:t>
+      </w:r>
+    </w:p>
+    <w:p>
+      <w:pPr>
+        <w:rPr>
+          <w:rFonts w:hint="eastAsia"/>
+        </w:rPr>
+      </w:pPr>
+      <w:r>
+        <w:tab/>
+      </w:r>
+      <w:r>
+        <w:rPr>
+          <w:rFonts w:hint="eastAsia"/>
+        </w:rPr>
+        <w:t>没有使用D</w:t>
+      </w:r>
+      <w:r>
+        <w:t>MA</w:t>
+      </w:r>
+      <w:r>
+        <w:rPr>
+          <w:rFonts w:hint="eastAsia"/>
+        </w:rPr>
+        <w:t>模式进行通信，</w:t>
+      </w:r>
+      <w:proofErr w:type="gramStart"/>
+      <w:r>
+        <w:rPr>
+          <w:rFonts w:hint="eastAsia"/>
+        </w:rPr>
+        <w:t>改方式</w:t>
+      </w:r>
+      <w:proofErr w:type="gramEnd"/>
+      <w:r>
+        <w:rPr>
+          <w:rFonts w:hint="eastAsia"/>
+        </w:rPr>
+        <w:t>可以实现高速通信，因为D</w:t>
+      </w:r>
+      <w:r>
+        <w:t>MA</w:t>
+      </w:r>
+      <w:r>
+        <w:rPr>
+          <w:rFonts w:hint="eastAsia"/>
+        </w:rPr>
+        <w:t>模式可以不经过M</w:t>
+      </w:r>
+      <w:r>
+        <w:t>CU</w:t>
+      </w:r>
+      <w:r>
+        <w:rPr>
+          <w:rFonts w:hint="eastAsia"/>
+        </w:rPr>
+        <w:t>使多个外设之间的数据直接互相流通。如果采用这种方式，一个外设，比如传感器收到的数据将不再需要通过M</w:t>
+      </w:r>
+      <w:r>
+        <w:t>CU</w:t>
+      </w:r>
+      <w:r>
+        <w:rPr>
+          <w:rFonts w:hint="eastAsia"/>
+        </w:rPr>
+        <w:t>，而只是存在于R</w:t>
+      </w:r>
+      <w:r>
+        <w:t>AM</w:t>
+      </w:r>
+      <w:r>
+        <w:rPr>
+          <w:rFonts w:hint="eastAsia"/>
+        </w:rPr>
+        <w:t>中就可以直接被舵机转向控制系统使用，这将更</w:t>
+      </w:r>
+      <w:r>
+        <w:rPr>
+          <w:rFonts w:hint="eastAsia"/>
+        </w:rPr>
+        <w:t>大限度地</w:t>
+      </w:r>
+      <w:r>
+        <w:rPr>
+          <w:rFonts w:hint="eastAsia"/>
+        </w:rPr>
+        <w:t>节省</w:t>
+      </w:r>
+      <w:r>
+        <w:rPr>
+          <w:rFonts w:hint="eastAsia"/>
+        </w:rPr>
+        <w:t>M</w:t>
+      </w:r>
+      <w:r>
+        <w:t>CU</w:t>
+      </w:r>
+      <w:r>
+        <w:rPr>
+          <w:rFonts w:hint="eastAsia"/>
+        </w:rPr>
+        <w:t>资源，使M</w:t>
+      </w:r>
+      <w:r>
+        <w:t xml:space="preserve">CU </w:t>
+      </w:r>
+      <w:r>
+        <w:rPr>
+          <w:rFonts w:hint="eastAsia"/>
+        </w:rPr>
+        <w:t>只做控制和处理的功能使用</w:t>
+      </w:r>
+      <w:r>
+        <w:rPr>
+          <w:rFonts w:hint="eastAsia"/>
+        </w:rPr>
+        <w:t>；同理各个数据采集系统外设到通信外设的数据互通也可采用D</w:t>
+      </w:r>
+      <w:r>
+        <w:t>MA</w:t>
+      </w:r>
+      <w:r>
+        <w:rPr>
+          <w:rFonts w:hint="eastAsia"/>
+        </w:rPr>
+        <w:t>方式。使用本模式可以</w:t>
+      </w:r>
+      <w:r>
+        <w:rPr>
+          <w:rFonts w:hint="eastAsia"/>
+        </w:rPr>
+        <w:t>使</w:t>
+      </w:r>
+      <w:r>
+        <w:rPr>
+          <w:rFonts w:hint="eastAsia"/>
+        </w:rPr>
+        <w:t>本入侵检测</w:t>
+      </w:r>
+      <w:r>
+        <w:rPr>
+          <w:rFonts w:hint="eastAsia"/>
+        </w:rPr>
+        <w:t>系统</w:t>
+      </w:r>
+      <w:r>
+        <w:rPr>
+          <w:rFonts w:hint="eastAsia"/>
+        </w:rPr>
+        <w:t>的结构改变，使本系统</w:t>
+      </w:r>
+      <w:bookmarkStart w:id="3" w:name="_GoBack"/>
+      <w:bookmarkEnd w:id="3"/>
+      <w:r>
+        <w:rPr>
+          <w:rFonts w:hint="eastAsia"/>
+        </w:rPr>
+        <w:t>的</w:t>
+      </w:r>
+      <w:r>
+        <w:rPr>
+          <w:rFonts w:hint="eastAsia"/>
+        </w:rPr>
+        <w:t>运作</w:t>
+      </w:r>
+      <w:r>
+        <w:rPr>
+          <w:rFonts w:hint="eastAsia"/>
+        </w:rPr>
+        <w:t>更加高效。</w:t>
+      </w:r>
+    </w:p>
     <w:sectPr>
       <w:pgSz w:w="11906" w:h="16838"/>
       <w:pgMar w:top="1440" w:right="1800" w:bottom="1440" w:left="1800" w:header="851" w:footer="992" w:gutter="0"/>
@@ -29159,7 +29662,7 @@
 </file>
 
 <file path=customXml/itemProps1.xml><?xml version="1.0" encoding="utf-8"?>
-<ds:datastoreItem xmlns:ds="http://schemas.openxmlformats.org/officeDocument/2006/customXml" ds:itemID="{4874A2D6-17D6-4F22-BD36-D023362FB9E4}">
+<ds:datastoreItem xmlns:ds="http://schemas.openxmlformats.org/officeDocument/2006/customXml" ds:itemID="{693DEF27-C8C6-4D68-A235-E1029C01E198}">
   <ds:schemaRefs>
     <ds:schemaRef ds:uri="http://schemas.openxmlformats.org/officeDocument/2006/bibliography"/>
   </ds:schemaRefs>
